--- a/documentation/пояснительная.docx
+++ b/documentation/пояснительная.docx
@@ -727,15 +727,7 @@
           <w:sz w:val="28"/>
           <w:szCs w:val="28"/>
         </w:rPr>
-        <w:t>МИНСК 201</w:t>
-      </w:r>
-      <w:r>
-        <w:rPr>
-          <w:rFonts w:ascii="Times New Roman" w:hAnsi="Times New Roman"/>
-          <w:sz w:val="28"/>
-          <w:szCs w:val="28"/>
-        </w:rPr>
-        <w:t>9</w:t>
+        <w:t>МИНСК 2019</w:t>
       </w:r>
     </w:p>
     <w:p>
@@ -915,6 +907,7 @@
           <w:b/>
           <w:sz w:val="28"/>
           <w:szCs w:val="28"/>
+          <w:lang w:val="ru-RU"/>
         </w:rPr>
         <w:t>Хамутовского Яна Игоревича</w:t>
       </w:r>
@@ -940,6 +933,7 @@
         <w:rPr>
           <w:sz w:val="28"/>
           <w:szCs w:val="28"/>
+          <w:lang w:val="ru-RU"/>
         </w:rPr>
         <w:t xml:space="preserve">Аппаратно– программный комплекс автоматизации настольной игры </w:t>
       </w:r>
@@ -947,6 +941,7 @@
         <w:rPr>
           <w:sz w:val="28"/>
           <w:szCs w:val="28"/>
+          <w:lang w:val="ru-RU"/>
         </w:rPr>
         <w:t>«</w:t>
       </w:r>
@@ -961,6 +956,7 @@
         <w:rPr>
           <w:sz w:val="28"/>
           <w:szCs w:val="28"/>
+          <w:lang w:val="ru-RU"/>
         </w:rPr>
         <w:t>»</w:t>
       </w:r>
@@ -1060,6 +1056,7 @@
         <w:rPr>
           <w:sz w:val="28"/>
           <w:szCs w:val="28"/>
+          <w:lang w:val="ru-RU"/>
         </w:rPr>
         <w:t>13</w:t>
       </w:r>
@@ -1075,6 +1072,7 @@
         <w:rPr>
           <w:sz w:val="28"/>
           <w:szCs w:val="28"/>
+          <w:lang w:val="ru-RU"/>
         </w:rPr>
         <w:t>05</w:t>
       </w:r>
@@ -1090,6 +1088,7 @@
         <w:rPr>
           <w:sz w:val="28"/>
           <w:szCs w:val="28"/>
+          <w:lang w:val="ru-RU"/>
         </w:rPr>
         <w:t>9</w:t>
       </w:r>
@@ -1132,6 +1131,7 @@
         <w:rPr>
           <w:sz w:val="28"/>
           <w:szCs w:val="28"/>
+          <w:lang w:val="ru-RU"/>
         </w:rPr>
         <w:t xml:space="preserve">Разработать автоматизированную </w:t>
       </w:r>
@@ -1147,6 +1147,7 @@
         <w:rPr>
           <w:sz w:val="28"/>
           <w:szCs w:val="28"/>
+          <w:lang w:val="ru-RU"/>
         </w:rPr>
         <w:t xml:space="preserve"> для настольной игры </w:t>
       </w:r>
@@ -1154,6 +1155,7 @@
         <w:rPr>
           <w:sz w:val="28"/>
           <w:szCs w:val="28"/>
+          <w:lang w:val="ru-RU"/>
         </w:rPr>
         <w:t>«</w:t>
       </w:r>
@@ -1168,6 +1170,7 @@
         <w:rPr>
           <w:sz w:val="28"/>
           <w:szCs w:val="28"/>
+          <w:lang w:val="ru-RU"/>
         </w:rPr>
         <w:t>»</w:t>
       </w:r>
@@ -1183,6 +1186,7 @@
         <w:rPr>
           <w:sz w:val="28"/>
           <w:szCs w:val="28"/>
+          <w:lang w:val="ru-RU"/>
         </w:rPr>
         <w:t>Система должна отображать текущее положение участников на игровом поле, распознавать число очков на костях (кубике), используя видеокамеры, распознавать фразу при достижении определенного счета с помощью микрофона, отображать задания на сенсорном экране.</w:t>
       </w:r>
@@ -2235,6 +2239,7 @@
         <w:rPr>
           <w:sz w:val="28"/>
           <w:szCs w:val="28"/>
+          <w:lang w:val="ru-RU"/>
         </w:rPr>
         <w:t xml:space="preserve">                           </w:t>
       </w:r>
@@ -2243,6 +2248,7 @@
         <w:rPr>
           <w:sz w:val="28"/>
           <w:szCs w:val="28"/>
+          <w:lang w:val="ru-RU"/>
         </w:rPr>
         <w:t>Стракович</w:t>
       </w:r>
@@ -2251,6 +2257,7 @@
         <w:rPr>
           <w:sz w:val="28"/>
           <w:szCs w:val="28"/>
+          <w:lang w:val="ru-RU"/>
         </w:rPr>
         <w:t xml:space="preserve"> А. И. _</w:t>
       </w:r>
@@ -2286,6 +2293,7 @@
         <w:rPr>
           <w:sz w:val="28"/>
           <w:szCs w:val="28"/>
+          <w:lang w:val="ru-RU"/>
         </w:rPr>
         <w:t>ю</w:t>
       </w:r>
@@ -2293,6 +2301,7 @@
         <w:rPr>
           <w:sz w:val="28"/>
           <w:szCs w:val="28"/>
+          <w:lang w:val="ru-RU"/>
         </w:rPr>
         <w:tab/>
       </w:r>
@@ -2308,6 +2317,7 @@
         <w:rPr>
           <w:sz w:val="28"/>
           <w:szCs w:val="28"/>
+          <w:lang w:val="ru-RU"/>
         </w:rPr>
         <w:t>_</w:t>
       </w:r>
@@ -2325,38 +2335,43 @@
         <w:rPr>
           <w:sz w:val="28"/>
           <w:szCs w:val="28"/>
-        </w:rPr>
-      </w:pPr>
-    </w:p>
-    <w:p>
-      <w:pPr>
-        <w:rPr>
-          <w:sz w:val="28"/>
-          <w:szCs w:val="28"/>
-        </w:rPr>
-      </w:pPr>
-    </w:p>
-    <w:p>
-      <w:pPr>
-        <w:rPr>
-          <w:sz w:val="28"/>
-          <w:szCs w:val="28"/>
-        </w:rPr>
-      </w:pPr>
-    </w:p>
-    <w:p>
-      <w:pPr>
-        <w:rPr>
-          <w:sz w:val="28"/>
-          <w:szCs w:val="28"/>
-        </w:rPr>
-      </w:pPr>
-    </w:p>
-    <w:p>
-      <w:pPr>
-        <w:rPr>
-          <w:sz w:val="28"/>
-          <w:szCs w:val="28"/>
+          <w:lang w:val="ru-RU"/>
+        </w:rPr>
+      </w:pPr>
+    </w:p>
+    <w:p>
+      <w:pPr>
+        <w:rPr>
+          <w:sz w:val="28"/>
+          <w:szCs w:val="28"/>
+          <w:lang w:val="ru-RU"/>
+        </w:rPr>
+      </w:pPr>
+    </w:p>
+    <w:p>
+      <w:pPr>
+        <w:rPr>
+          <w:sz w:val="28"/>
+          <w:szCs w:val="28"/>
+          <w:lang w:val="ru-RU"/>
+        </w:rPr>
+      </w:pPr>
+    </w:p>
+    <w:p>
+      <w:pPr>
+        <w:rPr>
+          <w:sz w:val="28"/>
+          <w:szCs w:val="28"/>
+          <w:lang w:val="ru-RU"/>
+        </w:rPr>
+      </w:pPr>
+    </w:p>
+    <w:p>
+      <w:pPr>
+        <w:rPr>
+          <w:sz w:val="28"/>
+          <w:szCs w:val="28"/>
+          <w:lang w:val="ru-RU"/>
         </w:rPr>
       </w:pPr>
     </w:p>
@@ -2368,6 +2383,7 @@
           <w:b/>
           <w:sz w:val="28"/>
           <w:szCs w:val="28"/>
+          <w:lang w:val="ru-RU"/>
         </w:rPr>
       </w:pPr>
       <w:r>
@@ -2375,6 +2391,7 @@
           <w:b/>
           <w:sz w:val="28"/>
           <w:szCs w:val="28"/>
+          <w:lang w:val="ru-RU"/>
         </w:rPr>
         <w:t>СОДЕРЖАНИЕ</w:t>
       </w:r>
@@ -2386,6 +2403,7 @@
         <w:rPr>
           <w:sz w:val="28"/>
           <w:szCs w:val="28"/>
+          <w:lang w:val="ru-RU"/>
         </w:rPr>
       </w:pPr>
     </w:p>
@@ -2402,6 +2420,7 @@
         <w:rPr>
           <w:sz w:val="28"/>
           <w:szCs w:val="28"/>
+          <w:lang w:val="ru-RU"/>
         </w:rPr>
         <w:t>ВВЕДЕНИ</w:t>
       </w:r>
@@ -2409,6 +2428,7 @@
         <w:rPr>
           <w:sz w:val="28"/>
           <w:szCs w:val="28"/>
+          <w:lang w:val="ru-RU"/>
         </w:rPr>
         <w:t>Е</w:t>
       </w:r>
@@ -2416,6 +2436,7 @@
         <w:rPr>
           <w:sz w:val="28"/>
           <w:szCs w:val="28"/>
+          <w:lang w:val="ru-RU"/>
         </w:rPr>
         <w:tab/>
       </w:r>
@@ -2423,6 +2444,7 @@
         <w:rPr>
           <w:sz w:val="28"/>
           <w:szCs w:val="28"/>
+          <w:lang w:val="ru-RU"/>
         </w:rPr>
         <w:tab/>
       </w:r>
@@ -2430,6 +2452,7 @@
         <w:rPr>
           <w:sz w:val="28"/>
           <w:szCs w:val="28"/>
+          <w:lang w:val="ru-RU"/>
         </w:rPr>
         <w:tab/>
       </w:r>
@@ -2437,6 +2460,7 @@
         <w:rPr>
           <w:sz w:val="28"/>
           <w:szCs w:val="28"/>
+          <w:lang w:val="ru-RU"/>
         </w:rPr>
         <w:tab/>
       </w:r>
@@ -2444,6 +2468,7 @@
         <w:rPr>
           <w:sz w:val="28"/>
           <w:szCs w:val="28"/>
+          <w:lang w:val="ru-RU"/>
         </w:rPr>
         <w:tab/>
       </w:r>
@@ -2451,6 +2476,7 @@
         <w:rPr>
           <w:sz w:val="28"/>
           <w:szCs w:val="28"/>
+          <w:lang w:val="ru-RU"/>
         </w:rPr>
         <w:tab/>
       </w:r>
@@ -2458,6 +2484,7 @@
         <w:rPr>
           <w:sz w:val="28"/>
           <w:szCs w:val="28"/>
+          <w:lang w:val="ru-RU"/>
         </w:rPr>
         <w:tab/>
       </w:r>
@@ -2465,6 +2492,7 @@
         <w:rPr>
           <w:sz w:val="28"/>
           <w:szCs w:val="28"/>
+          <w:lang w:val="ru-RU"/>
         </w:rPr>
         <w:tab/>
       </w:r>
@@ -2472,6 +2500,7 @@
         <w:rPr>
           <w:sz w:val="28"/>
           <w:szCs w:val="28"/>
+          <w:lang w:val="ru-RU"/>
         </w:rPr>
         <w:tab/>
       </w:r>
@@ -2479,6 +2508,7 @@
         <w:rPr>
           <w:sz w:val="28"/>
           <w:szCs w:val="28"/>
+          <w:lang w:val="ru-RU"/>
         </w:rPr>
         <w:tab/>
         <w:t>4</w:t>
@@ -2615,15 +2645,6 @@
           <w:lang w:val="ru-RU"/>
         </w:rPr>
         <w:tab/>
-      </w:r>
-      <w:bookmarkStart w:id="0" w:name="_GoBack"/>
-      <w:bookmarkEnd w:id="0"/>
-      <w:r>
-        <w:rPr>
-          <w:sz w:val="28"/>
-          <w:szCs w:val="28"/>
-          <w:lang w:val="ru-RU"/>
-        </w:rPr>
         <w:t>8</w:t>
       </w:r>
     </w:p>
@@ -2633,12 +2654,14 @@
         <w:rPr>
           <w:sz w:val="28"/>
           <w:szCs w:val="28"/>
-        </w:rPr>
-      </w:pPr>
-      <w:r>
-        <w:rPr>
-          <w:sz w:val="28"/>
-          <w:szCs w:val="28"/>
+          <w:lang w:val="ru-RU"/>
+        </w:rPr>
+      </w:pPr>
+      <w:r>
+        <w:rPr>
+          <w:sz w:val="28"/>
+          <w:szCs w:val="28"/>
+          <w:lang w:val="ru-RU"/>
         </w:rPr>
         <w:t>ПЕЧАНЫЕ ПЛАТЫ</w:t>
       </w:r>
@@ -2649,12 +2672,14 @@
         <w:rPr>
           <w:sz w:val="28"/>
           <w:szCs w:val="28"/>
-        </w:rPr>
-      </w:pPr>
-      <w:r>
-        <w:rPr>
-          <w:sz w:val="28"/>
-          <w:szCs w:val="28"/>
+          <w:lang w:val="ru-RU"/>
+        </w:rPr>
+      </w:pPr>
+      <w:r>
+        <w:rPr>
+          <w:sz w:val="28"/>
+          <w:szCs w:val="28"/>
+          <w:lang w:val="ru-RU"/>
         </w:rPr>
         <w:t>РАЗРАБОТКА ПРОГРАММНОГО ОБЕСПЕЧЕНИЯ</w:t>
       </w:r>
@@ -2665,12 +2690,14 @@
         <w:rPr>
           <w:sz w:val="28"/>
           <w:szCs w:val="28"/>
-        </w:rPr>
-      </w:pPr>
-      <w:r>
-        <w:rPr>
-          <w:sz w:val="28"/>
-          <w:szCs w:val="28"/>
+          <w:lang w:val="ru-RU"/>
+        </w:rPr>
+      </w:pPr>
+      <w:r>
+        <w:rPr>
+          <w:sz w:val="28"/>
+          <w:szCs w:val="28"/>
+          <w:lang w:val="ru-RU"/>
         </w:rPr>
         <w:t>ОПИСАНИЕ РАБОТЫ УСТРОЙСТВА</w:t>
       </w:r>
@@ -2678,6 +2705,7 @@
         <w:rPr>
           <w:sz w:val="28"/>
           <w:szCs w:val="28"/>
+          <w:lang w:val="ru-RU"/>
         </w:rPr>
         <w:br/>
         <w:t>ЗАКЛЮЧЕНИЕ</w:t>
@@ -2689,12 +2717,14 @@
         <w:rPr>
           <w:sz w:val="28"/>
           <w:szCs w:val="28"/>
-        </w:rPr>
-      </w:pPr>
-      <w:r>
-        <w:rPr>
-          <w:sz w:val="28"/>
-          <w:szCs w:val="28"/>
+          <w:lang w:val="ru-RU"/>
+        </w:rPr>
+      </w:pPr>
+      <w:r>
+        <w:rPr>
+          <w:sz w:val="28"/>
+          <w:szCs w:val="28"/>
+          <w:lang w:val="ru-RU"/>
         </w:rPr>
         <w:t>ЛИТЕРАТУРА</w:t>
       </w:r>
@@ -2705,6 +2735,7 @@
         <w:rPr>
           <w:sz w:val="28"/>
           <w:szCs w:val="28"/>
+          <w:lang w:val="ru-RU"/>
         </w:rPr>
       </w:pPr>
     </w:p>
@@ -2714,6 +2745,7 @@
         <w:rPr>
           <w:sz w:val="28"/>
           <w:szCs w:val="28"/>
+          <w:lang w:val="ru-RU"/>
         </w:rPr>
       </w:pPr>
     </w:p>
@@ -2723,6 +2755,7 @@
         <w:rPr>
           <w:sz w:val="28"/>
           <w:szCs w:val="28"/>
+          <w:lang w:val="ru-RU"/>
         </w:rPr>
       </w:pPr>
     </w:p>
@@ -2732,6 +2765,7 @@
         <w:rPr>
           <w:sz w:val="28"/>
           <w:szCs w:val="28"/>
+          <w:lang w:val="ru-RU"/>
         </w:rPr>
       </w:pPr>
     </w:p>
@@ -2741,6 +2775,7 @@
         <w:rPr>
           <w:sz w:val="28"/>
           <w:szCs w:val="28"/>
+          <w:lang w:val="ru-RU"/>
         </w:rPr>
       </w:pPr>
     </w:p>
@@ -2750,6 +2785,7 @@
         <w:rPr>
           <w:sz w:val="28"/>
           <w:szCs w:val="28"/>
+          <w:lang w:val="ru-RU"/>
         </w:rPr>
       </w:pPr>
     </w:p>
@@ -2759,6 +2795,7 @@
         <w:rPr>
           <w:sz w:val="28"/>
           <w:szCs w:val="28"/>
+          <w:lang w:val="ru-RU"/>
         </w:rPr>
       </w:pPr>
     </w:p>
@@ -2768,6 +2805,7 @@
         <w:rPr>
           <w:sz w:val="28"/>
           <w:szCs w:val="28"/>
+          <w:lang w:val="ru-RU"/>
         </w:rPr>
       </w:pPr>
     </w:p>
@@ -2777,6 +2815,7 @@
         <w:rPr>
           <w:sz w:val="28"/>
           <w:szCs w:val="28"/>
+          <w:lang w:val="ru-RU"/>
         </w:rPr>
       </w:pPr>
     </w:p>
@@ -2786,6 +2825,7 @@
         <w:rPr>
           <w:sz w:val="28"/>
           <w:szCs w:val="28"/>
+          <w:lang w:val="ru-RU"/>
         </w:rPr>
       </w:pPr>
     </w:p>
@@ -2795,6 +2835,7 @@
         <w:rPr>
           <w:sz w:val="28"/>
           <w:szCs w:val="28"/>
+          <w:lang w:val="ru-RU"/>
         </w:rPr>
       </w:pPr>
     </w:p>
@@ -2804,6 +2845,7 @@
         <w:rPr>
           <w:sz w:val="28"/>
           <w:szCs w:val="28"/>
+          <w:lang w:val="ru-RU"/>
         </w:rPr>
       </w:pPr>
     </w:p>
@@ -2813,6 +2855,7 @@
         <w:rPr>
           <w:sz w:val="28"/>
           <w:szCs w:val="28"/>
+          <w:lang w:val="ru-RU"/>
         </w:rPr>
       </w:pPr>
     </w:p>
@@ -2822,6 +2865,7 @@
         <w:rPr>
           <w:sz w:val="28"/>
           <w:szCs w:val="28"/>
+          <w:lang w:val="ru-RU"/>
         </w:rPr>
       </w:pPr>
     </w:p>
@@ -2831,6 +2875,7 @@
         <w:rPr>
           <w:sz w:val="28"/>
           <w:szCs w:val="28"/>
+          <w:lang w:val="ru-RU"/>
         </w:rPr>
       </w:pPr>
     </w:p>
@@ -2840,6 +2885,7 @@
         <w:rPr>
           <w:sz w:val="28"/>
           <w:szCs w:val="28"/>
+          <w:lang w:val="ru-RU"/>
         </w:rPr>
       </w:pPr>
     </w:p>
@@ -2849,6 +2895,7 @@
         <w:rPr>
           <w:sz w:val="28"/>
           <w:szCs w:val="28"/>
+          <w:lang w:val="ru-RU"/>
         </w:rPr>
       </w:pPr>
     </w:p>
@@ -2858,6 +2905,7 @@
         <w:rPr>
           <w:sz w:val="28"/>
           <w:szCs w:val="28"/>
+          <w:lang w:val="ru-RU"/>
         </w:rPr>
       </w:pPr>
     </w:p>
@@ -2867,6 +2915,7 @@
         <w:rPr>
           <w:sz w:val="28"/>
           <w:szCs w:val="28"/>
+          <w:lang w:val="ru-RU"/>
         </w:rPr>
       </w:pPr>
     </w:p>
@@ -2876,6 +2925,7 @@
         <w:rPr>
           <w:sz w:val="28"/>
           <w:szCs w:val="28"/>
+          <w:lang w:val="ru-RU"/>
         </w:rPr>
       </w:pPr>
     </w:p>
@@ -2885,6 +2935,7 @@
         <w:rPr>
           <w:sz w:val="28"/>
           <w:szCs w:val="28"/>
+          <w:lang w:val="ru-RU"/>
         </w:rPr>
       </w:pPr>
     </w:p>
@@ -2896,6 +2947,7 @@
           <w:b/>
           <w:sz w:val="28"/>
           <w:szCs w:val="28"/>
+          <w:lang w:val="ru-RU"/>
         </w:rPr>
       </w:pPr>
       <w:r>
@@ -2903,6 +2955,7 @@
           <w:b/>
           <w:sz w:val="28"/>
           <w:szCs w:val="28"/>
+          <w:lang w:val="ru-RU"/>
         </w:rPr>
         <w:t>ВВЕДЕНИЕ</w:t>
       </w:r>
@@ -2915,30 +2968,395 @@
           <w:b/>
           <w:sz w:val="28"/>
           <w:szCs w:val="28"/>
-        </w:rPr>
-      </w:pPr>
-    </w:p>
-    <w:p>
-      <w:pPr>
-        <w:spacing w:line="360" w:lineRule="auto"/>
+          <w:lang w:val="ru-RU"/>
+        </w:rPr>
+      </w:pPr>
+    </w:p>
+    <w:p>
+      <w:pPr>
         <w:ind w:firstLine="720"/>
         <w:jc w:val="both"/>
-      </w:pPr>
-      <w:r>
-        <w:t>Настольные игры – это отличный повод собраться с друзьями и провести время весело</w:t>
-      </w:r>
-      <w:r>
+        <w:rPr>
+          <w:sz w:val="28"/>
+          <w:szCs w:val="28"/>
+          <w:lang w:val="ru-RU"/>
+        </w:rPr>
+      </w:pPr>
+      <w:r>
+        <w:rPr>
+          <w:sz w:val="28"/>
+          <w:szCs w:val="28"/>
+          <w:lang w:val="ru-RU"/>
+        </w:rPr>
+        <w:t>Настольные игры –</w:t>
+      </w:r>
+      <w:r>
+        <w:rPr>
+          <w:sz w:val="28"/>
+          <w:szCs w:val="28"/>
+        </w:rPr>
+        <w:t> </w:t>
+      </w:r>
+      <w:r>
+        <w:rPr>
+          <w:sz w:val="28"/>
+          <w:szCs w:val="28"/>
+          <w:lang w:val="ru-RU"/>
+        </w:rPr>
+        <w:t>это отличный повод собраться с друзьями и провести время весело</w:t>
+      </w:r>
+      <w:r>
+        <w:rPr>
+          <w:sz w:val="28"/>
+          <w:szCs w:val="28"/>
+          <w:lang w:val="ru-RU"/>
+        </w:rPr>
         <w:t>, интересно и познавательно</w:t>
       </w:r>
       <w:r>
+        <w:rPr>
+          <w:sz w:val="28"/>
+          <w:szCs w:val="28"/>
+          <w:lang w:val="ru-RU"/>
+        </w:rPr>
         <w:t>.</w:t>
       </w:r>
       <w:r>
+        <w:rPr>
+          <w:sz w:val="28"/>
+          <w:szCs w:val="28"/>
+          <w:lang w:val="ru-RU"/>
+        </w:rPr>
         <w:t xml:space="preserve"> </w:t>
       </w:r>
       <w:r>
+        <w:rPr>
+          <w:sz w:val="28"/>
+          <w:szCs w:val="28"/>
+          <w:lang w:val="ru-RU"/>
+        </w:rPr>
         <w:t xml:space="preserve"> </w:t>
       </w:r>
+    </w:p>
+    <w:p>
+      <w:pPr>
+        <w:spacing w:before="100" w:beforeAutospacing="1" w:after="100" w:afterAutospacing="1"/>
+        <w:ind w:firstLine="720"/>
+        <w:jc w:val="both"/>
+        <w:rPr>
+          <w:color w:val="000000" w:themeColor="text1"/>
+          <w:sz w:val="28"/>
+          <w:szCs w:val="28"/>
+          <w:lang w:val="ru-RU"/>
+        </w:rPr>
+      </w:pPr>
+      <w:r>
+        <w:rPr>
+          <w:color w:val="000000" w:themeColor="text1"/>
+          <w:sz w:val="28"/>
+          <w:szCs w:val="28"/>
+          <w:lang w:val="ru-RU"/>
+        </w:rPr>
+        <w:t xml:space="preserve">История настольных игр насчитывает не менее 5500 лет. В современных исследованиях высказывается мнение, что история этих игр была общей. Так, Дэвид </w:t>
+      </w:r>
+      <w:proofErr w:type="spellStart"/>
+      <w:r>
+        <w:rPr>
+          <w:color w:val="000000" w:themeColor="text1"/>
+          <w:sz w:val="28"/>
+          <w:szCs w:val="28"/>
+          <w:lang w:val="ru-RU"/>
+        </w:rPr>
+        <w:t>Парлетт</w:t>
+      </w:r>
+      <w:proofErr w:type="spellEnd"/>
+      <w:r>
+        <w:rPr>
+          <w:color w:val="000000" w:themeColor="text1"/>
+          <w:sz w:val="28"/>
+          <w:szCs w:val="28"/>
+          <w:lang w:val="ru-RU"/>
+        </w:rPr>
+        <w:t>, автор «Оксфордской истории настольных игр», считает, что все, даже самые современные настольные игры имеют древнейшие прототипы и, следовательно, общие корни.</w:t>
+      </w:r>
+      <w:r>
+        <w:rPr>
+          <w:color w:val="000000" w:themeColor="text1"/>
+          <w:sz w:val="28"/>
+          <w:szCs w:val="28"/>
+          <w:lang w:val="ru-RU"/>
+        </w:rPr>
+        <w:t xml:space="preserve"> </w:t>
+      </w:r>
+      <w:r>
+        <w:rPr>
+          <w:color w:val="000000" w:themeColor="text1"/>
+          <w:sz w:val="28"/>
+          <w:szCs w:val="28"/>
+          <w:lang w:val="ru-RU"/>
+        </w:rPr>
+        <w:t xml:space="preserve">Происхождение наиболее древних известных сегодня настольных игр прослеживается из Китая и Индии. </w:t>
+      </w:r>
+    </w:p>
+    <w:p>
+      <w:pPr>
+        <w:spacing w:before="100" w:beforeAutospacing="1" w:after="100" w:afterAutospacing="1"/>
+        <w:ind w:firstLine="720"/>
+        <w:jc w:val="both"/>
+        <w:rPr>
+          <w:color w:val="000000" w:themeColor="text1"/>
+          <w:sz w:val="28"/>
+          <w:szCs w:val="28"/>
+          <w:lang w:val="ru-RU"/>
+        </w:rPr>
+      </w:pPr>
+      <w:r>
+        <w:rPr>
+          <w:color w:val="000000" w:themeColor="text1"/>
+          <w:sz w:val="28"/>
+          <w:szCs w:val="28"/>
+          <w:lang w:val="ru-RU"/>
+        </w:rPr>
+        <w:t xml:space="preserve">По всей видимости, одной из древнейших настольных игр были различные варианты </w:t>
+      </w:r>
+      <w:r>
+        <w:rPr>
+          <w:bCs/>
+          <w:color w:val="000000" w:themeColor="text1"/>
+          <w:sz w:val="28"/>
+          <w:szCs w:val="28"/>
+          <w:lang w:val="ru-RU"/>
+        </w:rPr>
+        <w:t>игры в кости</w:t>
+      </w:r>
+      <w:r>
+        <w:rPr>
+          <w:color w:val="000000" w:themeColor="text1"/>
+          <w:sz w:val="28"/>
+          <w:szCs w:val="28"/>
+          <w:lang w:val="ru-RU"/>
+        </w:rPr>
+        <w:t xml:space="preserve">. Во всяком случае, игральные кубики, выточенные из камня или из кости, неотличимые от сегодняшних игральных костей, находили уже в раскопах </w:t>
+      </w:r>
+      <w:r>
+        <w:rPr>
+          <w:color w:val="000000" w:themeColor="text1"/>
+          <w:sz w:val="28"/>
+          <w:szCs w:val="28"/>
+          <w:lang w:val="ru-RU"/>
+        </w:rPr>
+        <w:t>5000</w:t>
+      </w:r>
+      <w:r>
+        <w:rPr>
+          <w:color w:val="000000" w:themeColor="text1"/>
+          <w:sz w:val="28"/>
+          <w:szCs w:val="28"/>
+          <w:lang w:val="ru-RU"/>
+        </w:rPr>
+        <w:t>- летн</w:t>
+      </w:r>
+      <w:r>
+        <w:rPr>
+          <w:color w:val="000000" w:themeColor="text1"/>
+          <w:sz w:val="28"/>
+          <w:szCs w:val="28"/>
+          <w:lang w:val="ru-RU"/>
+        </w:rPr>
+        <w:t>ей давности. Среди археологических находок попадались и ранние, примитивные варианты игральных костей</w:t>
+      </w:r>
+      <w:r>
+        <w:rPr>
+          <w:color w:val="000000" w:themeColor="text1"/>
+          <w:sz w:val="28"/>
+          <w:szCs w:val="28"/>
+        </w:rPr>
+        <w:t> </w:t>
+      </w:r>
+      <w:r>
+        <w:rPr>
+          <w:color w:val="000000" w:themeColor="text1"/>
+          <w:sz w:val="28"/>
+          <w:szCs w:val="28"/>
+          <w:lang w:val="ru-RU"/>
+        </w:rPr>
+        <w:t>— не вполне правильной формы, а иногда даже цельные мелкие камешки или кости, на сторонах которых резьбой или краской указаны очки. Кости до наших дней продолжают существовать как отдельная азартная игра, но их основное применение</w:t>
+      </w:r>
+      <w:r>
+        <w:rPr>
+          <w:color w:val="000000" w:themeColor="text1"/>
+          <w:sz w:val="28"/>
+          <w:szCs w:val="28"/>
+        </w:rPr>
+        <w:t> </w:t>
+      </w:r>
+      <w:r>
+        <w:rPr>
+          <w:color w:val="000000" w:themeColor="text1"/>
+          <w:sz w:val="28"/>
+          <w:szCs w:val="28"/>
+          <w:lang w:val="ru-RU"/>
+        </w:rPr>
+        <w:t xml:space="preserve">— в качестве вспомогательного элемента множества настольных игр, для моделирования элемента случайности. </w:t>
+      </w:r>
+    </w:p>
+    <w:p>
+      <w:pPr>
+        <w:spacing w:before="100" w:beforeAutospacing="1" w:after="100" w:afterAutospacing="1"/>
+        <w:ind w:firstLine="720"/>
+        <w:jc w:val="both"/>
+        <w:rPr>
+          <w:sz w:val="28"/>
+          <w:szCs w:val="28"/>
+          <w:lang w:val="ru-RU"/>
+        </w:rPr>
+      </w:pPr>
+      <w:r>
+        <w:rPr>
+          <w:sz w:val="28"/>
+          <w:szCs w:val="28"/>
+          <w:lang w:val="ru-RU"/>
+        </w:rPr>
+        <w:t>Другой, несколько менее популярный, но появившийся в те же времена вариант игральных костей</w:t>
+      </w:r>
+      <w:r>
+        <w:rPr>
+          <w:sz w:val="28"/>
+          <w:szCs w:val="28"/>
+        </w:rPr>
+        <w:t> </w:t>
+      </w:r>
+      <w:r>
+        <w:rPr>
+          <w:sz w:val="28"/>
+          <w:szCs w:val="28"/>
+          <w:lang w:val="ru-RU"/>
+        </w:rPr>
+        <w:t xml:space="preserve">— плоские деревянные палочки, которые с одной из сторон окрашивались и/или снабжались резным узором. Как и игральные кости, при игре палочки брали в ладонь и бросали на стол. Подсчитывали число палочек, упавших окрашенной стороной вверх. Таким образом можно было получить случайное число очков от нуля до любого нужного максимума (определявшегося количеством палочек). </w:t>
+      </w:r>
+    </w:p>
+    <w:p>
+      <w:pPr>
+        <w:spacing w:before="100" w:beforeAutospacing="1" w:after="100" w:afterAutospacing="1"/>
+        <w:ind w:firstLine="720"/>
+        <w:jc w:val="both"/>
+        <w:rPr>
+          <w:sz w:val="28"/>
+          <w:szCs w:val="28"/>
+          <w:lang w:val="ru-RU"/>
+        </w:rPr>
+      </w:pPr>
+      <w:r>
+        <w:rPr>
+          <w:sz w:val="28"/>
+          <w:szCs w:val="28"/>
+          <w:lang w:val="ru-RU"/>
+        </w:rPr>
+        <w:t xml:space="preserve">Идея же для создания автоматизированной игры </w:t>
+      </w:r>
+      <w:r>
+        <w:rPr>
+          <w:sz w:val="28"/>
+          <w:szCs w:val="28"/>
+        </w:rPr>
+        <w:t>Jumanji</w:t>
+      </w:r>
+      <w:r>
+        <w:rPr>
+          <w:sz w:val="28"/>
+          <w:szCs w:val="28"/>
+          <w:lang w:val="ru-RU"/>
+        </w:rPr>
+        <w:t xml:space="preserve"> возникла после просмотра одноименного фильма «</w:t>
+      </w:r>
+      <w:r>
+        <w:rPr>
+          <w:sz w:val="28"/>
+          <w:szCs w:val="28"/>
+        </w:rPr>
+        <w:t>Jumanji</w:t>
+      </w:r>
+      <w:r>
+        <w:rPr>
+          <w:sz w:val="28"/>
+          <w:szCs w:val="28"/>
+          <w:lang w:val="ru-RU"/>
+        </w:rPr>
+        <w:t>» 1995 года выпуска, где герои бросали кости и фигурки двигались</w:t>
+      </w:r>
+      <w:r>
+        <w:rPr>
+          <w:sz w:val="28"/>
+          <w:szCs w:val="28"/>
+          <w:lang w:val="ru-RU"/>
+        </w:rPr>
+        <w:t xml:space="preserve"> по игровому полю </w:t>
+      </w:r>
+      <w:r>
+        <w:rPr>
+          <w:sz w:val="28"/>
+          <w:szCs w:val="28"/>
+          <w:lang w:val="ru-RU"/>
+        </w:rPr>
+        <w:t xml:space="preserve">на столько клеточек, сколько выпало очков на игральных костях, а на экране в центре игрового поля появлялись задания. В фильме игра </w:t>
+      </w:r>
+      <w:r>
+        <w:rPr>
+          <w:sz w:val="28"/>
+          <w:szCs w:val="28"/>
+          <w:lang w:val="ru-RU"/>
+        </w:rPr>
+        <w:t xml:space="preserve">обладала «магическим интеллектом» и была способна, например, перенести игрока из одного места в другое и </w:t>
+      </w:r>
+      <w:proofErr w:type="spellStart"/>
+      <w:r>
+        <w:rPr>
+          <w:sz w:val="28"/>
+          <w:szCs w:val="28"/>
+          <w:lang w:val="ru-RU"/>
+        </w:rPr>
+        <w:t>тд</w:t>
+      </w:r>
+      <w:proofErr w:type="spellEnd"/>
+      <w:r>
+        <w:rPr>
+          <w:sz w:val="28"/>
+          <w:szCs w:val="28"/>
+          <w:lang w:val="ru-RU"/>
+        </w:rPr>
+        <w:t>.</w:t>
+      </w:r>
+    </w:p>
+    <w:p>
+      <w:pPr>
+        <w:spacing w:before="100" w:beforeAutospacing="1" w:after="100" w:afterAutospacing="1"/>
+        <w:ind w:firstLine="720"/>
+        <w:jc w:val="both"/>
+        <w:rPr>
+          <w:sz w:val="28"/>
+          <w:szCs w:val="28"/>
+          <w:lang w:val="ru-RU"/>
+        </w:rPr>
+      </w:pPr>
+      <w:r>
+        <w:rPr>
+          <w:sz w:val="28"/>
+          <w:szCs w:val="28"/>
+          <w:lang w:val="ru-RU"/>
+        </w:rPr>
+        <w:t>Практически все описанное выше поведение «магической игры» можно представить, используя современные технологии, поэтому реализация данного проекта является актуальной для современной молодежи.</w:t>
+      </w:r>
+    </w:p>
+    <w:p>
+      <w:pPr>
+        <w:spacing w:before="100" w:beforeAutospacing="1" w:after="100" w:afterAutospacing="1" w:line="360" w:lineRule="auto"/>
+        <w:jc w:val="both"/>
+        <w:rPr>
+          <w:sz w:val="28"/>
+          <w:szCs w:val="28"/>
+          <w:lang w:val="ru-RU"/>
+        </w:rPr>
+      </w:pPr>
     </w:p>
     <w:p>
       <w:pPr>
@@ -2946,448 +3364,77 @@
         <w:ind w:firstLine="720"/>
         <w:jc w:val="both"/>
         <w:rPr>
-          <w:color w:val="000000" w:themeColor="text1"/>
-          <w:lang w:val="ru-RU"/>
-        </w:rPr>
-      </w:pPr>
-      <w:r>
-        <w:rPr>
-          <w:color w:val="000000" w:themeColor="text1"/>
-          <w:lang w:val="ru-RU"/>
-        </w:rPr>
-        <w:t xml:space="preserve">История настольных игр насчитывает не менее 5500 лет. В современных исследованиях высказывается мнение, что история этих игр была общей. Так, Дэвид </w:t>
-      </w:r>
-      <w:proofErr w:type="spellStart"/>
-      <w:r>
-        <w:rPr>
-          <w:color w:val="000000" w:themeColor="text1"/>
-          <w:lang w:val="ru-RU"/>
-        </w:rPr>
-        <w:t>Парлетт</w:t>
-      </w:r>
-      <w:proofErr w:type="spellEnd"/>
-      <w:r>
-        <w:rPr>
-          <w:color w:val="000000" w:themeColor="text1"/>
-          <w:lang w:val="ru-RU"/>
-        </w:rPr>
-        <w:t>, автор «Оксфордской истории настольных игр», считает, что все, даже самые современные настольные игры имеют древнейшие прототипы и, следовательно, общие корни.</w:t>
-      </w:r>
-      <w:r>
-        <w:rPr>
-          <w:color w:val="000000" w:themeColor="text1"/>
-        </w:rPr>
-        <w:t xml:space="preserve"> </w:t>
-      </w:r>
-      <w:r>
-        <w:rPr>
-          <w:color w:val="000000" w:themeColor="text1"/>
-          <w:lang w:val="ru-RU"/>
-        </w:rPr>
-        <w:t xml:space="preserve">Происхождение наиболее древних известных сегодня настольных игр прослеживается из Китая и Индии. </w:t>
-      </w:r>
-    </w:p>
-    <w:p>
-      <w:pPr>
-        <w:spacing w:before="100" w:beforeAutospacing="1" w:after="100" w:afterAutospacing="1" w:line="360" w:lineRule="auto"/>
+          <w:b/>
+          <w:sz w:val="28"/>
+          <w:szCs w:val="28"/>
+          <w:lang w:val="ru-RU"/>
+        </w:rPr>
+      </w:pPr>
+      <w:r>
+        <w:rPr>
+          <w:b/>
+          <w:sz w:val="28"/>
+          <w:szCs w:val="28"/>
+          <w:lang w:val="ru-RU"/>
+        </w:rPr>
+        <w:lastRenderedPageBreak/>
+        <w:t>1 ОБЗОР АНАЛОГОВ</w:t>
+      </w:r>
+    </w:p>
+    <w:p>
+      <w:pPr>
+        <w:spacing w:before="100" w:beforeAutospacing="1" w:after="100" w:afterAutospacing="1"/>
         <w:ind w:firstLine="720"/>
         <w:jc w:val="both"/>
         <w:rPr>
-          <w:color w:val="000000" w:themeColor="text1"/>
-          <w:lang w:val="ru-RU"/>
-        </w:rPr>
-      </w:pPr>
-      <w:r>
-        <w:rPr>
-          <w:color w:val="000000" w:themeColor="text1"/>
-          <w:lang w:val="ru-RU"/>
-        </w:rPr>
-        <w:t xml:space="preserve">По всей видимости, одной из древнейших настольных игр были различные варианты </w:t>
-      </w:r>
-      <w:r>
-        <w:rPr>
-          <w:bCs/>
-          <w:color w:val="000000" w:themeColor="text1"/>
-          <w:lang w:val="ru-RU"/>
-        </w:rPr>
-        <w:t>игры в кости</w:t>
-      </w:r>
-      <w:r>
-        <w:rPr>
-          <w:color w:val="000000" w:themeColor="text1"/>
-          <w:lang w:val="ru-RU"/>
-        </w:rPr>
-        <w:t xml:space="preserve">. Во всяком случае, игральные кубики, выточенные из камня или из кости, неотличимые от сегодняшних игральных костей, находили уже в раскопах </w:t>
-      </w:r>
-      <w:r>
-        <w:rPr>
-          <w:color w:val="000000" w:themeColor="text1"/>
-        </w:rPr>
-        <w:t>5000</w:t>
-      </w:r>
-      <w:r>
-        <w:rPr>
-          <w:color w:val="000000" w:themeColor="text1"/>
-        </w:rPr>
-        <w:t>- летн</w:t>
-      </w:r>
-      <w:r>
-        <w:rPr>
-          <w:color w:val="000000" w:themeColor="text1"/>
-          <w:lang w:val="ru-RU"/>
-        </w:rPr>
-        <w:t>ей давности. Среди археологических находок попадались и ранние, примитивные варианты игральных костей</w:t>
-      </w:r>
-      <w:r>
-        <w:rPr>
-          <w:color w:val="000000" w:themeColor="text1"/>
-        </w:rPr>
-        <w:t> </w:t>
-      </w:r>
-      <w:r>
-        <w:rPr>
-          <w:color w:val="000000" w:themeColor="text1"/>
-          <w:lang w:val="ru-RU"/>
-        </w:rPr>
-        <w:t>— не вполне правильной формы, а иногда даже цельные мелкие камешки или кости, на сторонах которых резьбой или краской указаны очки. Кости до наших дней продолжают существовать как отдельная азартная игра, но их основное применение</w:t>
-      </w:r>
-      <w:r>
-        <w:rPr>
-          <w:color w:val="000000" w:themeColor="text1"/>
-        </w:rPr>
-        <w:t> </w:t>
-      </w:r>
-      <w:r>
-        <w:rPr>
-          <w:color w:val="000000" w:themeColor="text1"/>
-          <w:lang w:val="ru-RU"/>
-        </w:rPr>
-        <w:t xml:space="preserve">— в качестве вспомогательного элемента множества настольных игр, для моделирования элемента случайности. </w:t>
-      </w:r>
-    </w:p>
-    <w:p>
-      <w:pPr>
-        <w:spacing w:before="100" w:beforeAutospacing="1" w:after="100" w:afterAutospacing="1" w:line="360" w:lineRule="auto"/>
-        <w:ind w:firstLine="720"/>
-        <w:jc w:val="both"/>
-      </w:pPr>
-      <w:r>
-        <w:rPr>
-          <w:lang w:val="ru-RU"/>
-        </w:rPr>
-        <w:t>Другой, несколько менее популярный, но появившийся в те же времена вариант игральных костей</w:t>
-      </w:r>
-      <w:r>
-        <w:t> </w:t>
-      </w:r>
-      <w:r>
-        <w:rPr>
-          <w:lang w:val="ru-RU"/>
-        </w:rPr>
-        <w:t xml:space="preserve">— плоские деревянные палочки, которые с одной из сторон окрашивались и/или снабжались резным узором. Как и игральные кости, при игре палочки брали в ладонь и бросали на стол. Подсчитывали число палочек, упавших окрашенной стороной вверх. Таким образом можно было получить случайное число очков от нуля до любого нужного максимума (определявшегося количеством палочек). </w:t>
-      </w:r>
-    </w:p>
-    <w:p>
-      <w:pPr>
-        <w:spacing w:before="100" w:beforeAutospacing="1" w:after="100" w:afterAutospacing="1" w:line="360" w:lineRule="auto"/>
-        <w:ind w:firstLine="720"/>
-        <w:jc w:val="both"/>
-      </w:pPr>
-      <w:r>
-        <w:t>Идея же для создания автоматизированной игры Jumanji</w:t>
-      </w:r>
-      <w:r>
-        <w:rPr>
-          <w:lang w:val="ru-RU"/>
-        </w:rPr>
-        <w:t xml:space="preserve"> </w:t>
-      </w:r>
-      <w:r>
-        <w:t>возникла после просмотра одноименного фильма «Jumanji»</w:t>
-      </w:r>
-      <w:r>
-        <w:rPr>
-          <w:lang w:val="ru-RU"/>
-        </w:rPr>
-        <w:t xml:space="preserve"> 1995 </w:t>
-      </w:r>
-      <w:r>
-        <w:t>года выпуска, где герои бросали кости и фигурки двигались</w:t>
-      </w:r>
-      <w:r>
-        <w:t xml:space="preserve"> по игровому полю </w:t>
-      </w:r>
-      <w:r>
-        <w:t xml:space="preserve">на столько клеточек, сколько выпало очков на игральных костях, а на экране в центре игрового поля появлялись задания. В фильме игра </w:t>
-      </w:r>
-      <w:r>
-        <w:t xml:space="preserve">обладала «магическим интеллектом» и была способна, например, перенести игрока из одного места в другое и </w:t>
-      </w:r>
-      <w:proofErr w:type="spellStart"/>
-      <w:r>
-        <w:t>тд</w:t>
-      </w:r>
-      <w:proofErr w:type="spellEnd"/>
-      <w:r>
-        <w:t>.</w:t>
-      </w:r>
-    </w:p>
-    <w:p>
-      <w:pPr>
-        <w:spacing w:before="100" w:beforeAutospacing="1" w:after="100" w:afterAutospacing="1" w:line="360" w:lineRule="auto"/>
-        <w:ind w:firstLine="720"/>
-        <w:jc w:val="both"/>
-      </w:pPr>
-      <w:r>
-        <w:lastRenderedPageBreak/>
-        <w:t>Практически все описанное выше поведение «магической игры» можно представить, используя современные технологии, поэтому реализация данного проекта является актуальной для современной молодежи.</w:t>
-      </w:r>
-    </w:p>
-    <w:p>
-      <w:pPr>
-        <w:spacing w:before="100" w:beforeAutospacing="1" w:after="100" w:afterAutospacing="1" w:line="360" w:lineRule="auto"/>
-        <w:ind w:firstLine="720"/>
-        <w:jc w:val="both"/>
-        <w:rPr>
-          <w:sz w:val="28"/>
-          <w:szCs w:val="28"/>
-        </w:rPr>
-      </w:pPr>
-    </w:p>
-    <w:p>
-      <w:pPr>
-        <w:spacing w:before="100" w:beforeAutospacing="1" w:after="100" w:afterAutospacing="1" w:line="360" w:lineRule="auto"/>
-        <w:ind w:firstLine="720"/>
-        <w:jc w:val="both"/>
-        <w:rPr>
-          <w:sz w:val="28"/>
-          <w:szCs w:val="28"/>
-        </w:rPr>
-      </w:pPr>
-    </w:p>
-    <w:p>
-      <w:pPr>
-        <w:spacing w:before="100" w:beforeAutospacing="1" w:after="100" w:afterAutospacing="1" w:line="360" w:lineRule="auto"/>
-        <w:ind w:firstLine="720"/>
-        <w:jc w:val="both"/>
-        <w:rPr>
-          <w:sz w:val="28"/>
-          <w:szCs w:val="28"/>
-        </w:rPr>
-      </w:pPr>
-    </w:p>
-    <w:p>
-      <w:pPr>
-        <w:spacing w:before="100" w:beforeAutospacing="1" w:after="100" w:afterAutospacing="1" w:line="360" w:lineRule="auto"/>
-        <w:ind w:firstLine="720"/>
-        <w:jc w:val="both"/>
-        <w:rPr>
-          <w:sz w:val="28"/>
-          <w:szCs w:val="28"/>
-        </w:rPr>
-      </w:pPr>
-    </w:p>
-    <w:p>
-      <w:pPr>
-        <w:spacing w:before="100" w:beforeAutospacing="1" w:after="100" w:afterAutospacing="1" w:line="360" w:lineRule="auto"/>
-        <w:ind w:firstLine="720"/>
-        <w:jc w:val="both"/>
-        <w:rPr>
-          <w:sz w:val="28"/>
-          <w:szCs w:val="28"/>
-        </w:rPr>
-      </w:pPr>
-    </w:p>
-    <w:p>
-      <w:pPr>
-        <w:spacing w:before="100" w:beforeAutospacing="1" w:after="100" w:afterAutospacing="1" w:line="360" w:lineRule="auto"/>
-        <w:ind w:firstLine="720"/>
-        <w:jc w:val="both"/>
-        <w:rPr>
-          <w:sz w:val="28"/>
-          <w:szCs w:val="28"/>
-        </w:rPr>
-      </w:pPr>
-    </w:p>
-    <w:p>
-      <w:pPr>
-        <w:spacing w:before="100" w:beforeAutospacing="1" w:after="100" w:afterAutospacing="1" w:line="360" w:lineRule="auto"/>
-        <w:ind w:firstLine="720"/>
-        <w:jc w:val="both"/>
-        <w:rPr>
-          <w:sz w:val="28"/>
-          <w:szCs w:val="28"/>
-        </w:rPr>
-      </w:pPr>
-    </w:p>
-    <w:p>
-      <w:pPr>
-        <w:spacing w:before="100" w:beforeAutospacing="1" w:after="100" w:afterAutospacing="1" w:line="360" w:lineRule="auto"/>
-        <w:ind w:firstLine="720"/>
-        <w:jc w:val="both"/>
-        <w:rPr>
-          <w:sz w:val="28"/>
-          <w:szCs w:val="28"/>
-        </w:rPr>
-      </w:pPr>
-    </w:p>
-    <w:p>
-      <w:pPr>
-        <w:spacing w:before="100" w:beforeAutospacing="1" w:after="100" w:afterAutospacing="1" w:line="360" w:lineRule="auto"/>
-        <w:ind w:firstLine="720"/>
-        <w:jc w:val="both"/>
-        <w:rPr>
-          <w:sz w:val="28"/>
-          <w:szCs w:val="28"/>
-        </w:rPr>
-      </w:pPr>
-    </w:p>
-    <w:p>
-      <w:pPr>
-        <w:spacing w:before="100" w:beforeAutospacing="1" w:after="100" w:afterAutospacing="1" w:line="360" w:lineRule="auto"/>
-        <w:ind w:firstLine="720"/>
-        <w:jc w:val="both"/>
-        <w:rPr>
-          <w:sz w:val="28"/>
-          <w:szCs w:val="28"/>
-        </w:rPr>
-      </w:pPr>
-    </w:p>
-    <w:p>
-      <w:pPr>
-        <w:spacing w:before="100" w:beforeAutospacing="1" w:after="100" w:afterAutospacing="1" w:line="360" w:lineRule="auto"/>
-        <w:ind w:firstLine="720"/>
-        <w:jc w:val="both"/>
-        <w:rPr>
-          <w:sz w:val="28"/>
-          <w:szCs w:val="28"/>
-        </w:rPr>
-      </w:pPr>
-    </w:p>
-    <w:p>
-      <w:pPr>
-        <w:spacing w:before="100" w:beforeAutospacing="1" w:after="100" w:afterAutospacing="1" w:line="360" w:lineRule="auto"/>
-        <w:ind w:firstLine="720"/>
-        <w:jc w:val="both"/>
-        <w:rPr>
-          <w:sz w:val="28"/>
-          <w:szCs w:val="28"/>
-        </w:rPr>
-      </w:pPr>
-    </w:p>
-    <w:p>
-      <w:pPr>
-        <w:spacing w:before="100" w:beforeAutospacing="1" w:after="100" w:afterAutospacing="1" w:line="360" w:lineRule="auto"/>
-        <w:ind w:firstLine="720"/>
-        <w:jc w:val="both"/>
-        <w:rPr>
-          <w:sz w:val="28"/>
-          <w:szCs w:val="28"/>
-        </w:rPr>
-      </w:pPr>
-    </w:p>
-    <w:p>
-      <w:pPr>
-        <w:spacing w:before="100" w:beforeAutospacing="1" w:after="100" w:afterAutospacing="1" w:line="360" w:lineRule="auto"/>
-        <w:ind w:firstLine="720"/>
-        <w:jc w:val="both"/>
-        <w:rPr>
-          <w:sz w:val="28"/>
-          <w:szCs w:val="28"/>
-        </w:rPr>
-      </w:pPr>
-    </w:p>
-    <w:p>
-      <w:pPr>
-        <w:spacing w:before="100" w:beforeAutospacing="1" w:after="100" w:afterAutospacing="1" w:line="360" w:lineRule="auto"/>
-        <w:ind w:firstLine="720"/>
-        <w:jc w:val="both"/>
-        <w:rPr>
-          <w:sz w:val="28"/>
-          <w:szCs w:val="28"/>
-        </w:rPr>
-      </w:pPr>
-    </w:p>
-    <w:p>
-      <w:pPr>
-        <w:spacing w:before="100" w:beforeAutospacing="1" w:after="100" w:afterAutospacing="1" w:line="360" w:lineRule="auto"/>
-        <w:ind w:firstLine="720"/>
-        <w:jc w:val="both"/>
-        <w:rPr>
-          <w:sz w:val="28"/>
-          <w:szCs w:val="28"/>
-        </w:rPr>
-      </w:pPr>
-    </w:p>
-    <w:p>
-      <w:pPr>
-        <w:spacing w:before="100" w:beforeAutospacing="1" w:after="100" w:afterAutospacing="1" w:line="360" w:lineRule="auto"/>
-        <w:ind w:firstLine="720"/>
-        <w:jc w:val="both"/>
-        <w:rPr>
-          <w:sz w:val="28"/>
-          <w:szCs w:val="28"/>
-        </w:rPr>
-      </w:pPr>
-    </w:p>
-    <w:p>
-      <w:pPr>
-        <w:spacing w:before="100" w:beforeAutospacing="1" w:after="100" w:afterAutospacing="1" w:line="360" w:lineRule="auto"/>
-        <w:ind w:firstLine="720"/>
-        <w:jc w:val="both"/>
-        <w:rPr>
-          <w:sz w:val="28"/>
-          <w:szCs w:val="28"/>
-        </w:rPr>
-      </w:pPr>
-    </w:p>
-    <w:p>
-      <w:pPr>
-        <w:spacing w:before="100" w:beforeAutospacing="1" w:after="100" w:afterAutospacing="1" w:line="360" w:lineRule="auto"/>
-        <w:ind w:firstLine="720"/>
-        <w:jc w:val="both"/>
-        <w:rPr>
-          <w:b/>
-          <w:sz w:val="28"/>
-          <w:szCs w:val="28"/>
-        </w:rPr>
-      </w:pPr>
-      <w:r>
-        <w:rPr>
-          <w:b/>
-          <w:sz w:val="28"/>
-          <w:szCs w:val="28"/>
-        </w:rPr>
-        <w:lastRenderedPageBreak/>
-        <w:t>1 ОБЗОР АНАЛОГОВ</w:t>
-      </w:r>
-    </w:p>
-    <w:p>
-      <w:pPr>
-        <w:spacing w:before="100" w:beforeAutospacing="1" w:after="100" w:afterAutospacing="1" w:line="360" w:lineRule="auto"/>
-        <w:ind w:firstLine="720"/>
-        <w:jc w:val="both"/>
-      </w:pPr>
-      <w:r>
+          <w:sz w:val="28"/>
+          <w:szCs w:val="28"/>
+          <w:lang w:val="ru-RU"/>
+        </w:rPr>
+      </w:pPr>
+      <w:r>
+        <w:rPr>
+          <w:sz w:val="28"/>
+          <w:szCs w:val="28"/>
+          <w:lang w:val="ru-RU"/>
+        </w:rPr>
         <w:t>В качестве аналогов автоматизированных настольных игр можно привести игру «Монополия», где вместо обычных денег используются кредитные карты и терминалы для оплаты. Но процесс игры остается прежним – игрок должен сам передвигать фигурки по полю, отсчитывая необходимое количество клеточек, что не совсем похоже на игру как в фильме.</w:t>
       </w:r>
     </w:p>
     <w:p>
       <w:pPr>
         <w:jc w:val="center"/>
-      </w:pPr>
-      <w:r>
+        <w:rPr>
+          <w:sz w:val="28"/>
+          <w:szCs w:val="28"/>
+        </w:rPr>
+      </w:pPr>
+      <w:r>
+        <w:rPr>
+          <w:sz w:val="28"/>
+          <w:szCs w:val="28"/>
+        </w:rPr>
         <w:fldChar w:fldCharType="begin"/>
       </w:r>
       <w:r>
+        <w:rPr>
+          <w:sz w:val="28"/>
+          <w:szCs w:val="28"/>
+        </w:rPr>
         <w:instrText xml:space="preserve"> INCLUDEPICTURE "https://i.ytimg.com/vi/b3VG-Rk_hdo/maxresdefault.jpg" \* MERGEFORMATINET </w:instrText>
       </w:r>
       <w:r>
+        <w:rPr>
+          <w:sz w:val="28"/>
+          <w:szCs w:val="28"/>
+        </w:rPr>
         <w:fldChar w:fldCharType="separate"/>
       </w:r>
       <w:r>
         <w:rPr>
           <w:noProof/>
+          <w:sz w:val="28"/>
+          <w:szCs w:val="28"/>
         </w:rPr>
         <w:drawing>
           <wp:inline distT="0" distB="0" distL="0" distR="0" wp14:anchorId="03CD7B17" wp14:editId="32710469">
@@ -3407,7 +3454,7 @@
                     </pic:cNvPicPr>
                   </pic:nvPicPr>
                   <pic:blipFill>
-                    <a:blip r:embed="rId6" cstate="print">
+                    <a:blip r:embed="rId8" cstate="print">
                       <a:extLst>
                         <a:ext uri="{28A0092B-C50C-407E-A947-70E740481C1C}">
                           <a14:useLocalDpi xmlns:a14="http://schemas.microsoft.com/office/drawing/2010/main" val="0"/>
@@ -3439,71 +3486,126 @@
         </w:drawing>
       </w:r>
       <w:r>
+        <w:rPr>
+          <w:sz w:val="28"/>
+          <w:szCs w:val="28"/>
+        </w:rPr>
         <w:fldChar w:fldCharType="end"/>
       </w:r>
     </w:p>
     <w:p>
       <w:pPr>
         <w:jc w:val="center"/>
+        <w:rPr>
+          <w:sz w:val="28"/>
+          <w:szCs w:val="28"/>
+        </w:rPr>
       </w:pPr>
     </w:p>
     <w:p>
       <w:pPr>
         <w:jc w:val="center"/>
         <w:rPr>
-          <w:lang w:val="ru-RU"/>
-        </w:rPr>
-      </w:pPr>
-      <w:r>
+          <w:sz w:val="28"/>
+          <w:szCs w:val="28"/>
+          <w:lang w:val="ru-RU"/>
+        </w:rPr>
+      </w:pPr>
+      <w:r>
+        <w:rPr>
+          <w:sz w:val="28"/>
+          <w:szCs w:val="28"/>
+          <w:lang w:val="ru-RU"/>
+        </w:rPr>
         <w:t>Рисунок 1 – Автоматизированная игра «Монополия»</w:t>
       </w:r>
     </w:p>
     <w:p>
       <w:pPr>
-        <w:spacing w:line="360" w:lineRule="auto"/>
         <w:jc w:val="both"/>
         <w:rPr>
           <w:sz w:val="28"/>
           <w:szCs w:val="28"/>
-        </w:rPr>
-      </w:pPr>
-      <w:r>
-        <w:rPr>
-          <w:sz w:val="28"/>
-          <w:szCs w:val="28"/>
+          <w:lang w:val="ru-RU"/>
+        </w:rPr>
+      </w:pPr>
+      <w:r>
+        <w:rPr>
+          <w:sz w:val="28"/>
+          <w:szCs w:val="28"/>
+          <w:lang w:val="ru-RU"/>
         </w:rPr>
         <w:tab/>
       </w:r>
     </w:p>
     <w:p>
       <w:pPr>
-        <w:spacing w:line="360" w:lineRule="auto"/>
         <w:ind w:firstLine="720"/>
         <w:jc w:val="both"/>
-      </w:pPr>
-      <w:r>
-        <w:t>Еще один аналог автоматизированных игр – </w:t>
-      </w:r>
-      <w:r>
+        <w:rPr>
+          <w:sz w:val="28"/>
+          <w:szCs w:val="28"/>
+          <w:lang w:val="ru-RU"/>
+        </w:rPr>
+      </w:pPr>
+      <w:r>
+        <w:rPr>
+          <w:sz w:val="28"/>
+          <w:szCs w:val="28"/>
+          <w:lang w:val="ru-RU"/>
+        </w:rPr>
+        <w:t>Еще один аналог автоматизированных игр –</w:t>
+      </w:r>
+      <w:r>
+        <w:rPr>
+          <w:sz w:val="28"/>
+          <w:szCs w:val="28"/>
+        </w:rPr>
+        <w:t> </w:t>
+      </w:r>
+      <w:r>
+        <w:rPr>
+          <w:sz w:val="28"/>
+          <w:szCs w:val="28"/>
+          <w:lang w:val="ru-RU"/>
+        </w:rPr>
         <w:t>шахматы, которые передвигаются самостоятельно.</w:t>
       </w:r>
     </w:p>
     <w:p>
       <w:pPr>
         <w:jc w:val="center"/>
-      </w:pPr>
-      <w:r>
+        <w:rPr>
+          <w:sz w:val="28"/>
+          <w:szCs w:val="28"/>
+        </w:rPr>
+      </w:pPr>
+      <w:r>
+        <w:rPr>
+          <w:sz w:val="28"/>
+          <w:szCs w:val="28"/>
+        </w:rPr>
         <w:fldChar w:fldCharType="begin"/>
       </w:r>
       <w:r>
+        <w:rPr>
+          <w:sz w:val="28"/>
+          <w:szCs w:val="28"/>
+        </w:rPr>
         <w:instrText xml:space="preserve"> INCLUDEPICTURE "https://cdn.lifehacker.ru/wp-content/uploads/2018/07/396a5b5f3bb2b9e3ef96ed55cc5b6c08_original_1532351657-e1532351672938-1140x570.jpg" \* MERGEFORMATINET </w:instrText>
       </w:r>
       <w:r>
+        <w:rPr>
+          <w:sz w:val="28"/>
+          <w:szCs w:val="28"/>
+        </w:rPr>
         <w:fldChar w:fldCharType="separate"/>
       </w:r>
       <w:r>
         <w:rPr>
           <w:noProof/>
+          <w:sz w:val="28"/>
+          <w:szCs w:val="28"/>
         </w:rPr>
         <w:drawing>
           <wp:inline distT="0" distB="0" distL="0" distR="0" wp14:anchorId="1420934C" wp14:editId="588E0999">
@@ -3523,7 +3625,7 @@
                     </pic:cNvPicPr>
                   </pic:nvPicPr>
                   <pic:blipFill>
-                    <a:blip r:embed="rId7" cstate="print">
+                    <a:blip r:embed="rId9" cstate="print">
                       <a:extLst>
                         <a:ext uri="{28A0092B-C50C-407E-A947-70E740481C1C}">
                           <a14:useLocalDpi xmlns:a14="http://schemas.microsoft.com/office/drawing/2010/main" val="0"/>
@@ -3555,66 +3657,120 @@
         </w:drawing>
       </w:r>
       <w:r>
+        <w:rPr>
+          <w:sz w:val="28"/>
+          <w:szCs w:val="28"/>
+        </w:rPr>
         <w:fldChar w:fldCharType="end"/>
       </w:r>
     </w:p>
     <w:p>
       <w:pPr>
         <w:jc w:val="center"/>
+        <w:rPr>
+          <w:sz w:val="28"/>
+          <w:szCs w:val="28"/>
+        </w:rPr>
       </w:pPr>
     </w:p>
     <w:p>
       <w:pPr>
         <w:jc w:val="center"/>
         <w:rPr>
-          <w:lang w:val="ru-RU"/>
-        </w:rPr>
-      </w:pPr>
-      <w:r>
+          <w:sz w:val="28"/>
+          <w:szCs w:val="28"/>
+          <w:lang w:val="ru-RU"/>
+        </w:rPr>
+      </w:pPr>
+      <w:r>
+        <w:rPr>
+          <w:sz w:val="28"/>
+          <w:szCs w:val="28"/>
+          <w:lang w:val="ru-RU"/>
+        </w:rPr>
         <w:t>Рисунок 2 – Автоматизированные шахматы</w:t>
       </w:r>
     </w:p>
     <w:p>
       <w:pPr>
-        <w:spacing w:line="360" w:lineRule="auto"/>
         <w:ind w:firstLine="720"/>
         <w:jc w:val="both"/>
         <w:rPr>
           <w:sz w:val="28"/>
           <w:szCs w:val="28"/>
-        </w:rPr>
-      </w:pPr>
-    </w:p>
-    <w:p>
-      <w:pPr>
-        <w:spacing w:line="360" w:lineRule="auto"/>
+          <w:lang w:val="ru-RU"/>
+        </w:rPr>
+      </w:pPr>
+    </w:p>
+    <w:p>
+      <w:pPr>
         <w:jc w:val="both"/>
         <w:rPr>
-          <w:lang w:val="ru-RU"/>
-        </w:rPr>
-      </w:pPr>
-      <w:r>
+          <w:sz w:val="28"/>
+          <w:szCs w:val="28"/>
+          <w:lang w:val="ru-RU"/>
+        </w:rPr>
+      </w:pPr>
+      <w:r>
+        <w:rPr>
+          <w:sz w:val="28"/>
+          <w:szCs w:val="28"/>
+          <w:lang w:val="ru-RU"/>
+        </w:rPr>
         <w:tab/>
-        <w:t>Непосредственно игра «Jumanji» существует в неавтоматизированном виде:</w:t>
+        <w:t>Непосредственно игра «</w:t>
+      </w:r>
+      <w:r>
+        <w:rPr>
+          <w:sz w:val="28"/>
+          <w:szCs w:val="28"/>
+        </w:rPr>
+        <w:t>Jumanji</w:t>
+      </w:r>
+      <w:r>
+        <w:rPr>
+          <w:sz w:val="28"/>
+          <w:szCs w:val="28"/>
+          <w:lang w:val="ru-RU"/>
+        </w:rPr>
+        <w:t>» существует в неавтоматизированном виде:</w:t>
       </w:r>
     </w:p>
     <w:p>
       <w:pPr>
         <w:jc w:val="center"/>
-      </w:pPr>
-      <w:r>
+        <w:rPr>
+          <w:sz w:val="28"/>
+          <w:szCs w:val="28"/>
+        </w:rPr>
+      </w:pPr>
+      <w:r>
+        <w:rPr>
+          <w:sz w:val="28"/>
+          <w:szCs w:val="28"/>
+        </w:rPr>
         <w:lastRenderedPageBreak/>
         <w:fldChar w:fldCharType="begin"/>
       </w:r>
       <w:r>
+        <w:rPr>
+          <w:sz w:val="28"/>
+          <w:szCs w:val="28"/>
+        </w:rPr>
         <w:instrText xml:space="preserve"> INCLUDEPICTURE "https://tesera.ru/images/items/637912/1600x1200xsxy/photo.jpg" \* MERGEFORMATINET </w:instrText>
       </w:r>
       <w:r>
+        <w:rPr>
+          <w:sz w:val="28"/>
+          <w:szCs w:val="28"/>
+        </w:rPr>
         <w:fldChar w:fldCharType="separate"/>
       </w:r>
       <w:r>
         <w:rPr>
           <w:noProof/>
+          <w:sz w:val="28"/>
+          <w:szCs w:val="28"/>
         </w:rPr>
         <w:drawing>
           <wp:inline distT="0" distB="0" distL="0" distR="0" wp14:anchorId="5AFAE5F7" wp14:editId="6642E4FE">
@@ -3634,7 +3790,7 @@
                     </pic:cNvPicPr>
                   </pic:nvPicPr>
                   <pic:blipFill>
-                    <a:blip r:embed="rId8">
+                    <a:blip r:embed="rId10">
                       <a:extLst>
                         <a:ext uri="{28A0092B-C50C-407E-A947-70E740481C1C}">
                           <a14:useLocalDpi xmlns:a14="http://schemas.microsoft.com/office/drawing/2010/main" val="0"/>
@@ -3666,74 +3822,153 @@
         </w:drawing>
       </w:r>
       <w:r>
+        <w:rPr>
+          <w:sz w:val="28"/>
+          <w:szCs w:val="28"/>
+        </w:rPr>
         <w:fldChar w:fldCharType="end"/>
       </w:r>
     </w:p>
     <w:p>
       <w:pPr>
         <w:jc w:val="center"/>
+        <w:rPr>
+          <w:sz w:val="28"/>
+          <w:szCs w:val="28"/>
+        </w:rPr>
       </w:pPr>
     </w:p>
     <w:p>
       <w:pPr>
         <w:jc w:val="center"/>
-      </w:pPr>
-      <w:r>
+        <w:rPr>
+          <w:sz w:val="28"/>
+          <w:szCs w:val="28"/>
+          <w:lang w:val="ru-RU"/>
+        </w:rPr>
+      </w:pPr>
+      <w:r>
+        <w:rPr>
+          <w:sz w:val="28"/>
+          <w:szCs w:val="28"/>
+          <w:lang w:val="ru-RU"/>
+        </w:rPr>
         <w:t xml:space="preserve">Рисунок </w:t>
       </w:r>
       <w:r>
+        <w:rPr>
+          <w:sz w:val="28"/>
+          <w:szCs w:val="28"/>
+          <w:lang w:val="ru-RU"/>
+        </w:rPr>
         <w:t>3</w:t>
       </w:r>
       <w:r>
-        <w:t xml:space="preserve"> – Неавтоматизированная игра «Jumanji»</w:t>
+        <w:rPr>
+          <w:sz w:val="28"/>
+          <w:szCs w:val="28"/>
+          <w:lang w:val="ru-RU"/>
+        </w:rPr>
+        <w:t xml:space="preserve"> – Неавтоматизированная игра «</w:t>
+      </w:r>
+      <w:r>
+        <w:rPr>
+          <w:sz w:val="28"/>
+          <w:szCs w:val="28"/>
+        </w:rPr>
+        <w:t>Jumanji</w:t>
+      </w:r>
+      <w:r>
+        <w:rPr>
+          <w:sz w:val="28"/>
+          <w:szCs w:val="28"/>
+          <w:lang w:val="ru-RU"/>
+        </w:rPr>
+        <w:t>»</w:t>
       </w:r>
     </w:p>
     <w:p>
       <w:pPr>
         <w:jc w:val="center"/>
-      </w:pPr>
-    </w:p>
-    <w:p>
-      <w:pPr>
-        <w:spacing w:line="360" w:lineRule="auto"/>
+        <w:rPr>
+          <w:sz w:val="28"/>
+          <w:szCs w:val="28"/>
+          <w:lang w:val="ru-RU"/>
+        </w:rPr>
+      </w:pPr>
+    </w:p>
+    <w:p>
+      <w:pPr>
         <w:jc w:val="both"/>
-      </w:pPr>
-      <w:r>
+        <w:rPr>
+          <w:sz w:val="28"/>
+          <w:szCs w:val="28"/>
+          <w:lang w:val="ru-RU"/>
+        </w:rPr>
+      </w:pPr>
+      <w:r>
+        <w:rPr>
+          <w:sz w:val="28"/>
+          <w:szCs w:val="28"/>
+          <w:lang w:val="ru-RU"/>
+        </w:rPr>
         <w:tab/>
-      </w:r>
-      <w:r>
         <w:t>Реализация игрового поля и фигурок задумывалась как использование светодиодной ленты, которая обладает высокой гибкостью, для формирования дорожек. В качестве фигурок будут использоваться цвета.</w:t>
       </w:r>
     </w:p>
     <w:p>
       <w:pPr>
-        <w:spacing w:line="360" w:lineRule="auto"/>
         <w:jc w:val="both"/>
-      </w:pPr>
-      <w:r>
+        <w:rPr>
+          <w:sz w:val="28"/>
+          <w:szCs w:val="28"/>
+          <w:lang w:val="ru-RU"/>
+        </w:rPr>
+      </w:pPr>
+      <w:r>
+        <w:rPr>
+          <w:sz w:val="28"/>
+          <w:szCs w:val="28"/>
+          <w:lang w:val="ru-RU"/>
+        </w:rPr>
         <w:tab/>
         <w:t>В качестве экрана будет использоваться сенсорный экран для взаимодействия между пользователем и программным обеспечением.</w:t>
       </w:r>
     </w:p>
     <w:p>
       <w:pPr>
-        <w:spacing w:line="360" w:lineRule="auto"/>
         <w:jc w:val="both"/>
-      </w:pPr>
-      <w:r>
+        <w:rPr>
+          <w:sz w:val="28"/>
+          <w:szCs w:val="28"/>
+          <w:lang w:val="ru-RU"/>
+        </w:rPr>
+      </w:pPr>
+      <w:r>
+        <w:rPr>
+          <w:sz w:val="28"/>
+          <w:szCs w:val="28"/>
+          <w:lang w:val="ru-RU"/>
+        </w:rPr>
         <w:tab/>
         <w:t>По правилам игры необходимо также определять крикнул ли фразу после достижения финиша игрок – использование микрофона.</w:t>
       </w:r>
     </w:p>
     <w:p>
       <w:pPr>
-        <w:spacing w:line="360" w:lineRule="auto"/>
         <w:jc w:val="both"/>
         <w:rPr>
-          <w:lang w:val="ru-RU"/>
-        </w:rPr>
-      </w:pPr>
-      <w:r>
+          <w:sz w:val="28"/>
+          <w:szCs w:val="28"/>
+          <w:lang w:val="ru-RU"/>
+        </w:rPr>
+      </w:pPr>
+      <w:r>
+        <w:rPr>
+          <w:sz w:val="28"/>
+          <w:szCs w:val="28"/>
+          <w:lang w:val="ru-RU"/>
+        </w:rPr>
         <w:tab/>
         <w:t>Для определения выпавшего количества очков будут использоваться веб- камеры.</w:t>
       </w:r>
@@ -3744,6 +3979,7 @@
         <w:rPr>
           <w:sz w:val="28"/>
           <w:szCs w:val="28"/>
+          <w:lang w:val="ru-RU"/>
         </w:rPr>
       </w:pPr>
     </w:p>
@@ -3753,6 +3989,7 @@
         <w:rPr>
           <w:sz w:val="28"/>
           <w:szCs w:val="28"/>
+          <w:lang w:val="ru-RU"/>
         </w:rPr>
       </w:pPr>
     </w:p>
@@ -3762,6 +3999,7 @@
         <w:rPr>
           <w:sz w:val="28"/>
           <w:szCs w:val="28"/>
+          <w:lang w:val="ru-RU"/>
         </w:rPr>
       </w:pPr>
     </w:p>
@@ -3771,6 +4009,7 @@
         <w:rPr>
           <w:sz w:val="28"/>
           <w:szCs w:val="28"/>
+          <w:lang w:val="ru-RU"/>
         </w:rPr>
       </w:pPr>
     </w:p>
@@ -3780,6 +4019,7 @@
         <w:rPr>
           <w:sz w:val="28"/>
           <w:szCs w:val="28"/>
+          <w:lang w:val="ru-RU"/>
         </w:rPr>
       </w:pPr>
     </w:p>
@@ -3789,6 +4029,7 @@
         <w:rPr>
           <w:sz w:val="28"/>
           <w:szCs w:val="28"/>
+          <w:lang w:val="ru-RU"/>
         </w:rPr>
       </w:pPr>
     </w:p>
@@ -3798,6 +4039,7 @@
         <w:rPr>
           <w:sz w:val="28"/>
           <w:szCs w:val="28"/>
+          <w:lang w:val="ru-RU"/>
         </w:rPr>
       </w:pPr>
     </w:p>
@@ -3807,6 +4049,7 @@
         <w:rPr>
           <w:sz w:val="28"/>
           <w:szCs w:val="28"/>
+          <w:lang w:val="ru-RU"/>
         </w:rPr>
       </w:pPr>
     </w:p>
@@ -3816,6 +4059,7 @@
         <w:rPr>
           <w:sz w:val="28"/>
           <w:szCs w:val="28"/>
+          <w:lang w:val="ru-RU"/>
         </w:rPr>
       </w:pPr>
     </w:p>
@@ -3825,6 +4069,7 @@
         <w:rPr>
           <w:sz w:val="28"/>
           <w:szCs w:val="28"/>
+          <w:lang w:val="ru-RU"/>
         </w:rPr>
       </w:pPr>
     </w:p>
@@ -3834,6 +4079,7 @@
         <w:rPr>
           <w:sz w:val="28"/>
           <w:szCs w:val="28"/>
+          <w:lang w:val="ru-RU"/>
         </w:rPr>
       </w:pPr>
     </w:p>
@@ -3844,6 +4090,7 @@
           <w:b/>
           <w:sz w:val="28"/>
           <w:szCs w:val="28"/>
+          <w:lang w:val="ru-RU"/>
         </w:rPr>
       </w:pPr>
       <w:r>
@@ -3851,6 +4098,7 @@
           <w:b/>
           <w:sz w:val="28"/>
           <w:szCs w:val="28"/>
+          <w:lang w:val="ru-RU"/>
         </w:rPr>
         <w:lastRenderedPageBreak/>
         <w:tab/>
@@ -3859,46 +4107,63 @@
     </w:p>
     <w:p>
       <w:pPr>
-        <w:spacing w:line="360" w:lineRule="auto"/>
         <w:ind w:firstLine="720"/>
         <w:jc w:val="both"/>
         <w:rPr>
-          <w:lang w:val="ru-RU"/>
-        </w:rPr>
-      </w:pPr>
-      <w:r>
-        <w:rPr>
+          <w:sz w:val="28"/>
+          <w:szCs w:val="28"/>
+          <w:lang w:val="ru-RU"/>
+        </w:rPr>
+      </w:pPr>
+      <w:r>
+        <w:rPr>
+          <w:sz w:val="28"/>
+          <w:szCs w:val="28"/>
           <w:lang w:val="ru-RU"/>
         </w:rPr>
         <w:t xml:space="preserve">В качестве контроллера игрового процесса будет использована плата  </w:t>
       </w:r>
-      <w:proofErr w:type="spellStart"/>
-      <w:r>
+      <w:r>
+        <w:rPr>
+          <w:sz w:val="28"/>
+          <w:szCs w:val="28"/>
+        </w:rPr>
         <w:t>Raspberry</w:t>
       </w:r>
-      <w:proofErr w:type="spellEnd"/>
-      <w:r>
-        <w:rPr>
+      <w:r>
+        <w:rPr>
+          <w:sz w:val="28"/>
+          <w:szCs w:val="28"/>
           <w:lang w:val="ru-RU"/>
         </w:rPr>
         <w:t xml:space="preserve"> </w:t>
       </w:r>
-      <w:proofErr w:type="spellStart"/>
-      <w:r>
+      <w:r>
+        <w:rPr>
+          <w:sz w:val="28"/>
+          <w:szCs w:val="28"/>
+        </w:rPr>
         <w:t>Pi</w:t>
       </w:r>
-      <w:proofErr w:type="spellEnd"/>
-      <w:r>
-        <w:rPr>
+      <w:r>
+        <w:rPr>
+          <w:sz w:val="28"/>
+          <w:szCs w:val="28"/>
           <w:lang w:val="ru-RU"/>
         </w:rPr>
         <w:t xml:space="preserve"> 3</w:t>
       </w:r>
       <w:r>
+        <w:rPr>
+          <w:sz w:val="28"/>
+          <w:szCs w:val="28"/>
+        </w:rPr>
         <w:t>B</w:t>
       </w:r>
       <w:r>
         <w:rPr>
+          <w:sz w:val="28"/>
+          <w:szCs w:val="28"/>
           <w:lang w:val="ru-RU"/>
         </w:rPr>
         <w:t xml:space="preserve">+. </w:t>
@@ -3906,11 +4171,18 @@
     </w:p>
     <w:p>
       <w:pPr>
-        <w:spacing w:line="360" w:lineRule="auto"/>
         <w:ind w:firstLine="720"/>
         <w:jc w:val="both"/>
-      </w:pPr>
-      <w:r>
+        <w:rPr>
+          <w:sz w:val="28"/>
+          <w:szCs w:val="28"/>
+        </w:rPr>
+      </w:pPr>
+      <w:r>
+        <w:rPr>
+          <w:sz w:val="28"/>
+          <w:szCs w:val="28"/>
+        </w:rPr>
         <w:t>Спецификация:</w:t>
       </w:r>
     </w:p>
@@ -3920,25 +4192,19 @@
           <w:ilvl w:val="0"/>
           <w:numId w:val="4"/>
         </w:numPr>
-        <w:spacing w:line="360" w:lineRule="auto"/>
         <w:ind w:firstLine="360"/>
         <w:jc w:val="both"/>
-      </w:pPr>
-      <w:proofErr w:type="spellStart"/>
-      <w:r>
-        <w:t>SoC</w:t>
-      </w:r>
-      <w:proofErr w:type="spellEnd"/>
-      <w:r>
-        <w:t xml:space="preserve">: </w:t>
-      </w:r>
-      <w:proofErr w:type="spellStart"/>
-      <w:r>
-        <w:t>Broadcom</w:t>
-      </w:r>
-      <w:proofErr w:type="spellEnd"/>
-      <w:r>
-        <w:t xml:space="preserve"> BCM2837</w:t>
+        <w:rPr>
+          <w:sz w:val="28"/>
+          <w:szCs w:val="28"/>
+        </w:rPr>
+      </w:pPr>
+      <w:r>
+        <w:rPr>
+          <w:sz w:val="28"/>
+          <w:szCs w:val="28"/>
+        </w:rPr>
+        <w:t>SoC: Broadcom BCM2837</w:t>
       </w:r>
     </w:p>
     <w:p>
@@ -3947,11 +4213,18 @@
           <w:ilvl w:val="0"/>
           <w:numId w:val="4"/>
         </w:numPr>
-        <w:spacing w:line="360" w:lineRule="auto"/>
         <w:ind w:firstLine="360"/>
         <w:jc w:val="both"/>
-      </w:pPr>
-      <w:r>
+        <w:rPr>
+          <w:sz w:val="28"/>
+          <w:szCs w:val="28"/>
+        </w:rPr>
+      </w:pPr>
+      <w:r>
+        <w:rPr>
+          <w:sz w:val="28"/>
+          <w:szCs w:val="28"/>
+        </w:rPr>
         <w:t>CPU: 4× ARM Cortex-A53, 1.2GHz</w:t>
       </w:r>
     </w:p>
@@ -3961,27 +4234,34 @@
           <w:ilvl w:val="0"/>
           <w:numId w:val="4"/>
         </w:numPr>
-        <w:spacing w:line="360" w:lineRule="auto"/>
         <w:ind w:firstLine="360"/>
         <w:jc w:val="both"/>
-      </w:pPr>
-      <w:r>
-        <w:t xml:space="preserve">GPU: </w:t>
+        <w:rPr>
+          <w:sz w:val="28"/>
+          <w:szCs w:val="28"/>
+        </w:rPr>
+      </w:pPr>
+      <w:r>
+        <w:rPr>
+          <w:sz w:val="28"/>
+          <w:szCs w:val="28"/>
+        </w:rPr>
+        <w:t xml:space="preserve">GPU: Broadcom </w:t>
       </w:r>
       <w:proofErr w:type="spellStart"/>
       <w:r>
-        <w:t>Broadcom</w:t>
+        <w:rPr>
+          <w:sz w:val="28"/>
+          <w:szCs w:val="28"/>
+        </w:rPr>
+        <w:t>VideoCore</w:t>
       </w:r>
       <w:proofErr w:type="spellEnd"/>
       <w:r>
-        <w:t xml:space="preserve"> </w:t>
-      </w:r>
-      <w:proofErr w:type="spellStart"/>
-      <w:r>
-        <w:t>VideoCore</w:t>
-      </w:r>
-      <w:proofErr w:type="spellEnd"/>
-      <w:r>
+        <w:rPr>
+          <w:sz w:val="28"/>
+          <w:szCs w:val="28"/>
+        </w:rPr>
         <w:t xml:space="preserve"> IV</w:t>
       </w:r>
     </w:p>
@@ -3991,20 +4271,19 @@
           <w:ilvl w:val="0"/>
           <w:numId w:val="4"/>
         </w:numPr>
-        <w:spacing w:line="360" w:lineRule="auto"/>
         <w:ind w:firstLine="360"/>
         <w:jc w:val="both"/>
-      </w:pPr>
-      <w:r>
-        <w:t xml:space="preserve">RAM: 1GB LPDDR2 (900 </w:t>
-      </w:r>
-      <w:proofErr w:type="spellStart"/>
-      <w:r>
-        <w:t>MHz</w:t>
-      </w:r>
-      <w:proofErr w:type="spellEnd"/>
-      <w:r>
-        <w:t>)</w:t>
+        <w:rPr>
+          <w:sz w:val="28"/>
+          <w:szCs w:val="28"/>
+        </w:rPr>
+      </w:pPr>
+      <w:r>
+        <w:rPr>
+          <w:sz w:val="28"/>
+          <w:szCs w:val="28"/>
+        </w:rPr>
+        <w:t>RAM: 1GB LPDDR2 (900 MHz)</w:t>
       </w:r>
     </w:p>
     <w:p>
@@ -4020,26 +4299,38 @@
           <w:right w:val="nil"/>
           <w:between w:val="nil"/>
         </w:pBdr>
-        <w:spacing w:line="360" w:lineRule="auto"/>
         <w:ind w:firstLine="360"/>
         <w:jc w:val="both"/>
-      </w:pPr>
-      <w:r>
-        <w:t xml:space="preserve">Сеть: 10/100 </w:t>
-      </w:r>
+        <w:rPr>
+          <w:sz w:val="28"/>
+          <w:szCs w:val="28"/>
+        </w:rPr>
+      </w:pPr>
       <w:proofErr w:type="spellStart"/>
       <w:r>
-        <w:t>Ethernet</w:t>
+        <w:rPr>
+          <w:sz w:val="28"/>
+          <w:szCs w:val="28"/>
+        </w:rPr>
+        <w:t>Сеть</w:t>
       </w:r>
       <w:proofErr w:type="spellEnd"/>
       <w:r>
-        <w:t xml:space="preserve">, 2.4GHz 802.11n </w:t>
-      </w:r>
-      <w:proofErr w:type="spellStart"/>
-      <w:r>
-        <w:t>wireless</w:t>
-      </w:r>
-      <w:proofErr w:type="spellEnd"/>
+        <w:rPr>
+          <w:sz w:val="28"/>
+          <w:szCs w:val="28"/>
+        </w:rPr>
+        <w:t>: 10/100 Eth</w:t>
+      </w:r>
+      <w:bookmarkStart w:id="0" w:name="_GoBack"/>
+      <w:bookmarkEnd w:id="0"/>
+      <w:r>
+        <w:rPr>
+          <w:sz w:val="28"/>
+          <w:szCs w:val="28"/>
+        </w:rPr>
+        <w:t>ernet, 2.4GHz 802.11n wireless</w:t>
+      </w:r>
     </w:p>
     <w:p>
       <w:pPr>
@@ -4047,11 +4338,18 @@
           <w:ilvl w:val="0"/>
           <w:numId w:val="4"/>
         </w:numPr>
-        <w:spacing w:line="360" w:lineRule="auto"/>
         <w:ind w:firstLine="360"/>
         <w:jc w:val="both"/>
-      </w:pPr>
-      <w:r>
+        <w:rPr>
+          <w:sz w:val="28"/>
+          <w:szCs w:val="28"/>
+        </w:rPr>
+      </w:pPr>
+      <w:r>
+        <w:rPr>
+          <w:sz w:val="28"/>
+          <w:szCs w:val="28"/>
+        </w:rPr>
         <w:t>Bluetooth: Bluetooth 4.1 Classic, Bluetooth Low Energy</w:t>
       </w:r>
     </w:p>
@@ -4061,18 +4359,29 @@
           <w:ilvl w:val="0"/>
           <w:numId w:val="4"/>
         </w:numPr>
-        <w:spacing w:line="360" w:lineRule="auto"/>
         <w:ind w:firstLine="360"/>
         <w:jc w:val="both"/>
-      </w:pPr>
-      <w:r>
-        <w:t xml:space="preserve">Накопитель: </w:t>
-      </w:r>
+        <w:rPr>
+          <w:sz w:val="28"/>
+          <w:szCs w:val="28"/>
+        </w:rPr>
+      </w:pPr>
       <w:proofErr w:type="spellStart"/>
       <w:r>
-        <w:t>microSD</w:t>
+        <w:rPr>
+          <w:sz w:val="28"/>
+          <w:szCs w:val="28"/>
+        </w:rPr>
+        <w:t>Накопитель</w:t>
       </w:r>
       <w:proofErr w:type="spellEnd"/>
+      <w:r>
+        <w:rPr>
+          <w:sz w:val="28"/>
+          <w:szCs w:val="28"/>
+        </w:rPr>
+        <w:t>: microSD</w:t>
+      </w:r>
     </w:p>
     <w:p>
       <w:pPr>
@@ -4080,11 +4389,18 @@
           <w:ilvl w:val="0"/>
           <w:numId w:val="4"/>
         </w:numPr>
-        <w:spacing w:line="360" w:lineRule="auto"/>
         <w:ind w:firstLine="360"/>
         <w:jc w:val="both"/>
-      </w:pPr>
-      <w:r>
+        <w:rPr>
+          <w:sz w:val="28"/>
+          <w:szCs w:val="28"/>
+        </w:rPr>
+      </w:pPr>
+      <w:r>
+        <w:rPr>
+          <w:sz w:val="28"/>
+          <w:szCs w:val="28"/>
+        </w:rPr>
         <w:t>GPIO: 40-pin</w:t>
       </w:r>
     </w:p>
@@ -4094,109 +4410,207 @@
           <w:ilvl w:val="0"/>
           <w:numId w:val="4"/>
         </w:numPr>
-        <w:spacing w:line="360" w:lineRule="auto"/>
         <w:ind w:firstLine="360"/>
         <w:jc w:val="both"/>
-      </w:pPr>
-      <w:r>
+        <w:rPr>
+          <w:sz w:val="28"/>
+          <w:szCs w:val="28"/>
+        </w:rPr>
+      </w:pPr>
+      <w:r>
+        <w:rPr>
+          <w:sz w:val="28"/>
+          <w:szCs w:val="28"/>
+        </w:rPr>
         <w:t>Порты: HDMI, 3.5mm аудио-видео, 4× USB 2.0, Ethernet, Camera Serial Interface (CSI), Display Serial Interface (DSI)</w:t>
       </w:r>
     </w:p>
     <w:p>
       <w:pPr>
-        <w:spacing w:line="360" w:lineRule="auto"/>
         <w:jc w:val="both"/>
-      </w:pPr>
-      <w:r>
-        <w:t xml:space="preserve">Raspberry Pi 3 Model B+ 1GB RAM - обновленная версия Raspberry Pi 3 построенная на чипе Broadcom BCM2837B0 4-х ядерным ARM Cortex-A53 с тактовой частотой 1.4GHz. Плата </w:t>
+        <w:rPr>
+          <w:sz w:val="28"/>
+          <w:szCs w:val="28"/>
+        </w:rPr>
+      </w:pPr>
+      <w:r>
+        <w:rPr>
+          <w:sz w:val="28"/>
+          <w:szCs w:val="28"/>
+        </w:rPr>
+        <w:t xml:space="preserve">Raspberry Pi 3 Model B+ 1GB RAM - обновленная версия Raspberry Pi 3 построенная на чипе Broadcom BCM2837B0 4-х ядерным ARM Cortex-A53 с тактовой частотой 1.4GHz. </w:t>
       </w:r>
       <w:proofErr w:type="spellStart"/>
       <w:r>
+        <w:rPr>
+          <w:sz w:val="28"/>
+          <w:szCs w:val="28"/>
+        </w:rPr>
+        <w:t>Плата</w:t>
+      </w:r>
+      <w:proofErr w:type="spellEnd"/>
+      <w:r>
+        <w:rPr>
+          <w:sz w:val="28"/>
+          <w:szCs w:val="28"/>
+        </w:rPr>
+        <w:t xml:space="preserve"> </w:t>
+      </w:r>
+      <w:proofErr w:type="spellStart"/>
+      <w:r>
+        <w:rPr>
+          <w:sz w:val="28"/>
+          <w:szCs w:val="28"/>
+        </w:rPr>
         <w:t>оборудованна</w:t>
       </w:r>
       <w:proofErr w:type="spellEnd"/>
       <w:r>
+        <w:rPr>
+          <w:sz w:val="28"/>
+          <w:szCs w:val="28"/>
+        </w:rPr>
         <w:t xml:space="preserve"> </w:t>
       </w:r>
       <w:proofErr w:type="spellStart"/>
       <w:r>
+        <w:rPr>
+          <w:sz w:val="28"/>
+          <w:szCs w:val="28"/>
+        </w:rPr>
         <w:t>двухдиапазонным</w:t>
       </w:r>
       <w:proofErr w:type="spellEnd"/>
       <w:r>
-        <w:t xml:space="preserve"> (2,4/5 ГГц) адаптером беспроводной связи Wi-Fi с поддержкой стандартов IEEE 802.11b/g/n/ac, Bluetooth 4.2, BLE. </w:t>
-      </w:r>
-      <w:r>
-        <w:rPr>
+        <w:rPr>
+          <w:sz w:val="28"/>
+          <w:szCs w:val="28"/>
+        </w:rPr>
+        <w:t xml:space="preserve"> (2,4/5 </w:t>
+      </w:r>
+      <w:proofErr w:type="spellStart"/>
+      <w:r>
+        <w:rPr>
+          <w:sz w:val="28"/>
+          <w:szCs w:val="28"/>
+        </w:rPr>
+        <w:t>ГГц</w:t>
+      </w:r>
+      <w:proofErr w:type="spellEnd"/>
+      <w:r>
+        <w:rPr>
+          <w:sz w:val="28"/>
+          <w:szCs w:val="28"/>
+        </w:rPr>
+        <w:t xml:space="preserve">) адаптером беспроводной связи Wi-Fi с поддержкой стандартов IEEE 802.11b/g/n/ac, Bluetooth 4.2, BLE. </w:t>
+      </w:r>
+      <w:r>
+        <w:rPr>
+          <w:sz w:val="28"/>
+          <w:szCs w:val="28"/>
           <w:lang w:val="ru-RU"/>
         </w:rPr>
         <w:t xml:space="preserve">Также </w:t>
       </w:r>
-      <w:proofErr w:type="spellStart"/>
-      <w:r>
+      <w:r>
+        <w:rPr>
+          <w:sz w:val="28"/>
+          <w:szCs w:val="28"/>
+        </w:rPr>
         <w:t>Raspberry</w:t>
       </w:r>
-      <w:proofErr w:type="spellEnd"/>
-      <w:r>
-        <w:rPr>
+      <w:r>
+        <w:rPr>
+          <w:sz w:val="28"/>
+          <w:szCs w:val="28"/>
           <w:lang w:val="ru-RU"/>
         </w:rPr>
         <w:t xml:space="preserve"> </w:t>
       </w:r>
-      <w:proofErr w:type="spellStart"/>
-      <w:r>
+      <w:r>
+        <w:rPr>
+          <w:sz w:val="28"/>
+          <w:szCs w:val="28"/>
+        </w:rPr>
         <w:t>Pi</w:t>
       </w:r>
-      <w:proofErr w:type="spellEnd"/>
-      <w:r>
-        <w:rPr>
+      <w:r>
+        <w:rPr>
+          <w:sz w:val="28"/>
+          <w:szCs w:val="28"/>
           <w:lang w:val="ru-RU"/>
         </w:rPr>
         <w:t xml:space="preserve"> 3 </w:t>
       </w:r>
-      <w:proofErr w:type="spellStart"/>
-      <w:r>
+      <w:r>
+        <w:rPr>
+          <w:sz w:val="28"/>
+          <w:szCs w:val="28"/>
+        </w:rPr>
         <w:t>Mode</w:t>
       </w:r>
-      <w:proofErr w:type="spellEnd"/>
-      <w:r>
-        <w:rPr>
+      <w:r>
+        <w:rPr>
+          <w:sz w:val="28"/>
+          <w:szCs w:val="28"/>
           <w:lang w:val="ru-RU"/>
         </w:rPr>
         <w:t xml:space="preserve"> </w:t>
       </w:r>
       <w:r>
+        <w:rPr>
+          <w:sz w:val="28"/>
+          <w:szCs w:val="28"/>
+        </w:rPr>
         <w:t>B</w:t>
       </w:r>
       <w:r>
         <w:rPr>
+          <w:sz w:val="28"/>
+          <w:szCs w:val="28"/>
           <w:lang w:val="ru-RU"/>
         </w:rPr>
         <w:t xml:space="preserve">+ оснащена быстрым портом </w:t>
       </w:r>
-      <w:proofErr w:type="spellStart"/>
-      <w:r>
+      <w:r>
+        <w:rPr>
+          <w:sz w:val="28"/>
+          <w:szCs w:val="28"/>
+        </w:rPr>
         <w:t>Ethernet</w:t>
       </w:r>
-      <w:proofErr w:type="spellEnd"/>
-      <w:r>
-        <w:rPr>
+      <w:r>
+        <w:rPr>
+          <w:sz w:val="28"/>
+          <w:szCs w:val="28"/>
           <w:lang w:val="ru-RU"/>
         </w:rPr>
         <w:t xml:space="preserve">(с максимальная пропускной способностью </w:t>
       </w:r>
       <w:r>
+        <w:rPr>
+          <w:sz w:val="28"/>
+          <w:szCs w:val="28"/>
+        </w:rPr>
         <w:t xml:space="preserve">300 Мбит / с). </w:t>
       </w:r>
     </w:p>
     <w:p>
       <w:pPr>
         <w:shd w:val="clear" w:color="auto" w:fill="FFFFFF"/>
-        <w:spacing w:after="160" w:line="360" w:lineRule="auto"/>
+        <w:spacing w:after="160"/>
         <w:ind w:firstLine="720"/>
         <w:jc w:val="both"/>
-      </w:pPr>
-      <w:r>
+        <w:rPr>
+          <w:sz w:val="28"/>
+          <w:szCs w:val="28"/>
+        </w:rPr>
+      </w:pPr>
+      <w:r>
+        <w:rPr>
+          <w:sz w:val="28"/>
+          <w:szCs w:val="28"/>
+        </w:rPr>
         <w:t>Основные отличия от предыдущей модели:</w:t>
       </w:r>
     </w:p>
@@ -4206,15 +4620,18 @@
           <w:ilvl w:val="0"/>
           <w:numId w:val="5"/>
         </w:numPr>
-        <w:spacing w:line="360" w:lineRule="auto"/>
         <w:ind w:firstLine="360"/>
         <w:jc w:val="both"/>
         <w:rPr>
-          <w:lang w:val="ru-RU"/>
-        </w:rPr>
-      </w:pPr>
-      <w:r>
-        <w:rPr>
+          <w:sz w:val="28"/>
+          <w:szCs w:val="28"/>
+          <w:lang w:val="ru-RU"/>
+        </w:rPr>
+      </w:pPr>
+      <w:r>
+        <w:rPr>
+          <w:sz w:val="28"/>
+          <w:szCs w:val="28"/>
           <w:lang w:val="ru-RU"/>
         </w:rPr>
         <w:t>Увеличенная тактовая частота процессора (до 1,4 ГГц)</w:t>
@@ -4226,21 +4643,86 @@
           <w:ilvl w:val="0"/>
           <w:numId w:val="5"/>
         </w:numPr>
-        <w:spacing w:line="360" w:lineRule="auto"/>
         <w:ind w:firstLine="360"/>
         <w:jc w:val="both"/>
-      </w:pPr>
-      <w:r>
-        <w:t xml:space="preserve">Поддержка </w:t>
-      </w:r>
+        <w:rPr>
+          <w:sz w:val="28"/>
+          <w:szCs w:val="28"/>
+        </w:rPr>
+      </w:pPr>
       <w:proofErr w:type="spellStart"/>
       <w:r>
+        <w:rPr>
+          <w:sz w:val="28"/>
+          <w:szCs w:val="28"/>
+        </w:rPr>
+        <w:t>Поддержка</w:t>
+      </w:r>
+      <w:proofErr w:type="spellEnd"/>
+      <w:r>
+        <w:rPr>
+          <w:sz w:val="28"/>
+          <w:szCs w:val="28"/>
+        </w:rPr>
+        <w:t xml:space="preserve"> </w:t>
+      </w:r>
+      <w:proofErr w:type="spellStart"/>
+      <w:r>
+        <w:rPr>
+          <w:sz w:val="28"/>
+          <w:szCs w:val="28"/>
+        </w:rPr>
         <w:t>PoE</w:t>
       </w:r>
       <w:proofErr w:type="spellEnd"/>
       <w:r>
-        <w:t xml:space="preserve"> через отдельный разъем</w:t>
-      </w:r>
+        <w:rPr>
+          <w:sz w:val="28"/>
+          <w:szCs w:val="28"/>
+        </w:rPr>
+        <w:t xml:space="preserve"> </w:t>
+      </w:r>
+      <w:proofErr w:type="spellStart"/>
+      <w:r>
+        <w:rPr>
+          <w:sz w:val="28"/>
+          <w:szCs w:val="28"/>
+        </w:rPr>
+        <w:t>через</w:t>
+      </w:r>
+      <w:proofErr w:type="spellEnd"/>
+      <w:r>
+        <w:rPr>
+          <w:sz w:val="28"/>
+          <w:szCs w:val="28"/>
+        </w:rPr>
+        <w:t xml:space="preserve"> </w:t>
+      </w:r>
+      <w:proofErr w:type="spellStart"/>
+      <w:r>
+        <w:rPr>
+          <w:sz w:val="28"/>
+          <w:szCs w:val="28"/>
+        </w:rPr>
+        <w:t>отдельный</w:t>
+      </w:r>
+      <w:proofErr w:type="spellEnd"/>
+      <w:r>
+        <w:rPr>
+          <w:sz w:val="28"/>
+          <w:szCs w:val="28"/>
+        </w:rPr>
+        <w:t xml:space="preserve"> </w:t>
+      </w:r>
+      <w:proofErr w:type="spellStart"/>
+      <w:r>
+        <w:rPr>
+          <w:sz w:val="28"/>
+          <w:szCs w:val="28"/>
+        </w:rPr>
+        <w:t>разъем</w:t>
+      </w:r>
+      <w:proofErr w:type="spellEnd"/>
     </w:p>
     <w:p>
       <w:pPr>
@@ -4248,18 +4730,29 @@
           <w:ilvl w:val="0"/>
           <w:numId w:val="5"/>
         </w:numPr>
-        <w:spacing w:line="360" w:lineRule="auto"/>
         <w:ind w:firstLine="360"/>
         <w:jc w:val="both"/>
-      </w:pPr>
-      <w:r>
-        <w:t xml:space="preserve">Гигабитный </w:t>
-      </w:r>
+        <w:rPr>
+          <w:sz w:val="28"/>
+          <w:szCs w:val="28"/>
+        </w:rPr>
+      </w:pPr>
       <w:proofErr w:type="spellStart"/>
       <w:r>
-        <w:t>Ethernet</w:t>
+        <w:rPr>
+          <w:sz w:val="28"/>
+          <w:szCs w:val="28"/>
+        </w:rPr>
+        <w:t>Гигабитный</w:t>
       </w:r>
       <w:proofErr w:type="spellEnd"/>
+      <w:r>
+        <w:rPr>
+          <w:sz w:val="28"/>
+          <w:szCs w:val="28"/>
+        </w:rPr>
+        <w:t xml:space="preserve"> Ethernet</w:t>
+      </w:r>
     </w:p>
     <w:p>
       <w:pPr>
@@ -4267,29 +4760,70 @@
           <w:ilvl w:val="0"/>
           <w:numId w:val="5"/>
         </w:numPr>
-        <w:spacing w:line="360" w:lineRule="auto"/>
         <w:ind w:firstLine="360"/>
         <w:jc w:val="both"/>
-      </w:pPr>
-      <w:r>
-        <w:t xml:space="preserve">Улучшенный </w:t>
-      </w:r>
+        <w:rPr>
+          <w:sz w:val="28"/>
+          <w:szCs w:val="28"/>
+        </w:rPr>
+      </w:pPr>
       <w:proofErr w:type="spellStart"/>
       <w:r>
+        <w:rPr>
+          <w:sz w:val="28"/>
+          <w:szCs w:val="28"/>
+        </w:rPr>
+        <w:t>Улучшенный</w:t>
+      </w:r>
+      <w:proofErr w:type="spellEnd"/>
+      <w:r>
+        <w:rPr>
+          <w:sz w:val="28"/>
+          <w:szCs w:val="28"/>
+        </w:rPr>
+        <w:t xml:space="preserve"> </w:t>
+      </w:r>
+      <w:proofErr w:type="spellStart"/>
+      <w:r>
+        <w:rPr>
+          <w:sz w:val="28"/>
+          <w:szCs w:val="28"/>
+        </w:rPr>
         <w:t>двухдиапазонный</w:t>
       </w:r>
       <w:proofErr w:type="spellEnd"/>
       <w:r>
+        <w:rPr>
+          <w:sz w:val="28"/>
+          <w:szCs w:val="28"/>
+        </w:rPr>
         <w:t xml:space="preserve"> </w:t>
       </w:r>
       <w:proofErr w:type="spellStart"/>
       <w:r>
+        <w:rPr>
+          <w:sz w:val="28"/>
+          <w:szCs w:val="28"/>
+        </w:rPr>
         <w:t>WiFi</w:t>
       </w:r>
       <w:proofErr w:type="spellEnd"/>
       <w:r>
-        <w:t xml:space="preserve"> модуль</w:t>
-      </w:r>
+        <w:rPr>
+          <w:sz w:val="28"/>
+          <w:szCs w:val="28"/>
+        </w:rPr>
+        <w:t xml:space="preserve"> </w:t>
+      </w:r>
+      <w:proofErr w:type="spellStart"/>
+      <w:r>
+        <w:rPr>
+          <w:sz w:val="28"/>
+          <w:szCs w:val="28"/>
+        </w:rPr>
+        <w:t>модуль</w:t>
+      </w:r>
+      <w:proofErr w:type="spellEnd"/>
     </w:p>
     <w:p>
       <w:pPr>
@@ -4297,57 +4831,82 @@
           <w:ilvl w:val="0"/>
           <w:numId w:val="5"/>
         </w:numPr>
-        <w:spacing w:line="360" w:lineRule="auto"/>
         <w:ind w:firstLine="360"/>
         <w:jc w:val="both"/>
         <w:rPr>
-          <w:lang w:val="ru-RU"/>
-        </w:rPr>
-      </w:pPr>
-      <w:r>
-        <w:rPr>
+          <w:sz w:val="28"/>
+          <w:szCs w:val="28"/>
+          <w:lang w:val="ru-RU"/>
+        </w:rPr>
+      </w:pPr>
+      <w:r>
+        <w:rPr>
+          <w:sz w:val="28"/>
+          <w:szCs w:val="28"/>
           <w:lang w:val="ru-RU"/>
         </w:rPr>
         <w:t xml:space="preserve">Поддержка </w:t>
       </w:r>
       <w:r>
+        <w:rPr>
+          <w:sz w:val="28"/>
+          <w:szCs w:val="28"/>
+        </w:rPr>
         <w:t>PXE</w:t>
       </w:r>
       <w:r>
         <w:rPr>
+          <w:sz w:val="28"/>
+          <w:szCs w:val="28"/>
           <w:lang w:val="ru-RU"/>
         </w:rPr>
         <w:t xml:space="preserve"> (</w:t>
       </w:r>
       <w:proofErr w:type="spellStart"/>
       <w:r>
+        <w:rPr>
+          <w:sz w:val="28"/>
+          <w:szCs w:val="28"/>
+        </w:rPr>
         <w:t>Preboot</w:t>
       </w:r>
       <w:proofErr w:type="spellEnd"/>
       <w:r>
         <w:rPr>
+          <w:sz w:val="28"/>
+          <w:szCs w:val="28"/>
           <w:lang w:val="ru-RU"/>
         </w:rPr>
         <w:t xml:space="preserve"> </w:t>
       </w:r>
       <w:proofErr w:type="spellStart"/>
       <w:r>
+        <w:rPr>
+          <w:sz w:val="28"/>
+          <w:szCs w:val="28"/>
+        </w:rPr>
         <w:t>eXecution</w:t>
       </w:r>
       <w:proofErr w:type="spellEnd"/>
       <w:r>
         <w:rPr>
+          <w:sz w:val="28"/>
+          <w:szCs w:val="28"/>
           <w:lang w:val="ru-RU"/>
         </w:rPr>
         <w:t xml:space="preserve"> </w:t>
       </w:r>
-      <w:proofErr w:type="spellStart"/>
-      <w:r>
+      <w:r>
+        <w:rPr>
+          <w:sz w:val="28"/>
+          <w:szCs w:val="28"/>
+        </w:rPr>
         <w:t>Environment</w:t>
       </w:r>
-      <w:proofErr w:type="spellEnd"/>
-      <w:r>
-        <w:rPr>
+      <w:r>
+        <w:rPr>
+          <w:sz w:val="28"/>
+          <w:szCs w:val="28"/>
           <w:lang w:val="ru-RU"/>
         </w:rPr>
         <w:t>) – загрузка ОС через сетевой интерфейс использования локальных носителей данных</w:t>
@@ -4359,35 +4918,52 @@
           <w:ilvl w:val="0"/>
           <w:numId w:val="5"/>
         </w:numPr>
-        <w:spacing w:line="360" w:lineRule="auto"/>
         <w:ind w:firstLine="360"/>
         <w:jc w:val="both"/>
         <w:rPr>
-          <w:lang w:val="ru-RU"/>
-        </w:rPr>
-      </w:pPr>
-      <w:r>
-        <w:rPr>
+          <w:sz w:val="28"/>
+          <w:szCs w:val="28"/>
+          <w:lang w:val="ru-RU"/>
+        </w:rPr>
+      </w:pPr>
+      <w:r>
+        <w:rPr>
+          <w:sz w:val="28"/>
+          <w:szCs w:val="28"/>
           <w:lang w:val="ru-RU"/>
         </w:rPr>
         <w:t xml:space="preserve">Улучшенное управление температурой и мощностью (на базе </w:t>
       </w:r>
       <w:proofErr w:type="spellStart"/>
       <w:r>
+        <w:rPr>
+          <w:sz w:val="28"/>
+          <w:szCs w:val="28"/>
+        </w:rPr>
         <w:t>MaxLinear</w:t>
       </w:r>
       <w:proofErr w:type="spellEnd"/>
       <w:r>
         <w:rPr>
+          <w:sz w:val="28"/>
+          <w:szCs w:val="28"/>
           <w:lang w:val="ru-RU"/>
         </w:rPr>
         <w:t xml:space="preserve"> </w:t>
       </w:r>
-      <w:r>
+      <w:proofErr w:type="spellStart"/>
+      <w:r>
+        <w:rPr>
+          <w:sz w:val="28"/>
+          <w:szCs w:val="28"/>
+        </w:rPr>
         <w:t>MxL</w:t>
       </w:r>
-      <w:r>
-        <w:rPr>
+      <w:proofErr w:type="spellEnd"/>
+      <w:r>
+        <w:rPr>
+          <w:sz w:val="28"/>
+          <w:szCs w:val="28"/>
           <w:lang w:val="ru-RU"/>
         </w:rPr>
         <w:t>7704)</w:t>
@@ -4399,11 +4975,18 @@
           <w:ilvl w:val="0"/>
           <w:numId w:val="5"/>
         </w:numPr>
-        <w:spacing w:line="360" w:lineRule="auto"/>
         <w:ind w:firstLine="360"/>
         <w:jc w:val="both"/>
-      </w:pPr>
-      <w:r>
+        <w:rPr>
+          <w:sz w:val="28"/>
+          <w:szCs w:val="28"/>
+        </w:rPr>
+      </w:pPr>
+      <w:r>
+        <w:rPr>
+          <w:sz w:val="28"/>
+          <w:szCs w:val="28"/>
+        </w:rPr>
         <w:t>Улучшенное пассивное охлаждение процессора</w:t>
       </w:r>
     </w:p>
@@ -4413,26 +4996,44 @@
           <w:ilvl w:val="0"/>
           <w:numId w:val="5"/>
         </w:numPr>
-        <w:spacing w:after="320" w:line="360" w:lineRule="auto"/>
+        <w:spacing w:after="320"/>
         <w:ind w:firstLine="360"/>
         <w:jc w:val="both"/>
-      </w:pPr>
-      <w:r>
-        <w:rPr>
+        <w:rPr>
+          <w:sz w:val="28"/>
+          <w:szCs w:val="28"/>
+          <w:lang w:val="ru-RU"/>
+        </w:rPr>
+      </w:pPr>
+      <w:r>
+        <w:rPr>
+          <w:sz w:val="28"/>
+          <w:szCs w:val="28"/>
           <w:lang w:val="ru-RU"/>
         </w:rPr>
         <w:t xml:space="preserve">Беспроводной модуль, выполненный в соответствии со стандартом </w:t>
       </w:r>
       <w:r>
+        <w:rPr>
+          <w:sz w:val="28"/>
+          <w:szCs w:val="28"/>
+        </w:rPr>
         <w:t>FCC</w:t>
       </w:r>
       <w:r>
         <w:rPr>
+          <w:sz w:val="28"/>
+          <w:szCs w:val="28"/>
           <w:lang w:val="ru-RU"/>
         </w:rPr>
         <w:t xml:space="preserve"> и защищенный металлической крышкой</w:t>
       </w:r>
       <w:r>
+        <w:rPr>
+          <w:sz w:val="28"/>
+          <w:szCs w:val="28"/>
+          <w:lang w:val="ru-RU"/>
+        </w:rPr>
         <w:t>.</w:t>
       </w:r>
     </w:p>
@@ -4440,20 +5041,38 @@
       <w:pPr>
         <w:ind w:left="360"/>
         <w:jc w:val="center"/>
-      </w:pPr>
-      <w:r>
+        <w:rPr>
+          <w:sz w:val="28"/>
+          <w:szCs w:val="28"/>
+        </w:rPr>
+      </w:pPr>
+      <w:r>
+        <w:rPr>
+          <w:sz w:val="28"/>
+          <w:szCs w:val="28"/>
+        </w:rPr>
         <w:lastRenderedPageBreak/>
         <w:fldChar w:fldCharType="begin"/>
       </w:r>
       <w:r>
+        <w:rPr>
+          <w:sz w:val="28"/>
+          <w:szCs w:val="28"/>
+        </w:rPr>
         <w:instrText xml:space="preserve"> INCLUDEPICTURE "https://static-eu.insales.ru/images/products/1/8082/217898898/raspberry-pi-3-model-b-plus.2.jpg" \* MERGEFORMATINET </w:instrText>
       </w:r>
       <w:r>
+        <w:rPr>
+          <w:sz w:val="28"/>
+          <w:szCs w:val="28"/>
+        </w:rPr>
         <w:fldChar w:fldCharType="separate"/>
       </w:r>
       <w:r>
         <w:rPr>
           <w:noProof/>
+          <w:sz w:val="28"/>
+          <w:szCs w:val="28"/>
         </w:rPr>
         <w:drawing>
           <wp:inline distT="0" distB="0" distL="0" distR="0" wp14:anchorId="356AF4FD" wp14:editId="0A99D603">
@@ -4473,7 +5092,7 @@
                     </pic:cNvPicPr>
                   </pic:nvPicPr>
                   <pic:blipFill>
-                    <a:blip r:embed="rId9" cstate="print">
+                    <a:blip r:embed="rId11" cstate="print">
                       <a:extLst>
                         <a:ext uri="{28A0092B-C50C-407E-A947-70E740481C1C}">
                           <a14:useLocalDpi xmlns:a14="http://schemas.microsoft.com/office/drawing/2010/main" val="0"/>
@@ -4505,6 +5124,10 @@
         </w:drawing>
       </w:r>
       <w:r>
+        <w:rPr>
+          <w:sz w:val="28"/>
+          <w:szCs w:val="28"/>
+        </w:rPr>
         <w:fldChar w:fldCharType="end"/>
       </w:r>
     </w:p>
@@ -4512,34 +5135,64 @@
       <w:pPr>
         <w:ind w:left="360"/>
         <w:jc w:val="center"/>
-      </w:pPr>
+        <w:rPr>
+          <w:szCs w:val="28"/>
+          <w:lang w:val="ru-RU"/>
+        </w:rPr>
+      </w:pPr>
+      <w:r>
+        <w:rPr>
+          <w:szCs w:val="28"/>
+          <w:lang w:val="ru-RU"/>
+        </w:rPr>
+        <w:t xml:space="preserve">Рисунок 4 – </w:t>
+      </w:r>
+      <w:r>
+        <w:rPr>
+          <w:szCs w:val="28"/>
+        </w:rPr>
+        <w:t>Raspberry</w:t>
+      </w:r>
+      <w:r>
+        <w:rPr>
+          <w:szCs w:val="28"/>
+          <w:lang w:val="ru-RU"/>
+        </w:rPr>
+        <w:t xml:space="preserve"> 3</w:t>
+      </w:r>
+      <w:r>
+        <w:rPr>
+          <w:szCs w:val="28"/>
+        </w:rPr>
+        <w:t>B</w:t>
+      </w:r>
+      <w:r>
+        <w:rPr>
+          <w:szCs w:val="28"/>
+          <w:lang w:val="ru-RU"/>
+        </w:rPr>
+        <w:t>+</w:t>
+      </w:r>
     </w:p>
     <w:p>
       <w:pPr>
         <w:ind w:left="360"/>
         <w:jc w:val="center"/>
-      </w:pPr>
-      <w:r>
-        <w:t>Рисунок 4 – Raspberry 3B+</w:t>
-      </w:r>
-    </w:p>
-    <w:p>
-      <w:pPr>
-        <w:spacing w:after="320" w:line="360" w:lineRule="auto"/>
-        <w:ind w:left="720"/>
-        <w:jc w:val="both"/>
-        <w:rPr>
-          <w:lang w:val="ru-RU"/>
-        </w:rPr>
-      </w:pPr>
-    </w:p>
-    <w:p>
-      <w:pPr>
-        <w:spacing w:after="240" w:line="360" w:lineRule="auto"/>
+        <w:rPr>
+          <w:szCs w:val="28"/>
+          <w:lang w:val="ru-RU"/>
+        </w:rPr>
+      </w:pPr>
+    </w:p>
+    <w:p>
+      <w:pPr>
+        <w:spacing w:after="240"/>
         <w:ind w:firstLine="580"/>
         <w:jc w:val="both"/>
         <w:rPr>
           <w:color w:val="222222"/>
+          <w:sz w:val="28"/>
+          <w:szCs w:val="28"/>
           <w:highlight w:val="white"/>
           <w:lang w:val="ru-RU"/>
         </w:rPr>
@@ -4547,6 +5200,8 @@
       <w:r>
         <w:rPr>
           <w:color w:val="222222"/>
+          <w:sz w:val="28"/>
+          <w:szCs w:val="28"/>
           <w:highlight w:val="white"/>
           <w:lang w:val="ru-RU"/>
         </w:rPr>
@@ -4555,6 +5210,8 @@
       <w:r>
         <w:rPr>
           <w:color w:val="222222"/>
+          <w:sz w:val="28"/>
+          <w:szCs w:val="28"/>
           <w:highlight w:val="white"/>
         </w:rPr>
         <w:t>RGB</w:t>
@@ -4562,6 +5219,8 @@
       <w:r>
         <w:rPr>
           <w:color w:val="222222"/>
+          <w:sz w:val="28"/>
+          <w:szCs w:val="28"/>
           <w:highlight w:val="white"/>
           <w:lang w:val="ru-RU"/>
         </w:rPr>
@@ -4570,11 +5229,13 @@
     </w:p>
     <w:p>
       <w:pPr>
-        <w:spacing w:after="240" w:line="360" w:lineRule="auto"/>
+        <w:spacing w:after="240"/>
         <w:ind w:firstLine="580"/>
         <w:jc w:val="both"/>
         <w:rPr>
           <w:color w:val="222222"/>
+          <w:sz w:val="28"/>
+          <w:szCs w:val="28"/>
           <w:highlight w:val="white"/>
           <w:lang w:val="ru-RU"/>
         </w:rPr>
@@ -4582,6 +5243,8 @@
       <w:r>
         <w:rPr>
           <w:color w:val="222222"/>
+          <w:sz w:val="28"/>
+          <w:szCs w:val="28"/>
           <w:highlight w:val="white"/>
           <w:lang w:val="ru-RU"/>
         </w:rPr>
@@ -4590,6 +5253,8 @@
       <w:r>
         <w:rPr>
           <w:color w:val="222222"/>
+          <w:sz w:val="28"/>
+          <w:szCs w:val="28"/>
           <w:highlight w:val="white"/>
         </w:rPr>
         <w:t>RGB</w:t>
@@ -4597,6 +5262,8 @@
       <w:r>
         <w:rPr>
           <w:color w:val="222222"/>
+          <w:sz w:val="28"/>
+          <w:szCs w:val="28"/>
           <w:highlight w:val="white"/>
           <w:lang w:val="ru-RU"/>
         </w:rPr>
@@ -4606,11 +5273,13 @@
     <w:p>
       <w:pPr>
         <w:shd w:val="clear" w:color="auto" w:fill="FFFFFF"/>
-        <w:spacing w:before="120" w:after="120" w:line="360" w:lineRule="auto"/>
+        <w:spacing w:before="120" w:after="120"/>
         <w:ind w:firstLine="580"/>
         <w:jc w:val="both"/>
         <w:rPr>
           <w:color w:val="222222"/>
+          <w:sz w:val="28"/>
+          <w:szCs w:val="28"/>
           <w:highlight w:val="white"/>
           <w:lang w:val="ru-RU"/>
         </w:rPr>
@@ -4618,6 +5287,8 @@
       <w:r>
         <w:rPr>
           <w:color w:val="222222"/>
+          <w:sz w:val="28"/>
+          <w:szCs w:val="28"/>
           <w:highlight w:val="white"/>
           <w:lang w:val="ru-RU"/>
         </w:rPr>
@@ -4626,6 +5297,8 @@
       <w:r>
         <w:rPr>
           <w:color w:val="222222"/>
+          <w:sz w:val="28"/>
+          <w:szCs w:val="28"/>
           <w:highlight w:val="white"/>
         </w:rPr>
         <w:t>RGB</w:t>
@@ -4633,6 +5306,8 @@
       <w:r>
         <w:rPr>
           <w:color w:val="222222"/>
+          <w:sz w:val="28"/>
+          <w:szCs w:val="28"/>
           <w:highlight w:val="white"/>
           <w:lang w:val="ru-RU"/>
         </w:rPr>
@@ -4641,6 +5316,8 @@
       <w:r>
         <w:rPr>
           <w:color w:val="222222"/>
+          <w:sz w:val="28"/>
+          <w:szCs w:val="28"/>
           <w:highlight w:val="white"/>
         </w:rPr>
         <w:t>RGB</w:t>
@@ -4648,6 +5325,8 @@
       <w:r>
         <w:rPr>
           <w:color w:val="222222"/>
+          <w:sz w:val="28"/>
+          <w:szCs w:val="28"/>
           <w:highlight w:val="white"/>
           <w:lang w:val="ru-RU"/>
         </w:rPr>
@@ -4660,17 +5339,25 @@
           <w:top w:val="none" w:sz="0" w:space="6" w:color="auto"/>
         </w:pBdr>
         <w:shd w:val="clear" w:color="auto" w:fill="FFFFFF"/>
-        <w:spacing w:before="80" w:line="360" w:lineRule="auto"/>
+        <w:spacing w:before="80"/>
         <w:jc w:val="both"/>
         <w:rPr>
-          <w:lang w:val="ru-RU"/>
-        </w:rPr>
-      </w:pPr>
-      <w:r>
+          <w:sz w:val="28"/>
+          <w:szCs w:val="28"/>
+          <w:lang w:val="ru-RU"/>
+        </w:rPr>
+      </w:pPr>
+      <w:r>
+        <w:rPr>
+          <w:sz w:val="28"/>
+          <w:szCs w:val="28"/>
+        </w:rPr>
         <w:t>Преимущества</w:t>
       </w:r>
       <w:r>
         <w:rPr>
+          <w:sz w:val="28"/>
+          <w:szCs w:val="28"/>
           <w:lang w:val="ru-RU"/>
         </w:rPr>
         <w:t>:</w:t>
@@ -4683,10 +5370,12 @@
           <w:numId w:val="7"/>
         </w:numPr>
         <w:shd w:val="clear" w:color="auto" w:fill="FFFFFF"/>
-        <w:spacing w:before="120" w:line="360" w:lineRule="auto"/>
+        <w:spacing w:before="120"/>
         <w:ind w:left="1080"/>
         <w:jc w:val="both"/>
         <w:rPr>
+          <w:sz w:val="28"/>
+          <w:szCs w:val="28"/>
           <w:highlight w:val="white"/>
           <w:lang w:val="ru-RU"/>
         </w:rPr>
@@ -4694,6 +5383,8 @@
       <w:r>
         <w:rPr>
           <w:color w:val="222222"/>
+          <w:sz w:val="28"/>
+          <w:szCs w:val="28"/>
           <w:highlight w:val="white"/>
           <w:lang w:val="ru-RU"/>
         </w:rPr>
@@ -4707,10 +5398,11 @@
           <w:numId w:val="7"/>
         </w:numPr>
         <w:shd w:val="clear" w:color="auto" w:fill="FFFFFF"/>
-        <w:spacing w:line="360" w:lineRule="auto"/>
         <w:ind w:left="1080"/>
         <w:jc w:val="both"/>
         <w:rPr>
+          <w:sz w:val="28"/>
+          <w:szCs w:val="28"/>
           <w:highlight w:val="white"/>
           <w:lang w:val="ru-RU"/>
         </w:rPr>
@@ -4718,10 +5410,11 @@
       <w:r>
         <w:rPr>
           <w:color w:val="222222"/>
+          <w:sz w:val="28"/>
+          <w:szCs w:val="28"/>
           <w:highlight w:val="white"/>
           <w:lang w:val="ru-RU"/>
         </w:rPr>
-        <w:lastRenderedPageBreak/>
         <w:t>Невысокая цена эксплуатации. По отношению световой поток/стоимость эксплуатационных расходов светодиоды имеют один из самых высоких показателей.</w:t>
       </w:r>
     </w:p>
@@ -4732,10 +5425,11 @@
           <w:numId w:val="7"/>
         </w:numPr>
         <w:shd w:val="clear" w:color="auto" w:fill="FFFFFF"/>
-        <w:spacing w:line="360" w:lineRule="auto"/>
         <w:ind w:left="1080"/>
         <w:jc w:val="both"/>
         <w:rPr>
+          <w:sz w:val="28"/>
+          <w:szCs w:val="28"/>
           <w:highlight w:val="white"/>
           <w:lang w:val="ru-RU"/>
         </w:rPr>
@@ -4743,15 +5437,20 @@
       <w:r>
         <w:rPr>
           <w:color w:val="222222"/>
+          <w:sz w:val="28"/>
+          <w:szCs w:val="28"/>
           <w:highlight w:val="white"/>
           <w:lang w:val="ru-RU"/>
         </w:rPr>
+        <w:lastRenderedPageBreak/>
         <w:t xml:space="preserve">Надёжность. По сравнению с традиционными лампами накаливания и люминесцентными лампами, светодиоды имеют </w:t>
       </w:r>
       <w:proofErr w:type="spellStart"/>
       <w:r>
         <w:rPr>
           <w:color w:val="222222"/>
+          <w:sz w:val="28"/>
+          <w:szCs w:val="28"/>
           <w:highlight w:val="white"/>
           <w:lang w:val="ru-RU"/>
         </w:rPr>
@@ -4761,6 +5460,8 @@
       <w:r>
         <w:rPr>
           <w:color w:val="222222"/>
+          <w:sz w:val="28"/>
+          <w:szCs w:val="28"/>
           <w:highlight w:val="white"/>
           <w:lang w:val="ru-RU"/>
         </w:rPr>
@@ -4774,17 +5475,20 @@
           <w:numId w:val="7"/>
         </w:numPr>
         <w:shd w:val="clear" w:color="auto" w:fill="FFFFFF"/>
-        <w:spacing w:line="360" w:lineRule="auto"/>
         <w:ind w:left="1080"/>
         <w:jc w:val="both"/>
         <w:rPr>
           <w:color w:val="000000" w:themeColor="text1"/>
+          <w:sz w:val="28"/>
+          <w:szCs w:val="28"/>
           <w:highlight w:val="white"/>
         </w:rPr>
       </w:pPr>
       <w:r>
         <w:rPr>
           <w:color w:val="000000" w:themeColor="text1"/>
+          <w:sz w:val="28"/>
+          <w:szCs w:val="28"/>
           <w:highlight w:val="white"/>
           <w:lang w:val="ru-RU"/>
         </w:rPr>
@@ -4793,6 +5497,8 @@
       <w:r>
         <w:rPr>
           <w:color w:val="000000" w:themeColor="text1"/>
+          <w:sz w:val="28"/>
+          <w:szCs w:val="28"/>
           <w:highlight w:val="white"/>
         </w:rPr>
         <w:t>Нет опасности перегрева элементов — световой поток пропорционален длине ленты.</w:t>
@@ -4805,11 +5511,12 @@
           <w:numId w:val="7"/>
         </w:numPr>
         <w:shd w:val="clear" w:color="auto" w:fill="FFFFFF"/>
-        <w:spacing w:line="360" w:lineRule="auto"/>
         <w:ind w:left="1080"/>
         <w:jc w:val="both"/>
         <w:rPr>
           <w:color w:val="000000" w:themeColor="text1"/>
+          <w:sz w:val="28"/>
+          <w:szCs w:val="28"/>
           <w:highlight w:val="white"/>
           <w:lang w:val="ru-RU"/>
         </w:rPr>
@@ -4817,6 +5524,8 @@
       <w:r>
         <w:rPr>
           <w:color w:val="000000" w:themeColor="text1"/>
+          <w:sz w:val="28"/>
+          <w:szCs w:val="28"/>
           <w:highlight w:val="white"/>
           <w:lang w:val="ru-RU"/>
         </w:rPr>
@@ -4830,11 +5539,12 @@
           <w:numId w:val="7"/>
         </w:numPr>
         <w:shd w:val="clear" w:color="auto" w:fill="FFFFFF"/>
-        <w:spacing w:line="360" w:lineRule="auto"/>
         <w:ind w:left="1080"/>
         <w:jc w:val="both"/>
         <w:rPr>
           <w:color w:val="000000" w:themeColor="text1"/>
+          <w:sz w:val="28"/>
+          <w:szCs w:val="28"/>
           <w:highlight w:val="white"/>
           <w:lang w:val="ru-RU"/>
         </w:rPr>
@@ -4842,6 +5552,8 @@
       <w:r>
         <w:rPr>
           <w:color w:val="000000" w:themeColor="text1"/>
+          <w:sz w:val="28"/>
+          <w:szCs w:val="28"/>
           <w:highlight w:val="white"/>
           <w:lang w:val="ru-RU"/>
         </w:rPr>
@@ -4850,6 +5562,8 @@
       <w:r>
         <w:rPr>
           <w:color w:val="000000" w:themeColor="text1"/>
+          <w:sz w:val="28"/>
+          <w:szCs w:val="28"/>
           <w:highlight w:val="white"/>
         </w:rPr>
         <w:t>RGB</w:t>
@@ -4857,6 +5571,8 @@
       <w:r>
         <w:rPr>
           <w:color w:val="000000" w:themeColor="text1"/>
+          <w:sz w:val="28"/>
+          <w:szCs w:val="28"/>
           <w:highlight w:val="white"/>
           <w:lang w:val="ru-RU"/>
         </w:rPr>
@@ -4870,11 +5586,12 @@
           <w:numId w:val="7"/>
         </w:numPr>
         <w:shd w:val="clear" w:color="auto" w:fill="FFFFFF"/>
-        <w:spacing w:line="360" w:lineRule="auto"/>
         <w:ind w:left="1080"/>
         <w:jc w:val="both"/>
         <w:rPr>
           <w:color w:val="000000" w:themeColor="text1"/>
+          <w:sz w:val="28"/>
+          <w:szCs w:val="28"/>
           <w:highlight w:val="white"/>
           <w:lang w:val="ru-RU"/>
         </w:rPr>
@@ -4882,6 +5599,8 @@
       <w:r>
         <w:rPr>
           <w:color w:val="000000" w:themeColor="text1"/>
+          <w:sz w:val="28"/>
+          <w:szCs w:val="28"/>
           <w:highlight w:val="white"/>
           <w:lang w:val="ru-RU"/>
         </w:rPr>
@@ -4895,11 +5614,13 @@
           <w:numId w:val="7"/>
         </w:numPr>
         <w:shd w:val="clear" w:color="auto" w:fill="FFFFFF"/>
-        <w:spacing w:after="20" w:line="360" w:lineRule="auto"/>
+        <w:spacing w:after="20"/>
         <w:ind w:left="1080"/>
         <w:jc w:val="both"/>
         <w:rPr>
           <w:color w:val="000000" w:themeColor="text1"/>
+          <w:sz w:val="28"/>
+          <w:szCs w:val="28"/>
           <w:highlight w:val="white"/>
           <w:lang w:val="ru-RU"/>
         </w:rPr>
@@ -4907,6 +5628,8 @@
       <w:r>
         <w:rPr>
           <w:color w:val="000000" w:themeColor="text1"/>
+          <w:sz w:val="28"/>
+          <w:szCs w:val="28"/>
           <w:highlight w:val="white"/>
           <w:lang w:val="ru-RU"/>
         </w:rPr>
@@ -4919,23 +5642,29 @@
           <w:top w:val="none" w:sz="0" w:space="6" w:color="auto"/>
         </w:pBdr>
         <w:shd w:val="clear" w:color="auto" w:fill="FFFFFF"/>
-        <w:spacing w:before="80" w:line="360" w:lineRule="auto"/>
+        <w:spacing w:before="80"/>
         <w:ind w:firstLine="720"/>
         <w:jc w:val="both"/>
         <w:rPr>
           <w:color w:val="000000" w:themeColor="text1"/>
+          <w:sz w:val="28"/>
+          <w:szCs w:val="28"/>
           <w:lang w:val="ru-RU"/>
         </w:rPr>
       </w:pPr>
       <w:r>
         <w:rPr>
           <w:color w:val="000000" w:themeColor="text1"/>
+          <w:sz w:val="28"/>
+          <w:szCs w:val="28"/>
         </w:rPr>
         <w:t>Недостатки</w:t>
       </w:r>
       <w:r>
         <w:rPr>
           <w:color w:val="000000" w:themeColor="text1"/>
+          <w:sz w:val="28"/>
+          <w:szCs w:val="28"/>
           <w:lang w:val="ru-RU"/>
         </w:rPr>
         <w:t>:</w:t>
@@ -4948,11 +5677,13 @@
           <w:numId w:val="6"/>
         </w:numPr>
         <w:shd w:val="clear" w:color="auto" w:fill="FFFFFF"/>
-        <w:spacing w:before="120" w:line="360" w:lineRule="auto"/>
+        <w:spacing w:before="120"/>
         <w:ind w:left="1080"/>
         <w:jc w:val="both"/>
         <w:rPr>
           <w:color w:val="000000" w:themeColor="text1"/>
+          <w:sz w:val="28"/>
+          <w:szCs w:val="28"/>
           <w:highlight w:val="white"/>
           <w:lang w:val="ru-RU"/>
         </w:rPr>
@@ -4960,6 +5691,8 @@
       <w:r>
         <w:rPr>
           <w:color w:val="000000" w:themeColor="text1"/>
+          <w:sz w:val="28"/>
+          <w:szCs w:val="28"/>
           <w:highlight w:val="white"/>
           <w:lang w:val="ru-RU"/>
         </w:rPr>
@@ -4973,11 +5706,12 @@
           <w:numId w:val="6"/>
         </w:numPr>
         <w:shd w:val="clear" w:color="auto" w:fill="FFFFFF"/>
-        <w:spacing w:line="360" w:lineRule="auto"/>
         <w:ind w:left="1080"/>
         <w:jc w:val="both"/>
         <w:rPr>
           <w:color w:val="000000" w:themeColor="text1"/>
+          <w:sz w:val="28"/>
+          <w:szCs w:val="28"/>
           <w:highlight w:val="white"/>
           <w:lang w:val="ru-RU"/>
         </w:rPr>
@@ -4985,6 +5719,8 @@
       <w:r>
         <w:rPr>
           <w:color w:val="000000" w:themeColor="text1"/>
+          <w:sz w:val="28"/>
+          <w:szCs w:val="28"/>
           <w:highlight w:val="white"/>
           <w:lang w:val="ru-RU"/>
         </w:rPr>
@@ -4998,11 +5734,13 @@
           <w:numId w:val="6"/>
         </w:numPr>
         <w:shd w:val="clear" w:color="auto" w:fill="FFFFFF"/>
-        <w:spacing w:after="20" w:line="360" w:lineRule="auto"/>
+        <w:spacing w:after="20"/>
         <w:ind w:left="1080"/>
         <w:jc w:val="both"/>
         <w:rPr>
           <w:color w:val="000000" w:themeColor="text1"/>
+          <w:sz w:val="28"/>
+          <w:szCs w:val="28"/>
           <w:highlight w:val="white"/>
           <w:lang w:val="ru-RU"/>
         </w:rPr>
@@ -5010,6 +5748,8 @@
       <w:r>
         <w:rPr>
           <w:color w:val="000000" w:themeColor="text1"/>
+          <w:sz w:val="28"/>
+          <w:szCs w:val="28"/>
           <w:highlight w:val="white"/>
           <w:lang w:val="ru-RU"/>
         </w:rPr>
@@ -5018,6 +5758,8 @@
       <w:r>
         <w:rPr>
           <w:color w:val="000000" w:themeColor="text1"/>
+          <w:sz w:val="28"/>
+          <w:szCs w:val="28"/>
           <w:highlight w:val="white"/>
         </w:rPr>
         <w:t>RGB</w:t>
@@ -5025,6 +5767,8 @@
       <w:r>
         <w:rPr>
           <w:color w:val="000000" w:themeColor="text1"/>
+          <w:sz w:val="28"/>
+          <w:szCs w:val="28"/>
           <w:highlight w:val="white"/>
           <w:lang w:val="ru-RU"/>
         </w:rPr>
@@ -5034,11 +5778,13 @@
     <w:p>
       <w:pPr>
         <w:shd w:val="clear" w:color="auto" w:fill="FFFFFF"/>
-        <w:spacing w:before="120" w:after="20" w:line="360" w:lineRule="auto"/>
+        <w:spacing w:before="120" w:after="20"/>
         <w:ind w:firstLine="720"/>
         <w:jc w:val="both"/>
         <w:rPr>
           <w:color w:val="000000" w:themeColor="text1"/>
+          <w:sz w:val="28"/>
+          <w:szCs w:val="28"/>
           <w:highlight w:val="white"/>
           <w:lang w:val="ru-RU"/>
         </w:rPr>
@@ -5046,6 +5792,8 @@
       <w:r>
         <w:rPr>
           <w:color w:val="000000" w:themeColor="text1"/>
+          <w:sz w:val="28"/>
+          <w:szCs w:val="28"/>
           <w:highlight w:val="white"/>
           <w:lang w:val="ru-RU"/>
         </w:rPr>
@@ -5054,6 +5802,8 @@
       <w:r>
         <w:rPr>
           <w:color w:val="000000" w:themeColor="text1"/>
+          <w:sz w:val="28"/>
+          <w:szCs w:val="28"/>
           <w:highlight w:val="white"/>
         </w:rPr>
         <w:t>WS</w:t>
@@ -5061,6 +5811,8 @@
       <w:r>
         <w:rPr>
           <w:color w:val="000000" w:themeColor="text1"/>
+          <w:sz w:val="28"/>
+          <w:szCs w:val="28"/>
           <w:highlight w:val="white"/>
           <w:lang w:val="ru-RU"/>
         </w:rPr>
@@ -5069,6 +5821,8 @@
       <w:r>
         <w:rPr>
           <w:color w:val="000000" w:themeColor="text1"/>
+          <w:sz w:val="28"/>
+          <w:szCs w:val="28"/>
           <w:highlight w:val="white"/>
         </w:rPr>
         <w:t>DIN</w:t>
@@ -5076,29 +5830,24 @@
       <w:r>
         <w:rPr>
           <w:color w:val="000000" w:themeColor="text1"/>
+          <w:sz w:val="28"/>
+          <w:szCs w:val="28"/>
           <w:highlight w:val="white"/>
           <w:lang w:val="ru-RU"/>
         </w:rPr>
-        <w:t xml:space="preserve"> выдать </w:t>
-      </w:r>
-      <w:r>
-        <w:rPr>
-          <w:color w:val="000000" w:themeColor="text1"/>
-          <w:highlight w:val="white"/>
-          <w:lang w:val="ru-RU"/>
-        </w:rPr>
-        <w:lastRenderedPageBreak/>
-        <w:t>последовательно 24 импульса, кодирующие три 8-битных значения яркости, соответственно, зелёной, красной и синей составляющей.</w:t>
+        <w:t xml:space="preserve"> выдать последовательно 24 импульса, кодирующие три 8-битных значения яркости, соответственно, зелёной, красной и синей составляющей.</w:t>
       </w:r>
     </w:p>
     <w:p>
       <w:pPr>
         <w:shd w:val="clear" w:color="auto" w:fill="FFFFFF"/>
-        <w:spacing w:before="120" w:after="20" w:line="360" w:lineRule="auto"/>
+        <w:spacing w:before="120" w:after="20"/>
         <w:ind w:firstLine="720"/>
         <w:jc w:val="both"/>
         <w:rPr>
           <w:color w:val="222222"/>
+          <w:sz w:val="28"/>
+          <w:szCs w:val="28"/>
           <w:highlight w:val="white"/>
           <w:lang w:val="ru-RU"/>
         </w:rPr>
@@ -5106,6 +5855,8 @@
       <w:r>
         <w:rPr>
           <w:color w:val="000000" w:themeColor="text1"/>
+          <w:sz w:val="28"/>
+          <w:szCs w:val="28"/>
           <w:highlight w:val="white"/>
           <w:lang w:val="ru-RU"/>
         </w:rPr>
@@ -5114,6 +5865,8 @@
       <w:r>
         <w:rPr>
           <w:color w:val="000000" w:themeColor="text1"/>
+          <w:sz w:val="28"/>
+          <w:szCs w:val="28"/>
           <w:highlight w:val="white"/>
         </w:rPr>
         <w:t>DOUT</w:t>
@@ -5121,6 +5874,8 @@
       <w:r>
         <w:rPr>
           <w:color w:val="000000" w:themeColor="text1"/>
+          <w:sz w:val="28"/>
+          <w:szCs w:val="28"/>
           <w:highlight w:val="white"/>
           <w:lang w:val="ru-RU"/>
         </w:rPr>
@@ -5129,6 +5884,8 @@
       <w:r>
         <w:rPr>
           <w:color w:val="000000" w:themeColor="text1"/>
+          <w:sz w:val="28"/>
+          <w:szCs w:val="28"/>
           <w:highlight w:val="white"/>
         </w:rPr>
         <w:t>WS</w:t>
@@ -5136,6 +5893,8 @@
       <w:r>
         <w:rPr>
           <w:color w:val="000000" w:themeColor="text1"/>
+          <w:sz w:val="28"/>
+          <w:szCs w:val="28"/>
           <w:highlight w:val="white"/>
           <w:lang w:val="ru-RU"/>
         </w:rPr>
@@ -5144,6 +5903,8 @@
       <w:r>
         <w:rPr>
           <w:color w:val="000000" w:themeColor="text1"/>
+          <w:sz w:val="28"/>
+          <w:szCs w:val="28"/>
           <w:highlight w:val="white"/>
         </w:rPr>
         <w:t>B</w:t>
@@ -5151,6 +5912,8 @@
       <w:r>
         <w:rPr>
           <w:color w:val="000000" w:themeColor="text1"/>
+          <w:sz w:val="28"/>
+          <w:szCs w:val="28"/>
           <w:highlight w:val="white"/>
           <w:lang w:val="ru-RU"/>
         </w:rPr>
@@ -5159,6 +5922,8 @@
       <w:r>
         <w:rPr>
           <w:color w:val="000000" w:themeColor="text1"/>
+          <w:sz w:val="28"/>
+          <w:szCs w:val="28"/>
           <w:highlight w:val="white"/>
         </w:rPr>
         <w:t>WS</w:t>
@@ -5166,6 +5931,8 @@
       <w:r>
         <w:rPr>
           <w:color w:val="000000" w:themeColor="text1"/>
+          <w:sz w:val="28"/>
+          <w:szCs w:val="28"/>
           <w:highlight w:val="white"/>
           <w:lang w:val="ru-RU"/>
         </w:rPr>
@@ -5174,6 +5941,8 @@
       <w:r>
         <w:rPr>
           <w:color w:val="000000" w:themeColor="text1"/>
+          <w:sz w:val="28"/>
+          <w:szCs w:val="28"/>
           <w:highlight w:val="white"/>
         </w:rPr>
         <w:t>S</w:t>
@@ -5181,21 +5950,38 @@
       <w:r>
         <w:rPr>
           <w:color w:val="000000" w:themeColor="text1"/>
+          <w:sz w:val="28"/>
+          <w:szCs w:val="28"/>
           <w:highlight w:val="white"/>
           <w:lang w:val="ru-RU"/>
         </w:rPr>
-        <w:t xml:space="preserve"> — шестивыводной, с отдельными линиями питания для светодиодов и логической схемы. В данном проекте будет использоваться версия  </w:t>
+        <w:t xml:space="preserve"> — </w:t>
       </w:r>
       <w:r>
         <w:rPr>
           <w:color w:val="000000" w:themeColor="text1"/>
+          <w:sz w:val="28"/>
+          <w:szCs w:val="28"/>
           <w:highlight w:val="white"/>
+          <w:lang w:val="ru-RU"/>
+        </w:rPr>
+        <w:lastRenderedPageBreak/>
+        <w:t xml:space="preserve">шестивыводной, с отдельными линиями питания для светодиодов и логической схемы. В данном проекте будет использоваться версия  </w:t>
+      </w:r>
+      <w:r>
+        <w:rPr>
+          <w:color w:val="000000" w:themeColor="text1"/>
+          <w:sz w:val="28"/>
+          <w:szCs w:val="28"/>
+          <w:highlight w:val="white"/>
         </w:rPr>
         <w:t>WS</w:t>
       </w:r>
       <w:r>
         <w:rPr>
           <w:color w:val="000000" w:themeColor="text1"/>
+          <w:sz w:val="28"/>
+          <w:szCs w:val="28"/>
           <w:highlight w:val="white"/>
           <w:lang w:val="ru-RU"/>
         </w:rPr>
@@ -5204,6 +5990,8 @@
       <w:r>
         <w:rPr>
           <w:color w:val="000000" w:themeColor="text1"/>
+          <w:sz w:val="28"/>
+          <w:szCs w:val="28"/>
           <w:highlight w:val="white"/>
         </w:rPr>
         <w:t>B</w:t>
@@ -5211,6 +5999,8 @@
       <w:r>
         <w:rPr>
           <w:color w:val="000000" w:themeColor="text1"/>
+          <w:sz w:val="28"/>
+          <w:szCs w:val="28"/>
           <w:highlight w:val="white"/>
           <w:lang w:val="ru-RU"/>
         </w:rPr>
@@ -5220,23 +6010,41 @@
     <w:p>
       <w:pPr>
         <w:jc w:val="center"/>
-      </w:pPr>
-      <w:r>
+        <w:rPr>
+          <w:sz w:val="28"/>
+          <w:szCs w:val="28"/>
+        </w:rPr>
+      </w:pPr>
+      <w:r>
+        <w:rPr>
+          <w:sz w:val="28"/>
+          <w:szCs w:val="28"/>
+        </w:rPr>
         <w:fldChar w:fldCharType="begin"/>
       </w:r>
       <w:r>
+        <w:rPr>
+          <w:sz w:val="28"/>
+          <w:szCs w:val="28"/>
+        </w:rPr>
         <w:instrText xml:space="preserve"> INCLUDEPICTURE "https://sc01.alicdn.com/kf/HTB1gqmJSFXXXXbmXXXXq6xXFXXXI/Arduino-5v-ws2812b-addressable-led-strip-30.jpg_350x350.jpg" \* MERGEFORMATINET </w:instrText>
       </w:r>
       <w:r>
+        <w:rPr>
+          <w:sz w:val="28"/>
+          <w:szCs w:val="28"/>
+        </w:rPr>
         <w:fldChar w:fldCharType="separate"/>
       </w:r>
       <w:r>
         <w:rPr>
           <w:noProof/>
+          <w:sz w:val="28"/>
+          <w:szCs w:val="28"/>
         </w:rPr>
         <w:drawing>
-          <wp:inline distT="0" distB="0" distL="0" distR="0" wp14:anchorId="165681FA" wp14:editId="77340A06">
-            <wp:extent cx="2800350" cy="1960845"/>
+          <wp:inline distT="0" distB="0" distL="0" distR="0" wp14:anchorId="165681FA" wp14:editId="799284EE">
+            <wp:extent cx="2057400" cy="1440621"/>
             <wp:effectExtent l="0" t="0" r="0" b="0"/>
             <wp:docPr id="8" name="Picture 8" descr="Картинки по запросу WS2812B"/>
             <wp:cNvGraphicFramePr>
@@ -5252,7 +6060,7 @@
                     </pic:cNvPicPr>
                   </pic:nvPicPr>
                   <pic:blipFill rotWithShape="1">
-                    <a:blip r:embed="rId10">
+                    <a:blip r:embed="rId12">
                       <a:extLst>
                         <a:ext uri="{28A0092B-C50C-407E-A947-70E740481C1C}">
                           <a14:useLocalDpi xmlns:a14="http://schemas.microsoft.com/office/drawing/2010/main" val="0"/>
@@ -5265,7 +6073,7 @@
                   <pic:spPr bwMode="auto">
                     <a:xfrm>
                       <a:off x="0" y="0"/>
-                      <a:ext cx="2819750" cy="1974429"/>
+                      <a:ext cx="2093776" cy="1466092"/>
                     </a:xfrm>
                     <a:prstGeom prst="rect">
                       <a:avLst/>
@@ -5287,23 +6095,34 @@
         </w:drawing>
       </w:r>
       <w:r>
+        <w:rPr>
+          <w:sz w:val="28"/>
+          <w:szCs w:val="28"/>
+        </w:rPr>
         <w:fldChar w:fldCharType="end"/>
       </w:r>
     </w:p>
     <w:p>
       <w:pPr>
         <w:jc w:val="center"/>
+        <w:rPr>
+          <w:sz w:val="28"/>
+          <w:szCs w:val="28"/>
+        </w:rPr>
       </w:pPr>
     </w:p>
     <w:p>
       <w:pPr>
         <w:jc w:val="center"/>
         <w:rPr>
-          <w:lang w:val="ru-RU"/>
-        </w:rPr>
-      </w:pPr>
-      <w:r>
-        <w:rPr>
+          <w:sz w:val="28"/>
+          <w:szCs w:val="28"/>
+          <w:lang w:val="ru-RU"/>
+        </w:rPr>
+      </w:pPr>
+      <w:r>
+        <w:rPr>
+          <w:szCs w:val="28"/>
           <w:lang w:val="ru-RU"/>
         </w:rPr>
         <w:t xml:space="preserve">Рисунок 5 – Светодиодная лента </w:t>
@@ -5311,6 +6130,7 @@
       <w:r>
         <w:rPr>
           <w:color w:val="000000" w:themeColor="text1"/>
+          <w:szCs w:val="28"/>
           <w:highlight w:val="white"/>
         </w:rPr>
         <w:t>WS</w:t>
@@ -5318,6 +6138,7 @@
       <w:r>
         <w:rPr>
           <w:color w:val="000000" w:themeColor="text1"/>
+          <w:szCs w:val="28"/>
           <w:highlight w:val="white"/>
           <w:lang w:val="ru-RU"/>
         </w:rPr>
@@ -5326,6 +6147,7 @@
       <w:r>
         <w:rPr>
           <w:color w:val="000000" w:themeColor="text1"/>
+          <w:szCs w:val="28"/>
           <w:highlight w:val="white"/>
         </w:rPr>
         <w:t>B</w:t>
@@ -5333,7 +6155,6 @@
     </w:p>
     <w:p>
       <w:pPr>
-        <w:spacing w:line="360" w:lineRule="auto"/>
         <w:jc w:val="center"/>
         <w:rPr>
           <w:sz w:val="28"/>
@@ -5344,8 +6165,10 @@
     </w:p>
     <w:p>
       <w:pPr>
-        <w:spacing w:line="360" w:lineRule="auto"/>
-        <w:rPr>
+        <w:jc w:val="both"/>
+        <w:rPr>
+          <w:sz w:val="28"/>
+          <w:szCs w:val="28"/>
           <w:lang w:val="ru-RU"/>
         </w:rPr>
       </w:pPr>
@@ -5356,92 +6179,115 @@
           <w:lang w:val="ru-RU"/>
         </w:rPr>
         <w:tab/>
-      </w:r>
-      <w:r>
-        <w:rPr>
-          <w:lang w:val="ru-RU"/>
-        </w:rPr>
         <w:t xml:space="preserve">Для определения звука используем микрофон </w:t>
       </w:r>
       <w:r>
+        <w:rPr>
+          <w:sz w:val="28"/>
+          <w:szCs w:val="28"/>
+        </w:rPr>
         <w:t>CMA</w:t>
       </w:r>
       <w:r>
         <w:rPr>
+          <w:sz w:val="28"/>
+          <w:szCs w:val="28"/>
           <w:lang w:val="ru-RU"/>
         </w:rPr>
         <w:t>-4544</w:t>
       </w:r>
       <w:r>
+        <w:rPr>
+          <w:sz w:val="28"/>
+          <w:szCs w:val="28"/>
+        </w:rPr>
         <w:t>PF</w:t>
       </w:r>
       <w:r>
         <w:rPr>
+          <w:sz w:val="28"/>
+          <w:szCs w:val="28"/>
           <w:lang w:val="ru-RU"/>
         </w:rPr>
         <w:t>-</w:t>
       </w:r>
       <w:r>
+        <w:rPr>
+          <w:sz w:val="28"/>
+          <w:szCs w:val="28"/>
+        </w:rPr>
         <w:t>W</w:t>
       </w:r>
       <w:r>
         <w:rPr>
+          <w:sz w:val="28"/>
+          <w:szCs w:val="28"/>
           <w:lang w:val="ru-RU"/>
         </w:rPr>
         <w:t xml:space="preserve">. Данный модуль является </w:t>
       </w:r>
+      <w:r>
+        <w:rPr>
+          <w:sz w:val="28"/>
+          <w:szCs w:val="28"/>
+          <w:lang w:val="ru-RU"/>
+        </w:rPr>
+        <w:t>широко распространённым</w:t>
+      </w:r>
+      <w:r>
+        <w:rPr>
+          <w:sz w:val="28"/>
+          <w:szCs w:val="28"/>
+          <w:lang w:val="ru-RU"/>
+        </w:rPr>
+        <w:t xml:space="preserve"> и обладает низкой стоимостью и </w:t>
+      </w:r>
+      <w:r>
+        <w:rPr>
+          <w:sz w:val="28"/>
+          <w:szCs w:val="28"/>
+          <w:lang w:val="ru-RU"/>
+        </w:rPr>
+        <w:t>приемлемым</w:t>
+      </w:r>
+      <w:r>
+        <w:rPr>
+          <w:sz w:val="28"/>
+          <w:szCs w:val="28"/>
+          <w:lang w:val="ru-RU"/>
+        </w:rPr>
+        <w:t xml:space="preserve"> качеством звука. Чувствительность данного микрофона </w:t>
+      </w:r>
+      <w:r>
+        <w:rPr>
+          <w:sz w:val="28"/>
+          <w:szCs w:val="28"/>
+          <w:lang w:val="ru-RU"/>
+        </w:rPr>
+        <w:t>регулируется</w:t>
+      </w:r>
+      <w:r>
+        <w:rPr>
+          <w:sz w:val="28"/>
+          <w:szCs w:val="28"/>
+          <w:lang w:val="ru-RU"/>
+        </w:rPr>
+        <w:t xml:space="preserve"> </w:t>
+      </w:r>
       <w:proofErr w:type="spellStart"/>
       <w:r>
         <w:rPr>
-          <w:lang w:val="ru-RU"/>
-        </w:rPr>
-        <w:t>широкораспространенным</w:t>
+          <w:sz w:val="28"/>
+          <w:szCs w:val="28"/>
+          <w:lang w:val="ru-RU"/>
+        </w:rPr>
+        <w:t>подстоечным</w:t>
       </w:r>
       <w:proofErr w:type="spellEnd"/>
       <w:r>
         <w:rPr>
-          <w:lang w:val="ru-RU"/>
-        </w:rPr>
-        <w:t xml:space="preserve"> и обладает низкой стоимостью и </w:t>
-      </w:r>
-      <w:proofErr w:type="spellStart"/>
-      <w:r>
-        <w:rPr>
-          <w:lang w:val="ru-RU"/>
-        </w:rPr>
-        <w:t>приемлимым</w:t>
-      </w:r>
-      <w:proofErr w:type="spellEnd"/>
-      <w:r>
-        <w:rPr>
-          <w:lang w:val="ru-RU"/>
-        </w:rPr>
-        <w:t xml:space="preserve"> качеством звука. Чувствительность данного микрофона </w:t>
-      </w:r>
-      <w:proofErr w:type="spellStart"/>
-      <w:r>
-        <w:rPr>
-          <w:lang w:val="ru-RU"/>
-        </w:rPr>
-        <w:t>регулирется</w:t>
-      </w:r>
-      <w:proofErr w:type="spellEnd"/>
-      <w:r>
-        <w:rPr>
-          <w:lang w:val="ru-RU"/>
-        </w:rPr>
-        <w:t xml:space="preserve"> </w:t>
-      </w:r>
-      <w:proofErr w:type="spellStart"/>
-      <w:r>
-        <w:rPr>
-          <w:lang w:val="ru-RU"/>
-        </w:rPr>
-        <w:t>подстоечным</w:t>
-      </w:r>
-      <w:proofErr w:type="spellEnd"/>
-      <w:r>
-        <w:rPr>
+          <w:sz w:val="28"/>
+          <w:szCs w:val="28"/>
           <w:lang w:val="ru-RU"/>
         </w:rPr>
         <w:t xml:space="preserve"> резистором, встроенным в плату.</w:t>
@@ -5450,6 +6296,8 @@
     <w:p>
       <w:pPr>
         <w:rPr>
+          <w:sz w:val="28"/>
+          <w:szCs w:val="28"/>
           <w:lang w:val="ru-RU"/>
         </w:rPr>
       </w:pPr>
@@ -5457,24 +6305,42 @@
     <w:p>
       <w:pPr>
         <w:jc w:val="center"/>
-      </w:pPr>
-      <w:r>
+        <w:rPr>
+          <w:sz w:val="28"/>
+          <w:szCs w:val="28"/>
+        </w:rPr>
+      </w:pPr>
+      <w:r>
+        <w:rPr>
+          <w:sz w:val="28"/>
+          <w:szCs w:val="28"/>
+        </w:rPr>
         <w:fldChar w:fldCharType="begin"/>
       </w:r>
       <w:r>
+        <w:rPr>
+          <w:sz w:val="28"/>
+          <w:szCs w:val="28"/>
+        </w:rPr>
         <w:instrText xml:space="preserve"> INCLUDEPICTURE "https://images.ua.prom.st/1177714838_w640_h640_datchik-zvuka-dlya.jpg" \* MERGEFORMATINET </w:instrText>
       </w:r>
       <w:r>
+        <w:rPr>
+          <w:sz w:val="28"/>
+          <w:szCs w:val="28"/>
+        </w:rPr>
         <w:fldChar w:fldCharType="separate"/>
       </w:r>
       <w:r>
         <w:rPr>
           <w:noProof/>
+          <w:sz w:val="28"/>
+          <w:szCs w:val="28"/>
         </w:rPr>
         <w:drawing>
-          <wp:inline distT="0" distB="0" distL="0" distR="0" wp14:anchorId="57C3A97A" wp14:editId="0295DF2B">
-            <wp:extent cx="1800225" cy="1800225"/>
-            <wp:effectExtent l="0" t="0" r="3175" b="3175"/>
+          <wp:inline distT="0" distB="0" distL="0" distR="0" wp14:anchorId="498A6150" wp14:editId="32CC94E2">
+            <wp:extent cx="1285875" cy="1285875"/>
+            <wp:effectExtent l="0" t="0" r="0" b="0"/>
             <wp:docPr id="9" name="Picture 9" descr="Картинки по запросу микрофон ардуино"/>
             <wp:cNvGraphicFramePr>
               <a:graphicFrameLocks xmlns:a="http://schemas.openxmlformats.org/drawingml/2006/main" noChangeAspect="1"/>
@@ -5489,7 +6355,7 @@
                     </pic:cNvPicPr>
                   </pic:nvPicPr>
                   <pic:blipFill>
-                    <a:blip r:embed="rId11" cstate="print">
+                    <a:blip r:embed="rId13" cstate="print">
                       <a:extLst>
                         <a:ext uri="{28A0092B-C50C-407E-A947-70E740481C1C}">
                           <a14:useLocalDpi xmlns:a14="http://schemas.microsoft.com/office/drawing/2010/main" val="0"/>
@@ -5504,7 +6370,7 @@
                   <pic:spPr bwMode="auto">
                     <a:xfrm>
                       <a:off x="0" y="0"/>
-                      <a:ext cx="1800225" cy="1800225"/>
+                      <a:ext cx="1285875" cy="1285875"/>
                     </a:xfrm>
                     <a:prstGeom prst="rect">
                       <a:avLst/>
@@ -5521,195 +6387,228 @@
         </w:drawing>
       </w:r>
       <w:r>
+        <w:rPr>
+          <w:sz w:val="28"/>
+          <w:szCs w:val="28"/>
+        </w:rPr>
         <w:fldChar w:fldCharType="end"/>
       </w:r>
     </w:p>
     <w:p>
       <w:pPr>
         <w:jc w:val="center"/>
+        <w:rPr>
+          <w:sz w:val="28"/>
+          <w:szCs w:val="28"/>
+        </w:rPr>
       </w:pPr>
     </w:p>
     <w:p>
       <w:pPr>
         <w:jc w:val="center"/>
         <w:rPr>
-          <w:lang w:val="ru-RU"/>
-        </w:rPr>
-      </w:pPr>
-      <w:r>
-        <w:rPr>
+          <w:szCs w:val="28"/>
+          <w:lang w:val="ru-RU"/>
+        </w:rPr>
+      </w:pPr>
+      <w:r>
+        <w:rPr>
+          <w:szCs w:val="28"/>
           <w:lang w:val="ru-RU"/>
         </w:rPr>
         <w:t xml:space="preserve">Рисунок 6 – Модуль </w:t>
       </w:r>
       <w:r>
+        <w:rPr>
+          <w:szCs w:val="28"/>
+        </w:rPr>
         <w:t>CMA</w:t>
       </w:r>
       <w:r>
         <w:rPr>
+          <w:szCs w:val="28"/>
           <w:lang w:val="ru-RU"/>
         </w:rPr>
         <w:t>-4544</w:t>
       </w:r>
       <w:r>
+        <w:rPr>
+          <w:szCs w:val="28"/>
+        </w:rPr>
         <w:t>PF</w:t>
       </w:r>
       <w:r>
         <w:rPr>
+          <w:szCs w:val="28"/>
           <w:lang w:val="ru-RU"/>
         </w:rPr>
         <w:t>-</w:t>
       </w:r>
       <w:r>
+        <w:rPr>
+          <w:szCs w:val="28"/>
+        </w:rPr>
         <w:t>W</w:t>
       </w:r>
     </w:p>
     <w:p>
       <w:pPr>
+        <w:rPr>
+          <w:sz w:val="28"/>
+          <w:szCs w:val="28"/>
+          <w:lang w:val="ru-RU"/>
+        </w:rPr>
+      </w:pPr>
+    </w:p>
+    <w:p>
+      <w:pPr>
+        <w:pStyle w:val="NormalWeb"/>
+        <w:spacing w:before="0" w:beforeAutospacing="0" w:after="0" w:afterAutospacing="0"/>
+        <w:jc w:val="both"/>
+        <w:rPr>
+          <w:sz w:val="28"/>
+          <w:szCs w:val="28"/>
+          <w:lang w:val="ru-RU"/>
+        </w:rPr>
+      </w:pPr>
+      <w:r>
+        <w:rPr>
+          <w:sz w:val="28"/>
+          <w:szCs w:val="28"/>
+          <w:lang w:val="ru-RU"/>
+        </w:rPr>
+        <w:t xml:space="preserve">В качестве сенсорного дисплея было решено использовать </w:t>
+      </w:r>
+      <w:r>
+        <w:rPr>
+          <w:sz w:val="28"/>
+          <w:szCs w:val="28"/>
+          <w:lang w:val="ru-RU"/>
+        </w:rPr>
+        <w:t xml:space="preserve">модуль </w:t>
+      </w:r>
+      <w:r>
+        <w:rPr>
+          <w:iCs/>
+          <w:color w:val="000000"/>
+          <w:sz w:val="28"/>
+          <w:szCs w:val="28"/>
+          <w:lang w:val="ru-RU"/>
+        </w:rPr>
+        <w:t xml:space="preserve">3.5” </w:t>
+      </w:r>
+      <w:r>
+        <w:rPr>
+          <w:iCs/>
+          <w:color w:val="000000"/>
+          <w:sz w:val="28"/>
+          <w:szCs w:val="28"/>
+        </w:rPr>
+        <w:t>LCD</w:t>
+      </w:r>
+      <w:r>
+        <w:rPr>
+          <w:iCs/>
+          <w:color w:val="000000"/>
+          <w:sz w:val="28"/>
+          <w:szCs w:val="28"/>
+          <w:lang w:val="ru-RU"/>
+        </w:rPr>
+        <w:t xml:space="preserve"> </w:t>
+      </w:r>
+      <w:r>
+        <w:rPr>
+          <w:iCs/>
+          <w:color w:val="000000"/>
+          <w:sz w:val="28"/>
+          <w:szCs w:val="28"/>
+        </w:rPr>
+        <w:t>Touch</w:t>
+      </w:r>
+      <w:r>
+        <w:rPr>
+          <w:iCs/>
+          <w:color w:val="000000"/>
+          <w:sz w:val="28"/>
+          <w:szCs w:val="28"/>
+          <w:lang w:val="ru-RU"/>
+        </w:rPr>
+        <w:t xml:space="preserve"> </w:t>
+      </w:r>
+      <w:r>
+        <w:rPr>
+          <w:iCs/>
+          <w:color w:val="000000"/>
+          <w:sz w:val="28"/>
+          <w:szCs w:val="28"/>
+        </w:rPr>
+        <w:t>ILI</w:t>
+      </w:r>
+      <w:r>
+        <w:rPr>
+          <w:iCs/>
+          <w:color w:val="000000"/>
+          <w:sz w:val="28"/>
+          <w:szCs w:val="28"/>
+          <w:lang w:val="ru-RU"/>
+        </w:rPr>
+        <w:t>9486</w:t>
+      </w:r>
+      <w:r>
+        <w:rPr>
+          <w:sz w:val="28"/>
+          <w:szCs w:val="28"/>
+          <w:lang w:val="ru-RU"/>
+        </w:rPr>
+        <w:t xml:space="preserve">, который обладает разрешением </w:t>
+      </w:r>
+      <w:r>
+        <w:rPr>
+          <w:iCs/>
+          <w:color w:val="000000"/>
+          <w:sz w:val="28"/>
+          <w:szCs w:val="28"/>
+          <w:lang w:val="ru-RU"/>
+        </w:rPr>
+        <w:t>320</w:t>
+      </w:r>
+      <w:r>
+        <w:rPr>
+          <w:iCs/>
+          <w:color w:val="000000"/>
+          <w:sz w:val="28"/>
+          <w:szCs w:val="28"/>
+        </w:rPr>
+        <w:t>x</w:t>
+      </w:r>
+      <w:r>
+        <w:rPr>
+          <w:iCs/>
+          <w:color w:val="000000"/>
+          <w:sz w:val="28"/>
+          <w:szCs w:val="28"/>
+          <w:lang w:val="ru-RU"/>
+        </w:rPr>
+        <w:t>480 точек.</w:t>
+      </w:r>
+    </w:p>
+    <w:p>
+      <w:pPr>
+        <w:rPr>
+          <w:sz w:val="28"/>
+          <w:szCs w:val="28"/>
+          <w:lang w:val="ru-RU"/>
+        </w:rPr>
+      </w:pPr>
+    </w:p>
+    <w:p>
+      <w:pPr>
         <w:jc w:val="center"/>
         <w:rPr>
-          <w:lang w:val="ru-RU"/>
-        </w:rPr>
-      </w:pPr>
-    </w:p>
-    <w:p>
-      <w:pPr>
-        <w:jc w:val="center"/>
-      </w:pPr>
-    </w:p>
-    <w:p>
-      <w:pPr>
-        <w:pStyle w:val="NormalWeb"/>
-        <w:spacing w:before="0" w:beforeAutospacing="0" w:after="0" w:afterAutospacing="0" w:line="360" w:lineRule="auto"/>
-        <w:rPr>
-          <w:lang w:val="ru-RU"/>
-        </w:rPr>
-      </w:pPr>
-      <w:r>
-        <w:rPr>
-          <w:lang w:val="ru-RU"/>
-        </w:rPr>
-        <w:t xml:space="preserve">В качестве сенсорного дисплея было решено использовать </w:t>
-      </w:r>
-      <w:r>
-        <w:rPr>
-          <w:lang w:val="ru-RU"/>
-        </w:rPr>
-        <w:t xml:space="preserve">модуль </w:t>
-      </w:r>
-      <w:r>
-        <w:rPr>
-          <w:iCs/>
-          <w:color w:val="000000"/>
-          <w:lang w:val="ru-RU"/>
-        </w:rPr>
-        <w:t xml:space="preserve">3.5” </w:t>
-      </w:r>
-      <w:r>
-        <w:rPr>
-          <w:iCs/>
-          <w:color w:val="000000"/>
-        </w:rPr>
-        <w:t>LCD</w:t>
-      </w:r>
-      <w:r>
-        <w:rPr>
-          <w:iCs/>
-          <w:color w:val="000000"/>
-          <w:lang w:val="ru-RU"/>
-        </w:rPr>
-        <w:t xml:space="preserve"> </w:t>
-      </w:r>
-      <w:r>
-        <w:rPr>
-          <w:iCs/>
-          <w:color w:val="000000"/>
-        </w:rPr>
-        <w:t>Touch</w:t>
-      </w:r>
-      <w:r>
-        <w:rPr>
-          <w:iCs/>
-          <w:color w:val="000000"/>
-          <w:lang w:val="ru-RU"/>
-        </w:rPr>
-        <w:t xml:space="preserve"> </w:t>
-      </w:r>
-      <w:r>
-        <w:rPr>
-          <w:iCs/>
-          <w:color w:val="000000"/>
-        </w:rPr>
-        <w:t>ILI</w:t>
-      </w:r>
-      <w:r>
-        <w:rPr>
-          <w:iCs/>
-          <w:color w:val="000000"/>
-          <w:lang w:val="ru-RU"/>
-        </w:rPr>
-        <w:t>9486</w:t>
-      </w:r>
-      <w:r>
-        <w:rPr>
-          <w:lang w:val="ru-RU"/>
-        </w:rPr>
-        <w:t xml:space="preserve">, который обладает разрешением </w:t>
-      </w:r>
-      <w:r>
-        <w:rPr>
-          <w:iCs/>
-          <w:color w:val="000000"/>
-          <w:lang w:val="ru-RU"/>
-        </w:rPr>
-        <w:t>320</w:t>
-      </w:r>
-      <w:r>
-        <w:rPr>
-          <w:iCs/>
-          <w:color w:val="000000"/>
-        </w:rPr>
-        <w:t>x</w:t>
-      </w:r>
-      <w:r>
-        <w:rPr>
-          <w:iCs/>
-          <w:color w:val="000000"/>
-          <w:lang w:val="ru-RU"/>
-        </w:rPr>
-        <w:t>480</w:t>
-      </w:r>
-      <w:r>
-        <w:rPr>
-          <w:iCs/>
-          <w:color w:val="000000"/>
-          <w:lang w:val="ru-RU"/>
-        </w:rPr>
-        <w:t xml:space="preserve"> точек</w:t>
-      </w:r>
-      <w:r>
-        <w:rPr>
-          <w:iCs/>
-          <w:color w:val="000000"/>
-          <w:lang w:val="ru-RU"/>
-        </w:rPr>
-        <w:t>.</w:t>
-      </w:r>
-    </w:p>
-    <w:p>
-      <w:pPr>
-        <w:rPr>
-          <w:lang w:val="ru-RU"/>
-        </w:rPr>
-      </w:pPr>
-    </w:p>
-    <w:p>
-      <w:pPr>
-        <w:jc w:val="center"/>
-        <w:rPr>
-          <w:color w:val="000000"/>
-          <w:sz w:val="28"/>
-          <w:szCs w:val="28"/>
+          <w:color w:val="000000"/>
+          <w:sz w:val="28"/>
+          <w:szCs w:val="28"/>
+          <w:lang w:val="ru-RU"/>
         </w:rPr>
       </w:pPr>
       <w:r>
@@ -6170,7 +7069,7 @@
                     </pic:cNvPicPr>
                   </pic:nvPicPr>
                   <pic:blipFill>
-                    <a:blip r:embed="rId12" cstate="print">
+                    <a:blip r:embed="rId14" cstate="print">
                       <a:extLst>
                         <a:ext uri="{28A0092B-C50C-407E-A947-70E740481C1C}">
                           <a14:useLocalDpi xmlns:a14="http://schemas.microsoft.com/office/drawing/2010/main" val="0"/>
@@ -6778,7 +7677,7 @@
                     </pic:cNvPicPr>
                   </pic:nvPicPr>
                   <pic:blipFill>
-                    <a:blip r:embed="rId13" cstate="print">
+                    <a:blip r:embed="rId15" cstate="print">
                       <a:extLst>
                         <a:ext uri="{28A0092B-C50C-407E-A947-70E740481C1C}">
                           <a14:useLocalDpi xmlns:a14="http://schemas.microsoft.com/office/drawing/2010/main" val="0"/>
@@ -6822,6 +7721,8 @@
       <w:pPr>
         <w:jc w:val="center"/>
         <w:rPr>
+          <w:sz w:val="28"/>
+          <w:szCs w:val="28"/>
           <w:lang w:val="ru-RU"/>
         </w:rPr>
       </w:pPr>
@@ -6830,11 +7731,13 @@
       <w:pPr>
         <w:jc w:val="center"/>
         <w:rPr>
-          <w:lang w:val="ru-RU"/>
-        </w:rPr>
-      </w:pPr>
-      <w:r>
-        <w:rPr>
+          <w:szCs w:val="28"/>
+          <w:lang w:val="ru-RU"/>
+        </w:rPr>
+      </w:pPr>
+      <w:r>
+        <w:rPr>
+          <w:szCs w:val="28"/>
           <w:lang w:val="ru-RU"/>
         </w:rPr>
         <w:t xml:space="preserve">Рисунок 7 – Модуль </w:t>
@@ -6843,6 +7746,7 @@
         <w:rPr>
           <w:iCs/>
           <w:color w:val="000000"/>
+          <w:szCs w:val="28"/>
           <w:lang w:val="ru-RU"/>
         </w:rPr>
         <w:t xml:space="preserve">3.5” </w:t>
@@ -6851,6 +7755,7 @@
         <w:rPr>
           <w:iCs/>
           <w:color w:val="000000"/>
+          <w:szCs w:val="28"/>
         </w:rPr>
         <w:t>LCD</w:t>
       </w:r>
@@ -6858,6 +7763,7 @@
         <w:rPr>
           <w:iCs/>
           <w:color w:val="000000"/>
+          <w:szCs w:val="28"/>
           <w:lang w:val="ru-RU"/>
         </w:rPr>
         <w:t xml:space="preserve"> </w:t>
@@ -6866,6 +7772,7 @@
         <w:rPr>
           <w:iCs/>
           <w:color w:val="000000"/>
+          <w:szCs w:val="28"/>
         </w:rPr>
         <w:t>Touch</w:t>
       </w:r>
@@ -6873,6 +7780,7 @@
         <w:rPr>
           <w:iCs/>
           <w:color w:val="000000"/>
+          <w:szCs w:val="28"/>
           <w:lang w:val="ru-RU"/>
         </w:rPr>
         <w:t xml:space="preserve"> </w:t>
@@ -6881,6 +7789,7 @@
         <w:rPr>
           <w:iCs/>
           <w:color w:val="000000"/>
+          <w:szCs w:val="28"/>
         </w:rPr>
         <w:t>ILI</w:t>
       </w:r>
@@ -6888,6 +7797,7 @@
         <w:rPr>
           <w:iCs/>
           <w:color w:val="000000"/>
+          <w:szCs w:val="28"/>
           <w:lang w:val="ru-RU"/>
         </w:rPr>
         <w:t>9486</w:t>
@@ -6895,7 +7805,1218 @@
     </w:p>
     <w:p>
       <w:pPr>
-        <w:spacing w:line="360" w:lineRule="auto"/>
+        <w:ind w:firstLine="720"/>
+        <w:jc w:val="both"/>
+        <w:rPr>
+          <w:sz w:val="28"/>
+          <w:szCs w:val="28"/>
+          <w:lang w:val="ru-RU"/>
+        </w:rPr>
+      </w:pPr>
+      <w:r>
+        <w:rPr>
+          <w:sz w:val="28"/>
+          <w:szCs w:val="28"/>
+          <w:lang w:val="ru-RU"/>
+        </w:rPr>
+        <w:lastRenderedPageBreak/>
+        <w:t xml:space="preserve">В качестве </w:t>
+      </w:r>
+      <w:r>
+        <w:rPr>
+          <w:sz w:val="28"/>
+          <w:szCs w:val="28"/>
+          <w:lang w:val="ru-RU"/>
+        </w:rPr>
+        <w:t xml:space="preserve">веб- камер предполагалось использование камер модели </w:t>
+      </w:r>
+      <w:r>
+        <w:rPr>
+          <w:sz w:val="28"/>
+          <w:szCs w:val="28"/>
+        </w:rPr>
+        <w:t>OV</w:t>
+      </w:r>
+      <w:r>
+        <w:rPr>
+          <w:sz w:val="28"/>
+          <w:szCs w:val="28"/>
+          <w:lang w:val="ru-RU"/>
+        </w:rPr>
+        <w:t xml:space="preserve">7670. </w:t>
+      </w:r>
+      <w:r>
+        <w:rPr>
+          <w:sz w:val="28"/>
+          <w:szCs w:val="28"/>
+          <w:lang w:val="ru-RU"/>
+        </w:rPr>
+        <w:t>Камера обладает следующими характеристиками:</w:t>
+      </w:r>
+    </w:p>
+    <w:p>
+      <w:pPr>
+        <w:pStyle w:val="ListParagraph"/>
+        <w:numPr>
+          <w:ilvl w:val="0"/>
+          <w:numId w:val="9"/>
+        </w:numPr>
+        <w:jc w:val="both"/>
+        <w:rPr>
+          <w:rFonts w:ascii="Times New Roman" w:hAnsi="Times New Roman" w:cs="Times New Roman"/>
+          <w:sz w:val="28"/>
+          <w:szCs w:val="28"/>
+          <w:lang w:val="ru-RU"/>
+        </w:rPr>
+      </w:pPr>
+      <w:r>
+        <w:rPr>
+          <w:rFonts w:ascii="Times New Roman" w:hAnsi="Times New Roman" w:cs="Times New Roman"/>
+          <w:sz w:val="28"/>
+          <w:szCs w:val="28"/>
+          <w:lang w:val="ru-RU"/>
+        </w:rPr>
+        <w:t xml:space="preserve">Разрешение 0.3 </w:t>
+      </w:r>
+      <w:proofErr w:type="spellStart"/>
+      <w:r>
+        <w:rPr>
+          <w:rFonts w:ascii="Times New Roman" w:hAnsi="Times New Roman" w:cs="Times New Roman"/>
+          <w:sz w:val="28"/>
+          <w:szCs w:val="28"/>
+          <w:lang w:val="ru-RU"/>
+        </w:rPr>
+        <w:t>Мп</w:t>
+      </w:r>
+      <w:proofErr w:type="spellEnd"/>
+    </w:p>
+    <w:p>
+      <w:pPr>
+        <w:pStyle w:val="ListParagraph"/>
+        <w:numPr>
+          <w:ilvl w:val="0"/>
+          <w:numId w:val="9"/>
+        </w:numPr>
+        <w:jc w:val="both"/>
+        <w:rPr>
+          <w:rFonts w:ascii="Times New Roman" w:hAnsi="Times New Roman" w:cs="Times New Roman"/>
+          <w:sz w:val="28"/>
+          <w:szCs w:val="28"/>
+          <w:lang w:val="ru-RU"/>
+        </w:rPr>
+      </w:pPr>
+      <w:r>
+        <w:rPr>
+          <w:rFonts w:ascii="Times New Roman" w:hAnsi="Times New Roman" w:cs="Times New Roman"/>
+          <w:sz w:val="28"/>
+          <w:szCs w:val="28"/>
+          <w:lang w:val="ru-RU"/>
+        </w:rPr>
+        <w:t>Питание от 3.3 В</w:t>
+      </w:r>
+    </w:p>
+    <w:p>
+      <w:pPr>
+        <w:pStyle w:val="ListParagraph"/>
+        <w:numPr>
+          <w:ilvl w:val="0"/>
+          <w:numId w:val="9"/>
+        </w:numPr>
+        <w:jc w:val="both"/>
+        <w:rPr>
+          <w:rFonts w:ascii="Times New Roman" w:hAnsi="Times New Roman" w:cs="Times New Roman"/>
+          <w:sz w:val="28"/>
+          <w:szCs w:val="28"/>
+          <w:lang w:val="ru-RU"/>
+        </w:rPr>
+      </w:pPr>
+      <w:r>
+        <w:rPr>
+          <w:rFonts w:ascii="Times New Roman" w:hAnsi="Times New Roman" w:cs="Times New Roman"/>
+          <w:sz w:val="28"/>
+          <w:szCs w:val="28"/>
+          <w:lang w:val="ru-RU"/>
+        </w:rPr>
+        <w:t xml:space="preserve">Поддержка </w:t>
+      </w:r>
+      <w:r>
+        <w:rPr>
+          <w:rFonts w:ascii="Times New Roman" w:hAnsi="Times New Roman" w:cs="Times New Roman"/>
+          <w:sz w:val="28"/>
+          <w:szCs w:val="28"/>
+        </w:rPr>
+        <w:t xml:space="preserve">RGB </w:t>
+      </w:r>
+      <w:r>
+        <w:rPr>
+          <w:rFonts w:ascii="Times New Roman" w:hAnsi="Times New Roman" w:cs="Times New Roman"/>
+          <w:sz w:val="28"/>
+          <w:szCs w:val="28"/>
+          <w:lang w:val="ru-RU"/>
+        </w:rPr>
+        <w:t>изображения</w:t>
+      </w:r>
+    </w:p>
+    <w:p>
+      <w:pPr>
+        <w:pStyle w:val="ListParagraph"/>
+        <w:numPr>
+          <w:ilvl w:val="0"/>
+          <w:numId w:val="9"/>
+        </w:numPr>
+        <w:jc w:val="both"/>
+        <w:rPr>
+          <w:rFonts w:ascii="Times New Roman" w:hAnsi="Times New Roman" w:cs="Times New Roman"/>
+          <w:sz w:val="28"/>
+          <w:szCs w:val="28"/>
+          <w:lang w:val="ru-RU"/>
+        </w:rPr>
+      </w:pPr>
+      <w:r>
+        <w:rPr>
+          <w:rFonts w:ascii="Times New Roman" w:hAnsi="Times New Roman" w:cs="Times New Roman"/>
+          <w:sz w:val="28"/>
+          <w:szCs w:val="28"/>
+          <w:lang w:val="ru-RU"/>
+        </w:rPr>
+        <w:t xml:space="preserve">Частота обновления </w:t>
+      </w:r>
+      <w:r>
+        <w:rPr>
+          <w:rFonts w:ascii="Times New Roman" w:hAnsi="Times New Roman" w:cs="Times New Roman"/>
+          <w:sz w:val="28"/>
+          <w:szCs w:val="28"/>
+          <w:lang w:val="ru-RU"/>
+        </w:rPr>
+        <w:t>3</w:t>
+      </w:r>
+      <w:r>
+        <w:rPr>
+          <w:rFonts w:ascii="Times New Roman" w:hAnsi="Times New Roman" w:cs="Times New Roman"/>
+          <w:sz w:val="28"/>
+          <w:szCs w:val="28"/>
+          <w:lang w:val="ru-RU"/>
+        </w:rPr>
+        <w:t>0 Гц</w:t>
+      </w:r>
+    </w:p>
+    <w:p>
+      <w:pPr>
+        <w:pStyle w:val="ListParagraph"/>
+        <w:numPr>
+          <w:ilvl w:val="0"/>
+          <w:numId w:val="9"/>
+        </w:numPr>
+        <w:jc w:val="both"/>
+        <w:rPr>
+          <w:rFonts w:ascii="Times New Roman" w:hAnsi="Times New Roman" w:cs="Times New Roman"/>
+          <w:sz w:val="28"/>
+          <w:szCs w:val="28"/>
+          <w:lang w:val="ru-RU"/>
+        </w:rPr>
+      </w:pPr>
+      <w:r>
+        <w:rPr>
+          <w:rFonts w:ascii="Times New Roman" w:hAnsi="Times New Roman" w:cs="Times New Roman"/>
+          <w:sz w:val="28"/>
+          <w:szCs w:val="28"/>
+          <w:lang w:val="ru-RU"/>
+        </w:rPr>
+        <w:t>Ток работы 60 мА</w:t>
+      </w:r>
+    </w:p>
+    <w:p>
+      <w:pPr>
+        <w:ind w:left="1080"/>
+        <w:rPr>
+          <w:sz w:val="28"/>
+          <w:szCs w:val="28"/>
+          <w:lang w:val="ru-RU"/>
+        </w:rPr>
+      </w:pPr>
+    </w:p>
+    <w:p>
+      <w:pPr>
+        <w:jc w:val="center"/>
+        <w:rPr>
+          <w:color w:val="000000"/>
+          <w:sz w:val="28"/>
+          <w:szCs w:val="28"/>
+        </w:rPr>
+      </w:pPr>
+      <w:r>
+        <w:rPr>
+          <w:color w:val="000000"/>
+          <w:sz w:val="28"/>
+          <w:szCs w:val="28"/>
+        </w:rPr>
+        <w:fldChar w:fldCharType="begin"/>
+      </w:r>
+      <w:r>
+        <w:rPr>
+          <w:color w:val="000000"/>
+          <w:sz w:val="28"/>
+          <w:szCs w:val="28"/>
+        </w:rPr>
+        <w:instrText xml:space="preserve"> INCLUDEPICTURE "https://lh5.googleusercontent.com/H9CGa1ZwPZQszJJovdffOORR5etMpFdYMQB2LoFU88WEJYKry6Nu4TBJdIWzDyZDh3CqeOiYeBpXYykPkLdiH3_M3cPGUf4zCzidnI4RtTl7Z1SuBdBxLubX-uX8HRboKXzxIiou" \* MERGEFORMATINET </w:instrText>
+      </w:r>
+      <w:r>
+        <w:rPr>
+          <w:color w:val="000000"/>
+          <w:sz w:val="28"/>
+          <w:szCs w:val="28"/>
+        </w:rPr>
+        <w:fldChar w:fldCharType="separate"/>
+      </w:r>
+      <w:r>
+        <w:rPr>
+          <w:noProof/>
+          <w:color w:val="000000"/>
+          <w:sz w:val="28"/>
+          <w:szCs w:val="28"/>
+        </w:rPr>
+        <w:drawing>
+          <wp:inline distT="0" distB="0" distL="0" distR="0" wp14:anchorId="3CCAB1DE" wp14:editId="52EE498B">
+            <wp:extent cx="1654071" cy="2200275"/>
+            <wp:effectExtent l="0" t="0" r="0" b="0"/>
+            <wp:docPr id="2" name="Picture 2" descr="https://lh5.googleusercontent.com/H9CGa1ZwPZQszJJovdffOORR5etMpFdYMQB2LoFU88WEJYKry6Nu4TBJdIWzDyZDh3CqeOiYeBpXYykPkLdiH3_M3cPGUf4zCzidnI4RtTl7Z1SuBdBxLubX-uX8HRboKXzxIiou"/>
+            <wp:cNvGraphicFramePr>
+              <a:graphicFrameLocks xmlns:a="http://schemas.openxmlformats.org/drawingml/2006/main" noChangeAspect="1"/>
+            </wp:cNvGraphicFramePr>
+            <a:graphic xmlns:a="http://schemas.openxmlformats.org/drawingml/2006/main">
+              <a:graphicData uri="http://schemas.openxmlformats.org/drawingml/2006/picture">
+                <pic:pic xmlns:pic="http://schemas.openxmlformats.org/drawingml/2006/picture">
+                  <pic:nvPicPr>
+                    <pic:cNvPr id="0" name="Picture 1" descr="https://lh5.googleusercontent.com/H9CGa1ZwPZQszJJovdffOORR5etMpFdYMQB2LoFU88WEJYKry6Nu4TBJdIWzDyZDh3CqeOiYeBpXYykPkLdiH3_M3cPGUf4zCzidnI4RtTl7Z1SuBdBxLubX-uX8HRboKXzxIiou"/>
+                    <pic:cNvPicPr>
+                      <a:picLocks noChangeAspect="1" noChangeArrowheads="1"/>
+                    </pic:cNvPicPr>
+                  </pic:nvPicPr>
+                  <pic:blipFill>
+                    <a:blip r:embed="rId16" cstate="print">
+                      <a:extLst>
+                        <a:ext uri="{28A0092B-C50C-407E-A947-70E740481C1C}">
+                          <a14:useLocalDpi xmlns:a14="http://schemas.microsoft.com/office/drawing/2010/main" val="0"/>
+                        </a:ext>
+                      </a:extLst>
+                    </a:blip>
+                    <a:srcRect/>
+                    <a:stretch>
+                      <a:fillRect/>
+                    </a:stretch>
+                  </pic:blipFill>
+                  <pic:spPr bwMode="auto">
+                    <a:xfrm>
+                      <a:off x="0" y="0"/>
+                      <a:ext cx="1660148" cy="2208359"/>
+                    </a:xfrm>
+                    <a:prstGeom prst="rect">
+                      <a:avLst/>
+                    </a:prstGeom>
+                    <a:noFill/>
+                    <a:ln>
+                      <a:noFill/>
+                    </a:ln>
+                  </pic:spPr>
+                </pic:pic>
+              </a:graphicData>
+            </a:graphic>
+          </wp:inline>
+        </w:drawing>
+      </w:r>
+      <w:r>
+        <w:rPr>
+          <w:color w:val="000000"/>
+          <w:sz w:val="28"/>
+          <w:szCs w:val="28"/>
+        </w:rPr>
+        <w:fldChar w:fldCharType="end"/>
+      </w:r>
+      <w:r>
+        <w:rPr>
+          <w:color w:val="000000"/>
+          <w:sz w:val="28"/>
+          <w:szCs w:val="28"/>
+          <w:lang w:val="ru-RU"/>
+        </w:rPr>
+        <w:t xml:space="preserve">  </w:t>
+      </w:r>
+      <w:r>
+        <w:rPr>
+          <w:color w:val="000000"/>
+          <w:sz w:val="28"/>
+          <w:szCs w:val="28"/>
+        </w:rPr>
+        <w:fldChar w:fldCharType="begin"/>
+      </w:r>
+      <w:r>
+        <w:rPr>
+          <w:color w:val="000000"/>
+          <w:sz w:val="28"/>
+          <w:szCs w:val="28"/>
+        </w:rPr>
+        <w:instrText xml:space="preserve"> INCLUDEPICTURE "https://lh3.googleusercontent.com/y2bgFlZ0akZClNpCIZmTtW-LT72b5go8_yh1mTAxMmMhuRVhicrHAvr6KtzJ4ogu-Dkb35UhKbjCa9DXIvm8Il6-pLf1EuNsn4ASLQu9BRQisSD0zjtGSXgqL1Nsy8xTXll8Z0iD" \* MERGEFORMATINET </w:instrText>
+      </w:r>
+      <w:r>
+        <w:rPr>
+          <w:color w:val="000000"/>
+          <w:sz w:val="28"/>
+          <w:szCs w:val="28"/>
+        </w:rPr>
+        <w:fldChar w:fldCharType="separate"/>
+      </w:r>
+      <w:r>
+        <w:rPr>
+          <w:noProof/>
+          <w:color w:val="000000"/>
+          <w:sz w:val="28"/>
+          <w:szCs w:val="28"/>
+        </w:rPr>
+        <w:drawing>
+          <wp:inline distT="0" distB="0" distL="0" distR="0" wp14:anchorId="0B7851B1" wp14:editId="544DBFCB">
+            <wp:extent cx="1638300" cy="2191291"/>
+            <wp:effectExtent l="0" t="0" r="0" b="6350"/>
+            <wp:docPr id="3" name="Picture 3" descr="https://lh3.googleusercontent.com/y2bgFlZ0akZClNpCIZmTtW-LT72b5go8_yh1mTAxMmMhuRVhicrHAvr6KtzJ4ogu-Dkb35UhKbjCa9DXIvm8Il6-pLf1EuNsn4ASLQu9BRQisSD0zjtGSXgqL1Nsy8xTXll8Z0iD"/>
+            <wp:cNvGraphicFramePr>
+              <a:graphicFrameLocks xmlns:a="http://schemas.openxmlformats.org/drawingml/2006/main" noChangeAspect="1"/>
+            </wp:cNvGraphicFramePr>
+            <a:graphic xmlns:a="http://schemas.openxmlformats.org/drawingml/2006/main">
+              <a:graphicData uri="http://schemas.openxmlformats.org/drawingml/2006/picture">
+                <pic:pic xmlns:pic="http://schemas.openxmlformats.org/drawingml/2006/picture">
+                  <pic:nvPicPr>
+                    <pic:cNvPr id="0" name="Picture 3" descr="https://lh3.googleusercontent.com/y2bgFlZ0akZClNpCIZmTtW-LT72b5go8_yh1mTAxMmMhuRVhicrHAvr6KtzJ4ogu-Dkb35UhKbjCa9DXIvm8Il6-pLf1EuNsn4ASLQu9BRQisSD0zjtGSXgqL1Nsy8xTXll8Z0iD"/>
+                    <pic:cNvPicPr>
+                      <a:picLocks noChangeAspect="1" noChangeArrowheads="1"/>
+                    </pic:cNvPicPr>
+                  </pic:nvPicPr>
+                  <pic:blipFill>
+                    <a:blip r:embed="rId17" cstate="print">
+                      <a:extLst>
+                        <a:ext uri="{28A0092B-C50C-407E-A947-70E740481C1C}">
+                          <a14:useLocalDpi xmlns:a14="http://schemas.microsoft.com/office/drawing/2010/main" val="0"/>
+                        </a:ext>
+                      </a:extLst>
+                    </a:blip>
+                    <a:srcRect/>
+                    <a:stretch>
+                      <a:fillRect/>
+                    </a:stretch>
+                  </pic:blipFill>
+                  <pic:spPr bwMode="auto">
+                    <a:xfrm>
+                      <a:off x="0" y="0"/>
+                      <a:ext cx="1655318" cy="2214054"/>
+                    </a:xfrm>
+                    <a:prstGeom prst="rect">
+                      <a:avLst/>
+                    </a:prstGeom>
+                    <a:noFill/>
+                    <a:ln>
+                      <a:noFill/>
+                    </a:ln>
+                  </pic:spPr>
+                </pic:pic>
+              </a:graphicData>
+            </a:graphic>
+          </wp:inline>
+        </w:drawing>
+      </w:r>
+      <w:r>
+        <w:rPr>
+          <w:color w:val="000000"/>
+          <w:sz w:val="28"/>
+          <w:szCs w:val="28"/>
+        </w:rPr>
+        <w:fldChar w:fldCharType="end"/>
+      </w:r>
+    </w:p>
+    <w:p>
+      <w:pPr>
+        <w:jc w:val="center"/>
+      </w:pPr>
+    </w:p>
+    <w:p>
+      <w:pPr>
+        <w:jc w:val="center"/>
+      </w:pPr>
+      <w:r>
+        <w:rPr>
+          <w:lang w:val="ru-RU"/>
+        </w:rPr>
+        <w:t xml:space="preserve">Рисунок 8 – Модуль </w:t>
+      </w:r>
+      <w:r>
+        <w:t>OV7670</w:t>
+      </w:r>
+    </w:p>
+    <w:p>
+      <w:pPr>
+        <w:jc w:val="center"/>
+        <w:rPr>
+          <w:sz w:val="28"/>
+          <w:szCs w:val="28"/>
+        </w:rPr>
+      </w:pPr>
+    </w:p>
+    <w:p>
+      <w:pPr>
+        <w:jc w:val="both"/>
+        <w:rPr>
+          <w:sz w:val="28"/>
+          <w:szCs w:val="28"/>
+          <w:lang w:val="ru-RU"/>
+        </w:rPr>
+      </w:pPr>
+      <w:r>
+        <w:rPr>
+          <w:sz w:val="28"/>
+          <w:szCs w:val="28"/>
+        </w:rPr>
+        <w:tab/>
+      </w:r>
+      <w:r>
+        <w:rPr>
+          <w:sz w:val="28"/>
+          <w:szCs w:val="28"/>
+          <w:lang w:val="ru-RU"/>
+        </w:rPr>
+        <w:t xml:space="preserve">После тестирования модуля на микроконтроллере </w:t>
+      </w:r>
+      <w:r>
+        <w:rPr>
+          <w:sz w:val="28"/>
+          <w:szCs w:val="28"/>
+        </w:rPr>
+        <w:t>Arduino</w:t>
+      </w:r>
+      <w:r>
+        <w:rPr>
+          <w:sz w:val="28"/>
+          <w:szCs w:val="28"/>
+          <w:lang w:val="ru-RU"/>
+        </w:rPr>
+        <w:t>, было получено, что данный модуль требует большое количество проводов для подключения к управляющему модулю. При условии использования таких 4 модулей, с учетом объединения сигнальных линий синхронизации, количество контактов все равно остается неприемлемым для установки модуля в аппаратно – программный комплекс.</w:t>
+      </w:r>
+    </w:p>
+    <w:p>
+      <w:pPr>
+        <w:jc w:val="both"/>
+        <w:rPr>
+          <w:sz w:val="28"/>
+          <w:szCs w:val="28"/>
+          <w:lang w:val="ru-RU"/>
+        </w:rPr>
+      </w:pPr>
+    </w:p>
+    <w:p>
+      <w:pPr>
+        <w:jc w:val="center"/>
+        <w:rPr>
+          <w:color w:val="000000"/>
+        </w:rPr>
+      </w:pPr>
+      <w:r>
+        <w:rPr>
+          <w:color w:val="000000"/>
+        </w:rPr>
+        <w:fldChar w:fldCharType="begin"/>
+      </w:r>
+      <w:r>
+        <w:rPr>
+          <w:color w:val="000000"/>
+        </w:rPr>
+        <w:instrText xml:space="preserve"> INCLUDEPICTURE "https://lh4.googleusercontent.com/OIJ2FH2Lx8OnxlCk371HDYyrl7bNOhNn6B-wnSZFDuRfoPWMKdBuESKydY3PBDJ4a6MTZ-JSNP6gcU1AvdazBNTtChxtrrN_msv_paSDi4sQDGy_tyxXb4DO65EDb5nN_xTcU3OX" \* MERGEFORMATINET </w:instrText>
+      </w:r>
+      <w:r>
+        <w:rPr>
+          <w:color w:val="000000"/>
+        </w:rPr>
+        <w:fldChar w:fldCharType="separate"/>
+      </w:r>
+      <w:r>
+        <w:rPr>
+          <w:noProof/>
+          <w:color w:val="000000"/>
+        </w:rPr>
+        <w:drawing>
+          <wp:inline distT="0" distB="0" distL="0" distR="0" wp14:anchorId="0A29818F" wp14:editId="4FF5FB13">
+            <wp:extent cx="2676525" cy="3571875"/>
+            <wp:effectExtent l="0" t="3175" r="0" b="0"/>
+            <wp:docPr id="12" name="Picture 12" descr="https://lh4.googleusercontent.com/OIJ2FH2Lx8OnxlCk371HDYyrl7bNOhNn6B-wnSZFDuRfoPWMKdBuESKydY3PBDJ4a6MTZ-JSNP6gcU1AvdazBNTtChxtrrN_msv_paSDi4sQDGy_tyxXb4DO65EDb5nN_xTcU3OX"/>
+            <wp:cNvGraphicFramePr>
+              <a:graphicFrameLocks xmlns:a="http://schemas.openxmlformats.org/drawingml/2006/main" noChangeAspect="1"/>
+            </wp:cNvGraphicFramePr>
+            <a:graphic xmlns:a="http://schemas.openxmlformats.org/drawingml/2006/main">
+              <a:graphicData uri="http://schemas.openxmlformats.org/drawingml/2006/picture">
+                <pic:pic xmlns:pic="http://schemas.openxmlformats.org/drawingml/2006/picture">
+                  <pic:nvPicPr>
+                    <pic:cNvPr id="0" name="Picture 5" descr="https://lh4.googleusercontent.com/OIJ2FH2Lx8OnxlCk371HDYyrl7bNOhNn6B-wnSZFDuRfoPWMKdBuESKydY3PBDJ4a6MTZ-JSNP6gcU1AvdazBNTtChxtrrN_msv_paSDi4sQDGy_tyxXb4DO65EDb5nN_xTcU3OX"/>
+                    <pic:cNvPicPr>
+                      <a:picLocks noChangeAspect="1" noChangeArrowheads="1"/>
+                    </pic:cNvPicPr>
+                  </pic:nvPicPr>
+                  <pic:blipFill>
+                    <a:blip r:embed="rId18" cstate="print">
+                      <a:extLst>
+                        <a:ext uri="{28A0092B-C50C-407E-A947-70E740481C1C}">
+                          <a14:useLocalDpi xmlns:a14="http://schemas.microsoft.com/office/drawing/2010/main" val="0"/>
+                        </a:ext>
+                      </a:extLst>
+                    </a:blip>
+                    <a:srcRect/>
+                    <a:stretch>
+                      <a:fillRect/>
+                    </a:stretch>
+                  </pic:blipFill>
+                  <pic:spPr bwMode="auto">
+                    <a:xfrm rot="16200000">
+                      <a:off x="0" y="0"/>
+                      <a:ext cx="2676525" cy="3571875"/>
+                    </a:xfrm>
+                    <a:prstGeom prst="rect">
+                      <a:avLst/>
+                    </a:prstGeom>
+                    <a:noFill/>
+                    <a:ln>
+                      <a:noFill/>
+                    </a:ln>
+                  </pic:spPr>
+                </pic:pic>
+              </a:graphicData>
+            </a:graphic>
+          </wp:inline>
+        </w:drawing>
+      </w:r>
+      <w:r>
+        <w:rPr>
+          <w:color w:val="000000"/>
+        </w:rPr>
+        <w:fldChar w:fldCharType="end"/>
+      </w:r>
+    </w:p>
+    <w:p>
+      <w:pPr>
+        <w:jc w:val="center"/>
+      </w:pPr>
+    </w:p>
+    <w:p>
+      <w:pPr>
+        <w:jc w:val="center"/>
+      </w:pPr>
+      <w:r>
+        <w:rPr>
+          <w:lang w:val="ru-RU"/>
+        </w:rPr>
+        <w:t xml:space="preserve">Рисунок 9 – Подключенный модуль </w:t>
+      </w:r>
+      <w:r>
+        <w:t>OV7670</w:t>
+      </w:r>
+    </w:p>
+    <w:p>
+      <w:pPr>
+        <w:ind w:firstLine="720"/>
+        <w:jc w:val="both"/>
+        <w:rPr>
+          <w:sz w:val="28"/>
+          <w:szCs w:val="28"/>
+          <w:lang w:val="ru-RU"/>
+        </w:rPr>
+      </w:pPr>
+      <w:r>
+        <w:rPr>
+          <w:sz w:val="28"/>
+          <w:szCs w:val="28"/>
+          <w:lang w:val="ru-RU"/>
+        </w:rPr>
+        <w:lastRenderedPageBreak/>
+        <w:t xml:space="preserve">Поэтому </w:t>
+      </w:r>
+      <w:r>
+        <w:rPr>
+          <w:sz w:val="28"/>
+          <w:szCs w:val="28"/>
+          <w:lang w:val="ru-RU"/>
+        </w:rPr>
+        <w:t xml:space="preserve">было решено использовать камеры с подключением по </w:t>
+      </w:r>
+      <w:r>
+        <w:rPr>
+          <w:sz w:val="28"/>
+          <w:szCs w:val="28"/>
+        </w:rPr>
+        <w:t>USB</w:t>
+      </w:r>
+      <w:r>
+        <w:rPr>
+          <w:sz w:val="28"/>
+          <w:szCs w:val="28"/>
+          <w:lang w:val="ru-RU"/>
+        </w:rPr>
+        <w:t>.</w:t>
+      </w:r>
+    </w:p>
+    <w:p>
+      <w:pPr>
+        <w:pStyle w:val="Heading1"/>
+        <w:ind w:firstLine="720"/>
+        <w:rPr>
+          <w:rFonts w:ascii="Times New Roman" w:hAnsi="Times New Roman" w:cs="Times New Roman"/>
+          <w:color w:val="000000" w:themeColor="text1"/>
+          <w:sz w:val="28"/>
+          <w:szCs w:val="28"/>
+          <w:lang w:val="ru-RU"/>
+        </w:rPr>
+      </w:pPr>
+      <w:r>
+        <w:rPr>
+          <w:rFonts w:ascii="Times New Roman" w:hAnsi="Times New Roman" w:cs="Times New Roman"/>
+          <w:color w:val="000000" w:themeColor="text1"/>
+          <w:sz w:val="28"/>
+          <w:szCs w:val="28"/>
+          <w:lang w:val="ru-RU"/>
+        </w:rPr>
+        <w:t>Сравнимой по цене является в</w:t>
+      </w:r>
+      <w:r>
+        <w:rPr>
+          <w:rFonts w:ascii="Times New Roman" w:hAnsi="Times New Roman" w:cs="Times New Roman"/>
+          <w:color w:val="000000" w:themeColor="text1"/>
+          <w:sz w:val="28"/>
+          <w:szCs w:val="28"/>
+          <w:lang w:val="ru-RU"/>
+        </w:rPr>
+        <w:t xml:space="preserve">еб-камера </w:t>
+      </w:r>
+      <w:r>
+        <w:rPr>
+          <w:rFonts w:ascii="Times New Roman" w:hAnsi="Times New Roman" w:cs="Times New Roman"/>
+          <w:color w:val="000000" w:themeColor="text1"/>
+          <w:sz w:val="28"/>
+          <w:szCs w:val="28"/>
+        </w:rPr>
+        <w:t>DIGION</w:t>
+      </w:r>
+      <w:r>
+        <w:rPr>
+          <w:rFonts w:ascii="Times New Roman" w:hAnsi="Times New Roman" w:cs="Times New Roman"/>
+          <w:color w:val="000000" w:themeColor="text1"/>
+          <w:sz w:val="28"/>
+          <w:szCs w:val="28"/>
+          <w:lang w:val="ru-RU"/>
+        </w:rPr>
+        <w:t xml:space="preserve"> </w:t>
+      </w:r>
+      <w:r>
+        <w:rPr>
+          <w:rFonts w:ascii="Times New Roman" w:hAnsi="Times New Roman" w:cs="Times New Roman"/>
+          <w:color w:val="000000" w:themeColor="text1"/>
+          <w:sz w:val="28"/>
+          <w:szCs w:val="28"/>
+        </w:rPr>
+        <w:t>PTWEB</w:t>
+      </w:r>
+      <w:r>
+        <w:rPr>
+          <w:rFonts w:ascii="Times New Roman" w:hAnsi="Times New Roman" w:cs="Times New Roman"/>
+          <w:color w:val="000000" w:themeColor="text1"/>
+          <w:sz w:val="28"/>
+          <w:szCs w:val="28"/>
+          <w:lang w:val="ru-RU"/>
+        </w:rPr>
+        <w:t>22</w:t>
+      </w:r>
+      <w:r>
+        <w:rPr>
+          <w:rFonts w:ascii="Times New Roman" w:hAnsi="Times New Roman" w:cs="Times New Roman"/>
+          <w:color w:val="000000" w:themeColor="text1"/>
+          <w:sz w:val="28"/>
+          <w:szCs w:val="28"/>
+        </w:rPr>
+        <w:t>BLACK</w:t>
+      </w:r>
+      <w:r>
+        <w:rPr>
+          <w:rFonts w:ascii="Times New Roman" w:hAnsi="Times New Roman" w:cs="Times New Roman"/>
+          <w:color w:val="000000" w:themeColor="text1"/>
+          <w:sz w:val="28"/>
+          <w:szCs w:val="28"/>
+          <w:lang w:val="ru-RU"/>
+        </w:rPr>
+        <w:t>, которая обладает следующими характеристиками:</w:t>
+      </w:r>
+    </w:p>
+    <w:p>
+      <w:pPr>
+        <w:pStyle w:val="ListParagraph"/>
+        <w:numPr>
+          <w:ilvl w:val="0"/>
+          <w:numId w:val="11"/>
+        </w:numPr>
+        <w:rPr>
+          <w:rFonts w:ascii="Times New Roman" w:hAnsi="Times New Roman" w:cs="Times New Roman"/>
+          <w:sz w:val="28"/>
+          <w:szCs w:val="28"/>
+          <w:lang w:val="ru-RU"/>
+        </w:rPr>
+      </w:pPr>
+      <w:r>
+        <w:rPr>
+          <w:rFonts w:ascii="Times New Roman" w:hAnsi="Times New Roman" w:cs="Times New Roman"/>
+          <w:sz w:val="28"/>
+          <w:szCs w:val="28"/>
+          <w:lang w:val="ru-RU"/>
+        </w:rPr>
+        <w:t xml:space="preserve">Разрешение 1.3 </w:t>
+      </w:r>
+      <w:proofErr w:type="spellStart"/>
+      <w:r>
+        <w:rPr>
+          <w:rFonts w:ascii="Times New Roman" w:hAnsi="Times New Roman" w:cs="Times New Roman"/>
+          <w:sz w:val="28"/>
+          <w:szCs w:val="28"/>
+          <w:lang w:val="ru-RU"/>
+        </w:rPr>
+        <w:t>Мп</w:t>
+      </w:r>
+      <w:proofErr w:type="spellEnd"/>
+    </w:p>
+    <w:p>
+      <w:pPr>
+        <w:pStyle w:val="ListParagraph"/>
+        <w:numPr>
+          <w:ilvl w:val="0"/>
+          <w:numId w:val="11"/>
+        </w:numPr>
+        <w:rPr>
+          <w:rFonts w:ascii="Times New Roman" w:hAnsi="Times New Roman" w:cs="Times New Roman"/>
+          <w:sz w:val="28"/>
+          <w:szCs w:val="28"/>
+          <w:lang w:val="ru-RU"/>
+        </w:rPr>
+      </w:pPr>
+      <w:r>
+        <w:rPr>
+          <w:rFonts w:ascii="Times New Roman" w:hAnsi="Times New Roman" w:cs="Times New Roman"/>
+          <w:sz w:val="28"/>
+          <w:szCs w:val="28"/>
+          <w:lang w:val="ru-RU"/>
+        </w:rPr>
+        <w:t>Максимальное разрешение видео 1600 на 1200 пикселов</w:t>
+      </w:r>
+    </w:p>
+    <w:p>
+      <w:pPr>
+        <w:pStyle w:val="ListParagraph"/>
+        <w:numPr>
+          <w:ilvl w:val="0"/>
+          <w:numId w:val="11"/>
+        </w:numPr>
+        <w:rPr>
+          <w:rFonts w:ascii="Times New Roman" w:hAnsi="Times New Roman" w:cs="Times New Roman"/>
+          <w:sz w:val="28"/>
+          <w:szCs w:val="28"/>
+          <w:lang w:val="ru-RU"/>
+        </w:rPr>
+      </w:pPr>
+      <w:r>
+        <w:rPr>
+          <w:rFonts w:ascii="Times New Roman" w:hAnsi="Times New Roman" w:cs="Times New Roman"/>
+          <w:sz w:val="28"/>
+          <w:szCs w:val="28"/>
+          <w:lang w:val="ru-RU"/>
+        </w:rPr>
+        <w:t>Наличием встроенного микрофона</w:t>
+      </w:r>
+    </w:p>
+    <w:p>
+      <w:pPr>
+        <w:pStyle w:val="ListParagraph"/>
+        <w:numPr>
+          <w:ilvl w:val="0"/>
+          <w:numId w:val="11"/>
+        </w:numPr>
+        <w:rPr>
+          <w:rFonts w:ascii="Times New Roman" w:hAnsi="Times New Roman" w:cs="Times New Roman"/>
+          <w:sz w:val="28"/>
+          <w:szCs w:val="28"/>
+          <w:lang w:val="ru-RU"/>
+        </w:rPr>
+      </w:pPr>
+      <w:r>
+        <w:rPr>
+          <w:rFonts w:ascii="Times New Roman" w:hAnsi="Times New Roman" w:cs="Times New Roman"/>
+          <w:sz w:val="28"/>
+          <w:szCs w:val="28"/>
+          <w:lang w:val="ru-RU"/>
+        </w:rPr>
+        <w:t>Частота обновления матрицы 30 Гц</w:t>
+      </w:r>
+    </w:p>
+    <w:p>
+      <w:pPr>
+        <w:jc w:val="center"/>
+      </w:pPr>
+      <w:r>
+        <w:fldChar w:fldCharType="begin"/>
+      </w:r>
+      <w:r>
+        <w:instrText xml:space="preserve"> INCLUDEPICTURE "https://5element.by/upload/runtime/images/22/82/2282190293-veb-kamera-digion-ptweb22black.jpg" \* MERGEFORMATINET </w:instrText>
+      </w:r>
+      <w:r>
+        <w:fldChar w:fldCharType="separate"/>
+      </w:r>
+      <w:r>
+        <w:rPr>
+          <w:noProof/>
+        </w:rPr>
+        <w:drawing>
+          <wp:inline distT="0" distB="0" distL="0" distR="0" wp14:anchorId="247973B7" wp14:editId="339D8136">
+            <wp:extent cx="2600325" cy="2565883"/>
+            <wp:effectExtent l="0" t="0" r="3175" b="0"/>
+            <wp:docPr id="13" name="Picture 13" descr="Веб-камера DIGION PTWEB22BLACK"/>
+            <wp:cNvGraphicFramePr>
+              <a:graphicFrameLocks xmlns:a="http://schemas.openxmlformats.org/drawingml/2006/main" noChangeAspect="1"/>
+            </wp:cNvGraphicFramePr>
+            <a:graphic xmlns:a="http://schemas.openxmlformats.org/drawingml/2006/main">
+              <a:graphicData uri="http://schemas.openxmlformats.org/drawingml/2006/picture">
+                <pic:pic xmlns:pic="http://schemas.openxmlformats.org/drawingml/2006/picture">
+                  <pic:nvPicPr>
+                    <pic:cNvPr id="0" name="Picture 7" descr="Веб-камера DIGION PTWEB22BLACK"/>
+                    <pic:cNvPicPr>
+                      <a:picLocks noChangeAspect="1" noChangeArrowheads="1"/>
+                    </pic:cNvPicPr>
+                  </pic:nvPicPr>
+                  <pic:blipFill>
+                    <a:blip r:embed="rId19">
+                      <a:extLst>
+                        <a:ext uri="{28A0092B-C50C-407E-A947-70E740481C1C}">
+                          <a14:useLocalDpi xmlns:a14="http://schemas.microsoft.com/office/drawing/2010/main" val="0"/>
+                        </a:ext>
+                      </a:extLst>
+                    </a:blip>
+                    <a:srcRect/>
+                    <a:stretch>
+                      <a:fillRect/>
+                    </a:stretch>
+                  </pic:blipFill>
+                  <pic:spPr bwMode="auto">
+                    <a:xfrm>
+                      <a:off x="0" y="0"/>
+                      <a:ext cx="2606943" cy="2572413"/>
+                    </a:xfrm>
+                    <a:prstGeom prst="rect">
+                      <a:avLst/>
+                    </a:prstGeom>
+                    <a:noFill/>
+                    <a:ln>
+                      <a:noFill/>
+                    </a:ln>
+                  </pic:spPr>
+                </pic:pic>
+              </a:graphicData>
+            </a:graphic>
+          </wp:inline>
+        </w:drawing>
+      </w:r>
+      <w:r>
+        <w:fldChar w:fldCharType="end"/>
+      </w:r>
+    </w:p>
+    <w:p>
+      <w:pPr>
+        <w:rPr>
+          <w:lang w:val="ru-RU"/>
+        </w:rPr>
+      </w:pPr>
+    </w:p>
+    <w:p>
+      <w:pPr>
+        <w:ind w:firstLine="720"/>
+        <w:jc w:val="center"/>
+        <w:rPr>
+          <w:lang w:val="ru-RU"/>
+        </w:rPr>
+      </w:pPr>
+    </w:p>
+    <w:p>
+      <w:pPr>
+        <w:ind w:firstLine="720"/>
+        <w:jc w:val="center"/>
+        <w:rPr>
+          <w:color w:val="000000" w:themeColor="text1"/>
+        </w:rPr>
+      </w:pPr>
+      <w:r>
+        <w:rPr>
+          <w:lang w:val="ru-RU"/>
+        </w:rPr>
+        <w:t xml:space="preserve">Рисунок 10 – </w:t>
+      </w:r>
+      <w:r>
+        <w:rPr>
+          <w:color w:val="000000" w:themeColor="text1"/>
+          <w:lang w:val="ru-RU"/>
+        </w:rPr>
+        <w:t>В</w:t>
+      </w:r>
+      <w:r>
+        <w:rPr>
+          <w:color w:val="000000" w:themeColor="text1"/>
+          <w:lang w:val="ru-RU"/>
+        </w:rPr>
+        <w:t xml:space="preserve">еб-камера </w:t>
+      </w:r>
+      <w:r>
+        <w:rPr>
+          <w:color w:val="000000" w:themeColor="text1"/>
+        </w:rPr>
+        <w:t>DIGION</w:t>
+      </w:r>
+      <w:r>
+        <w:rPr>
+          <w:color w:val="000000" w:themeColor="text1"/>
+          <w:lang w:val="ru-RU"/>
+        </w:rPr>
+        <w:t xml:space="preserve"> </w:t>
+      </w:r>
+      <w:r>
+        <w:rPr>
+          <w:color w:val="000000" w:themeColor="text1"/>
+        </w:rPr>
+        <w:t>PTWEB</w:t>
+      </w:r>
+      <w:r>
+        <w:rPr>
+          <w:color w:val="000000" w:themeColor="text1"/>
+          <w:lang w:val="ru-RU"/>
+        </w:rPr>
+        <w:t>22</w:t>
+      </w:r>
+      <w:r>
+        <w:rPr>
+          <w:color w:val="000000" w:themeColor="text1"/>
+        </w:rPr>
+        <w:t>BLACK</w:t>
+      </w:r>
+    </w:p>
+    <w:p>
+      <w:pPr>
+        <w:ind w:firstLine="720"/>
+        <w:jc w:val="center"/>
+        <w:rPr>
+          <w:sz w:val="28"/>
+          <w:szCs w:val="28"/>
+          <w:lang w:val="ru-RU"/>
+        </w:rPr>
+      </w:pPr>
+    </w:p>
+    <w:p>
+      <w:pPr>
+        <w:ind w:firstLine="720"/>
+        <w:jc w:val="both"/>
+        <w:rPr>
+          <w:sz w:val="28"/>
+          <w:szCs w:val="28"/>
+          <w:lang w:val="ru-RU"/>
+        </w:rPr>
+      </w:pPr>
+      <w:r>
+        <w:rPr>
+          <w:sz w:val="28"/>
+          <w:szCs w:val="28"/>
+          <w:lang w:val="ru-RU"/>
+        </w:rPr>
+        <w:t xml:space="preserve">В качестве источников питания рассматривалась возможность использовать литий– ионные аккумуляторы модели 18550. Но с учетом ограничений, обозначенных управляющим контроллером </w:t>
+      </w:r>
+      <w:r>
+        <w:rPr>
+          <w:sz w:val="28"/>
+          <w:szCs w:val="28"/>
+        </w:rPr>
+        <w:t>Raspberry</w:t>
+      </w:r>
+      <w:r>
+        <w:rPr>
+          <w:sz w:val="28"/>
+          <w:szCs w:val="28"/>
+          <w:lang w:val="ru-RU"/>
+        </w:rPr>
+        <w:t>, в также учитывая мощность светодиодной ленты, выходной ток с источника питания должен быть не менее 2.4 А.</w:t>
+      </w:r>
+    </w:p>
+    <w:p>
+      <w:pPr>
+        <w:jc w:val="center"/>
+      </w:pPr>
+      <w:r>
+        <w:rPr>
+          <w:noProof/>
+          <w:sz w:val="28"/>
+          <w:szCs w:val="28"/>
+          <w:lang w:val="ru-RU"/>
+        </w:rPr>
+        <w:drawing>
+          <wp:inline distT="0" distB="0" distL="0" distR="0" wp14:anchorId="0F786911" wp14:editId="1E486422">
+            <wp:extent cx="2200275" cy="1922929"/>
+            <wp:effectExtent l="0" t="0" r="0" b="0"/>
+            <wp:docPr id="14" name="Picture 14" descr="/var/folders/sn/wtsjwl9x60b1bsn62ww0zj1w0000gn/T/com.microsoft.Word/Content.MSO/88013568.tmp"/>
+            <wp:cNvGraphicFramePr>
+              <a:graphicFrameLocks xmlns:a="http://schemas.openxmlformats.org/drawingml/2006/main" noChangeAspect="1"/>
+            </wp:cNvGraphicFramePr>
+            <a:graphic xmlns:a="http://schemas.openxmlformats.org/drawingml/2006/main">
+              <a:graphicData uri="http://schemas.openxmlformats.org/drawingml/2006/picture">
+                <pic:pic xmlns:pic="http://schemas.openxmlformats.org/drawingml/2006/picture">
+                  <pic:nvPicPr>
+                    <pic:cNvPr id="0" name="Picture 9" descr="/var/folders/sn/wtsjwl9x60b1bsn62ww0zj1w0000gn/T/com.microsoft.Word/Content.MSO/88013568.tmp"/>
+                    <pic:cNvPicPr>
+                      <a:picLocks noChangeAspect="1" noChangeArrowheads="1"/>
+                    </pic:cNvPicPr>
+                  </pic:nvPicPr>
+                  <pic:blipFill rotWithShape="1">
+                    <a:blip r:embed="rId20">
+                      <a:extLst>
+                        <a:ext uri="{28A0092B-C50C-407E-A947-70E740481C1C}">
+                          <a14:useLocalDpi xmlns:a14="http://schemas.microsoft.com/office/drawing/2010/main" val="0"/>
+                        </a:ext>
+                      </a:extLst>
+                    </a:blip>
+                    <a:srcRect l="10000" t="15333" r="10666" b="15333"/>
+                    <a:stretch/>
+                  </pic:blipFill>
+                  <pic:spPr bwMode="auto">
+                    <a:xfrm>
+                      <a:off x="0" y="0"/>
+                      <a:ext cx="2206247" cy="1928148"/>
+                    </a:xfrm>
+                    <a:prstGeom prst="rect">
+                      <a:avLst/>
+                    </a:prstGeom>
+                    <a:noFill/>
+                    <a:ln>
+                      <a:noFill/>
+                    </a:ln>
+                    <a:extLst>
+                      <a:ext uri="{53640926-AAD7-44D8-BBD7-CCE9431645EC}">
+                        <a14:shadowObscured xmlns:a14="http://schemas.microsoft.com/office/drawing/2010/main"/>
+                      </a:ext>
+                    </a:extLst>
+                  </pic:spPr>
+                </pic:pic>
+              </a:graphicData>
+            </a:graphic>
+          </wp:inline>
+        </w:drawing>
+      </w:r>
+    </w:p>
+    <w:p>
+      <w:pPr>
+        <w:ind w:firstLine="720"/>
+        <w:jc w:val="center"/>
+        <w:rPr>
+          <w:szCs w:val="28"/>
+          <w:lang w:val="ru-RU"/>
+        </w:rPr>
+      </w:pPr>
+      <w:r>
+        <w:rPr>
+          <w:szCs w:val="28"/>
+          <w:lang w:val="ru-RU"/>
+        </w:rPr>
+        <w:t>Рисунок 11 – Аккумуляторы 18550</w:t>
+      </w:r>
+    </w:p>
+    <w:p>
+      <w:pPr>
+        <w:ind w:firstLine="720"/>
+        <w:jc w:val="both"/>
+        <w:rPr>
+          <w:sz w:val="28"/>
+          <w:szCs w:val="28"/>
+          <w:lang w:val="ru-RU"/>
+        </w:rPr>
+      </w:pPr>
+    </w:p>
+    <w:p>
+      <w:pPr>
+        <w:ind w:firstLine="720"/>
+        <w:jc w:val="both"/>
+        <w:rPr>
+          <w:sz w:val="28"/>
+          <w:szCs w:val="28"/>
+          <w:lang w:val="ru-RU"/>
+        </w:rPr>
+      </w:pPr>
+      <w:r>
+        <w:rPr>
+          <w:sz w:val="28"/>
+          <w:szCs w:val="28"/>
+          <w:lang w:val="ru-RU"/>
+        </w:rPr>
+        <w:t xml:space="preserve">Также не совсем ясно было как спроектировать цепь питания, учитывая зарядку аккумуляторов, поэтому было решено использовать внешний аккумулятор с выходными характеристиками: 5 В, 3 А. Емкость аккумулятора составляет 20000 </w:t>
+      </w:r>
+      <w:proofErr w:type="spellStart"/>
+      <w:r>
+        <w:rPr>
+          <w:sz w:val="28"/>
+          <w:szCs w:val="28"/>
+          <w:lang w:val="ru-RU"/>
+        </w:rPr>
+        <w:t>мАч</w:t>
+      </w:r>
+      <w:proofErr w:type="spellEnd"/>
+      <w:r>
+        <w:rPr>
+          <w:sz w:val="28"/>
+          <w:szCs w:val="28"/>
+          <w:lang w:val="ru-RU"/>
+        </w:rPr>
+        <w:t>.</w:t>
+      </w:r>
+    </w:p>
+    <w:p>
+      <w:pPr>
+        <w:ind w:firstLine="720"/>
+        <w:jc w:val="both"/>
+        <w:rPr>
+          <w:sz w:val="28"/>
+          <w:szCs w:val="28"/>
+          <w:lang w:val="ru-RU"/>
+        </w:rPr>
+      </w:pPr>
+    </w:p>
+    <w:p>
+      <w:pPr>
+        <w:jc w:val="both"/>
+        <w:rPr>
+          <w:lang w:val="ru-RU"/>
+        </w:rPr>
+      </w:pPr>
+    </w:p>
+    <w:p>
+      <w:pPr>
+        <w:jc w:val="center"/>
+        <w:rPr>
+          <w:lang w:val="ru-RU"/>
+        </w:rPr>
+      </w:pPr>
+    </w:p>
+    <w:p>
+      <w:pPr>
+        <w:rPr>
+          <w:lang w:val="ru-RU"/>
+        </w:rPr>
+      </w:pPr>
+    </w:p>
+    <w:p>
+      <w:pPr>
+        <w:rPr>
+          <w:lang w:val="ru-RU"/>
+        </w:rPr>
+      </w:pPr>
+    </w:p>
+    <w:p>
+      <w:pPr>
         <w:rPr>
           <w:sz w:val="28"/>
           <w:szCs w:val="28"/>
@@ -6904,7 +9025,7 @@
       </w:pPr>
     </w:p>
     <w:sectPr>
-      <w:footerReference w:type="default" r:id="rId14"/>
+      <w:footerReference w:type="default" r:id="rId21"/>
       <w:pgSz w:w="11906" w:h="16838"/>
       <w:pgMar w:top="1134" w:right="850" w:bottom="1134" w:left="1701" w:header="708" w:footer="708" w:gutter="0"/>
       <w:cols w:space="708"/>
@@ -6913,6 +9034,25 @@
     </w:sectPr>
   </w:body>
 </w:document>
+</file>
+
+<file path=word/endnotes.xml><?xml version="1.0" encoding="utf-8"?>
+<w:endnotes xmlns:wpc="http://schemas.microsoft.com/office/word/2010/wordprocessingCanvas" xmlns:cx="http://schemas.microsoft.com/office/drawing/2014/chartex" xmlns:cx1="http://schemas.microsoft.com/office/drawing/2015/9/8/chartex" xmlns:cx2="http://schemas.microsoft.com/office/drawing/2015/10/21/chartex" xmlns:cx3="http://schemas.microsoft.com/office/drawing/2016/5/9/chartex" xmlns:cx4="http://schemas.microsoft.com/office/drawing/2016/5/10/chartex" xmlns:cx5="http://schemas.microsoft.com/office/drawing/2016/5/11/chartex" xmlns:cx6="http://schemas.microsoft.com/office/drawing/2016/5/12/chartex" xmlns:cx7="http://schemas.microsoft.com/office/drawing/2016/5/13/chartex" xmlns:cx8="http://schemas.microsoft.com/office/drawing/2016/5/14/chartex" xmlns:mc="http://schemas.openxmlformats.org/markup-compatibility/2006" xmlns:aink="http://schemas.microsoft.com/office/drawing/2016/ink" xmlns:am3d="http://schemas.microsoft.com/office/drawing/2017/model3d" xmlns:o="urn:schemas-microsoft-com:office:office" xmlns:r="http://schemas.openxmlformats.org/officeDocument/2006/relationships" xmlns:m="http://schemas.openxmlformats.org/officeDocument/2006/math" xmlns:v="urn:schemas-microsoft-com:vml" xmlns:wp14="http://schemas.microsoft.com/office/word/2010/wordprocessingDrawing" xmlns:wp="http://schemas.openxmlformats.org/drawingml/2006/wordprocessingDrawing" xmlns:w10="urn:schemas-microsoft-com:office:word" xmlns:w="http://schemas.openxmlformats.org/wordprocessingml/2006/main" xmlns:w14="http://schemas.microsoft.com/office/word/2010/wordml" xmlns:w15="http://schemas.microsoft.com/office/word/2012/wordml" xmlns:w16cid="http://schemas.microsoft.com/office/word/2016/wordml/cid" xmlns:w16se="http://schemas.microsoft.com/office/word/2015/wordml/symex" xmlns:wpg="http://schemas.microsoft.com/office/word/2010/wordprocessingGroup" xmlns:wpi="http://schemas.microsoft.com/office/word/2010/wordprocessingInk" xmlns:wne="http://schemas.microsoft.com/office/word/2006/wordml" xmlns:wps="http://schemas.microsoft.com/office/word/2010/wordprocessingShape" mc:Ignorable="w14 w15 w16se w16cid wp14">
+  <w:endnote w:type="separator" w:id="-1">
+    <w:p>
+      <w:r>
+        <w:separator/>
+      </w:r>
+    </w:p>
+  </w:endnote>
+  <w:endnote w:type="continuationSeparator" w:id="0">
+    <w:p>
+      <w:r>
+        <w:continuationSeparator/>
+      </w:r>
+    </w:p>
+  </w:endnote>
+</w:endnotes>
 </file>
 
 <file path=word/footer1.xml><?xml version="1.0" encoding="utf-8"?>
@@ -6968,6 +9108,25 @@
 </w:ftr>
 </file>
 
+<file path=word/footnotes.xml><?xml version="1.0" encoding="utf-8"?>
+<w:footnotes xmlns:wpc="http://schemas.microsoft.com/office/word/2010/wordprocessingCanvas" xmlns:cx="http://schemas.microsoft.com/office/drawing/2014/chartex" xmlns:cx1="http://schemas.microsoft.com/office/drawing/2015/9/8/chartex" xmlns:cx2="http://schemas.microsoft.com/office/drawing/2015/10/21/chartex" xmlns:cx3="http://schemas.microsoft.com/office/drawing/2016/5/9/chartex" xmlns:cx4="http://schemas.microsoft.com/office/drawing/2016/5/10/chartex" xmlns:cx5="http://schemas.microsoft.com/office/drawing/2016/5/11/chartex" xmlns:cx6="http://schemas.microsoft.com/office/drawing/2016/5/12/chartex" xmlns:cx7="http://schemas.microsoft.com/office/drawing/2016/5/13/chartex" xmlns:cx8="http://schemas.microsoft.com/office/drawing/2016/5/14/chartex" xmlns:mc="http://schemas.openxmlformats.org/markup-compatibility/2006" xmlns:aink="http://schemas.microsoft.com/office/drawing/2016/ink" xmlns:am3d="http://schemas.microsoft.com/office/drawing/2017/model3d" xmlns:o="urn:schemas-microsoft-com:office:office" xmlns:r="http://schemas.openxmlformats.org/officeDocument/2006/relationships" xmlns:m="http://schemas.openxmlformats.org/officeDocument/2006/math" xmlns:v="urn:schemas-microsoft-com:vml" xmlns:wp14="http://schemas.microsoft.com/office/word/2010/wordprocessingDrawing" xmlns:wp="http://schemas.openxmlformats.org/drawingml/2006/wordprocessingDrawing" xmlns:w10="urn:schemas-microsoft-com:office:word" xmlns:w="http://schemas.openxmlformats.org/wordprocessingml/2006/main" xmlns:w14="http://schemas.microsoft.com/office/word/2010/wordml" xmlns:w15="http://schemas.microsoft.com/office/word/2012/wordml" xmlns:w16cid="http://schemas.microsoft.com/office/word/2016/wordml/cid" xmlns:w16se="http://schemas.microsoft.com/office/word/2015/wordml/symex" xmlns:wpg="http://schemas.microsoft.com/office/word/2010/wordprocessingGroup" xmlns:wpi="http://schemas.microsoft.com/office/word/2010/wordprocessingInk" xmlns:wne="http://schemas.microsoft.com/office/word/2006/wordml" xmlns:wps="http://schemas.microsoft.com/office/word/2010/wordprocessingShape" mc:Ignorable="w14 w15 w16se w16cid wp14">
+  <w:footnote w:type="separator" w:id="-1">
+    <w:p>
+      <w:r>
+        <w:separator/>
+      </w:r>
+    </w:p>
+  </w:footnote>
+  <w:footnote w:type="continuationSeparator" w:id="0">
+    <w:p>
+      <w:r>
+        <w:continuationSeparator/>
+      </w:r>
+    </w:p>
+  </w:footnote>
+</w:footnotes>
+</file>
+
 <file path=word/numbering.xml><?xml version="1.0" encoding="utf-8"?>
 <w:numbering xmlns:wpc="http://schemas.microsoft.com/office/word/2010/wordprocessingCanvas" xmlns:cx="http://schemas.microsoft.com/office/drawing/2014/chartex" xmlns:cx1="http://schemas.microsoft.com/office/drawing/2015/9/8/chartex" xmlns:cx2="http://schemas.microsoft.com/office/drawing/2015/10/21/chartex" xmlns:cx3="http://schemas.microsoft.com/office/drawing/2016/5/9/chartex" xmlns:cx4="http://schemas.microsoft.com/office/drawing/2016/5/10/chartex" xmlns:cx5="http://schemas.microsoft.com/office/drawing/2016/5/11/chartex" xmlns:cx6="http://schemas.microsoft.com/office/drawing/2016/5/12/chartex" xmlns:cx7="http://schemas.microsoft.com/office/drawing/2016/5/13/chartex" xmlns:cx8="http://schemas.microsoft.com/office/drawing/2016/5/14/chartex" xmlns:mc="http://schemas.openxmlformats.org/markup-compatibility/2006" xmlns:aink="http://schemas.microsoft.com/office/drawing/2016/ink" xmlns:am3d="http://schemas.microsoft.com/office/drawing/2017/model3d" xmlns:o="urn:schemas-microsoft-com:office:office" xmlns:r="http://schemas.openxmlformats.org/officeDocument/2006/relationships" xmlns:m="http://schemas.openxmlformats.org/officeDocument/2006/math" xmlns:v="urn:schemas-microsoft-com:vml" xmlns:wp14="http://schemas.microsoft.com/office/word/2010/wordprocessingDrawing" xmlns:wp="http://schemas.openxmlformats.org/drawingml/2006/wordprocessingDrawing" xmlns:w10="urn:schemas-microsoft-com:office:word" xmlns:w="http://schemas.openxmlformats.org/wordprocessingml/2006/main" xmlns:w14="http://schemas.microsoft.com/office/word/2010/wordml" xmlns:w15="http://schemas.microsoft.com/office/word/2012/wordml" xmlns:w16cid="http://schemas.microsoft.com/office/word/2016/wordml/cid" xmlns:w16se="http://schemas.microsoft.com/office/word/2015/wordml/symex" xmlns:wpg="http://schemas.microsoft.com/office/word/2010/wordprocessingGroup" xmlns:wpi="http://schemas.microsoft.com/office/word/2010/wordprocessingInk" xmlns:wne="http://schemas.microsoft.com/office/word/2006/wordml" xmlns:wps="http://schemas.microsoft.com/office/word/2010/wordprocessingShape" mc:Ignorable="w14 w15 w16se w16cid wp14">
   <w:abstractNum w:abstractNumId="0" w15:restartNumberingAfterBreak="0">
@@ -7201,6 +9360,119 @@
     </w:lvl>
   </w:abstractNum>
   <w:abstractNum w:abstractNumId="2" w15:restartNumberingAfterBreak="0">
+    <w:nsid w:val="2C0624A4"/>
+    <w:multiLevelType w:val="hybridMultilevel"/>
+    <w:tmpl w:val="A23C6F44"/>
+    <w:lvl w:ilvl="0" w:tplc="04090001">
+      <w:start w:val="1"/>
+      <w:numFmt w:val="bullet"/>
+      <w:lvlText w:val=""/>
+      <w:lvlJc w:val="left"/>
+      <w:pPr>
+        <w:ind w:left="1440" w:hanging="360"/>
+      </w:pPr>
+      <w:rPr>
+        <w:rFonts w:ascii="Symbol" w:hAnsi="Symbol" w:hint="default"/>
+      </w:rPr>
+    </w:lvl>
+    <w:lvl w:ilvl="1" w:tplc="04090003" w:tentative="1">
+      <w:start w:val="1"/>
+      <w:numFmt w:val="bullet"/>
+      <w:lvlText w:val="o"/>
+      <w:lvlJc w:val="left"/>
+      <w:pPr>
+        <w:ind w:left="2160" w:hanging="360"/>
+      </w:pPr>
+      <w:rPr>
+        <w:rFonts w:ascii="Courier New" w:hAnsi="Courier New" w:cs="Courier New" w:hint="default"/>
+      </w:rPr>
+    </w:lvl>
+    <w:lvl w:ilvl="2" w:tplc="04090005" w:tentative="1">
+      <w:start w:val="1"/>
+      <w:numFmt w:val="bullet"/>
+      <w:lvlText w:val=""/>
+      <w:lvlJc w:val="left"/>
+      <w:pPr>
+        <w:ind w:left="2880" w:hanging="360"/>
+      </w:pPr>
+      <w:rPr>
+        <w:rFonts w:ascii="Wingdings" w:hAnsi="Wingdings" w:hint="default"/>
+      </w:rPr>
+    </w:lvl>
+    <w:lvl w:ilvl="3" w:tplc="04090001" w:tentative="1">
+      <w:start w:val="1"/>
+      <w:numFmt w:val="bullet"/>
+      <w:lvlText w:val=""/>
+      <w:lvlJc w:val="left"/>
+      <w:pPr>
+        <w:ind w:left="3600" w:hanging="360"/>
+      </w:pPr>
+      <w:rPr>
+        <w:rFonts w:ascii="Symbol" w:hAnsi="Symbol" w:hint="default"/>
+      </w:rPr>
+    </w:lvl>
+    <w:lvl w:ilvl="4" w:tplc="04090003" w:tentative="1">
+      <w:start w:val="1"/>
+      <w:numFmt w:val="bullet"/>
+      <w:lvlText w:val="o"/>
+      <w:lvlJc w:val="left"/>
+      <w:pPr>
+        <w:ind w:left="4320" w:hanging="360"/>
+      </w:pPr>
+      <w:rPr>
+        <w:rFonts w:ascii="Courier New" w:hAnsi="Courier New" w:cs="Courier New" w:hint="default"/>
+      </w:rPr>
+    </w:lvl>
+    <w:lvl w:ilvl="5" w:tplc="04090005" w:tentative="1">
+      <w:start w:val="1"/>
+      <w:numFmt w:val="bullet"/>
+      <w:lvlText w:val=""/>
+      <w:lvlJc w:val="left"/>
+      <w:pPr>
+        <w:ind w:left="5040" w:hanging="360"/>
+      </w:pPr>
+      <w:rPr>
+        <w:rFonts w:ascii="Wingdings" w:hAnsi="Wingdings" w:hint="default"/>
+      </w:rPr>
+    </w:lvl>
+    <w:lvl w:ilvl="6" w:tplc="04090001" w:tentative="1">
+      <w:start w:val="1"/>
+      <w:numFmt w:val="bullet"/>
+      <w:lvlText w:val=""/>
+      <w:lvlJc w:val="left"/>
+      <w:pPr>
+        <w:ind w:left="5760" w:hanging="360"/>
+      </w:pPr>
+      <w:rPr>
+        <w:rFonts w:ascii="Symbol" w:hAnsi="Symbol" w:hint="default"/>
+      </w:rPr>
+    </w:lvl>
+    <w:lvl w:ilvl="7" w:tplc="04090003" w:tentative="1">
+      <w:start w:val="1"/>
+      <w:numFmt w:val="bullet"/>
+      <w:lvlText w:val="o"/>
+      <w:lvlJc w:val="left"/>
+      <w:pPr>
+        <w:ind w:left="6480" w:hanging="360"/>
+      </w:pPr>
+      <w:rPr>
+        <w:rFonts w:ascii="Courier New" w:hAnsi="Courier New" w:cs="Courier New" w:hint="default"/>
+      </w:rPr>
+    </w:lvl>
+    <w:lvl w:ilvl="8" w:tplc="04090005" w:tentative="1">
+      <w:start w:val="1"/>
+      <w:numFmt w:val="bullet"/>
+      <w:lvlText w:val=""/>
+      <w:lvlJc w:val="left"/>
+      <w:pPr>
+        <w:ind w:left="7200" w:hanging="360"/>
+      </w:pPr>
+      <w:rPr>
+        <w:rFonts w:ascii="Wingdings" w:hAnsi="Wingdings" w:hint="default"/>
+      </w:rPr>
+    </w:lvl>
+  </w:abstractNum>
+  <w:abstractNum w:abstractNumId="3" w15:restartNumberingAfterBreak="0">
     <w:nsid w:val="346A0DFE"/>
     <w:multiLevelType w:val="multilevel"/>
     <w:tmpl w:val="1BEEE2C6"/>
@@ -7317,7 +9589,120 @@
       </w:rPr>
     </w:lvl>
   </w:abstractNum>
-  <w:abstractNum w:abstractNumId="3" w15:restartNumberingAfterBreak="0">
+  <w:abstractNum w:abstractNumId="4" w15:restartNumberingAfterBreak="0">
+    <w:nsid w:val="360C15F6"/>
+    <w:multiLevelType w:val="hybridMultilevel"/>
+    <w:tmpl w:val="6414C00E"/>
+    <w:lvl w:ilvl="0" w:tplc="04090001">
+      <w:start w:val="1"/>
+      <w:numFmt w:val="bullet"/>
+      <w:lvlText w:val=""/>
+      <w:lvlJc w:val="left"/>
+      <w:pPr>
+        <w:ind w:left="720" w:hanging="360"/>
+      </w:pPr>
+      <w:rPr>
+        <w:rFonts w:ascii="Symbol" w:hAnsi="Symbol" w:hint="default"/>
+      </w:rPr>
+    </w:lvl>
+    <w:lvl w:ilvl="1" w:tplc="04090003" w:tentative="1">
+      <w:start w:val="1"/>
+      <w:numFmt w:val="bullet"/>
+      <w:lvlText w:val="o"/>
+      <w:lvlJc w:val="left"/>
+      <w:pPr>
+        <w:ind w:left="1440" w:hanging="360"/>
+      </w:pPr>
+      <w:rPr>
+        <w:rFonts w:ascii="Courier New" w:hAnsi="Courier New" w:cs="Courier New" w:hint="default"/>
+      </w:rPr>
+    </w:lvl>
+    <w:lvl w:ilvl="2" w:tplc="04090005" w:tentative="1">
+      <w:start w:val="1"/>
+      <w:numFmt w:val="bullet"/>
+      <w:lvlText w:val=""/>
+      <w:lvlJc w:val="left"/>
+      <w:pPr>
+        <w:ind w:left="2160" w:hanging="360"/>
+      </w:pPr>
+      <w:rPr>
+        <w:rFonts w:ascii="Wingdings" w:hAnsi="Wingdings" w:hint="default"/>
+      </w:rPr>
+    </w:lvl>
+    <w:lvl w:ilvl="3" w:tplc="04090001" w:tentative="1">
+      <w:start w:val="1"/>
+      <w:numFmt w:val="bullet"/>
+      <w:lvlText w:val=""/>
+      <w:lvlJc w:val="left"/>
+      <w:pPr>
+        <w:ind w:left="2880" w:hanging="360"/>
+      </w:pPr>
+      <w:rPr>
+        <w:rFonts w:ascii="Symbol" w:hAnsi="Symbol" w:hint="default"/>
+      </w:rPr>
+    </w:lvl>
+    <w:lvl w:ilvl="4" w:tplc="04090003" w:tentative="1">
+      <w:start w:val="1"/>
+      <w:numFmt w:val="bullet"/>
+      <w:lvlText w:val="o"/>
+      <w:lvlJc w:val="left"/>
+      <w:pPr>
+        <w:ind w:left="3600" w:hanging="360"/>
+      </w:pPr>
+      <w:rPr>
+        <w:rFonts w:ascii="Courier New" w:hAnsi="Courier New" w:cs="Courier New" w:hint="default"/>
+      </w:rPr>
+    </w:lvl>
+    <w:lvl w:ilvl="5" w:tplc="04090005" w:tentative="1">
+      <w:start w:val="1"/>
+      <w:numFmt w:val="bullet"/>
+      <w:lvlText w:val=""/>
+      <w:lvlJc w:val="left"/>
+      <w:pPr>
+        <w:ind w:left="4320" w:hanging="360"/>
+      </w:pPr>
+      <w:rPr>
+        <w:rFonts w:ascii="Wingdings" w:hAnsi="Wingdings" w:hint="default"/>
+      </w:rPr>
+    </w:lvl>
+    <w:lvl w:ilvl="6" w:tplc="04090001" w:tentative="1">
+      <w:start w:val="1"/>
+      <w:numFmt w:val="bullet"/>
+      <w:lvlText w:val=""/>
+      <w:lvlJc w:val="left"/>
+      <w:pPr>
+        <w:ind w:left="5040" w:hanging="360"/>
+      </w:pPr>
+      <w:rPr>
+        <w:rFonts w:ascii="Symbol" w:hAnsi="Symbol" w:hint="default"/>
+      </w:rPr>
+    </w:lvl>
+    <w:lvl w:ilvl="7" w:tplc="04090003" w:tentative="1">
+      <w:start w:val="1"/>
+      <w:numFmt w:val="bullet"/>
+      <w:lvlText w:val="o"/>
+      <w:lvlJc w:val="left"/>
+      <w:pPr>
+        <w:ind w:left="5760" w:hanging="360"/>
+      </w:pPr>
+      <w:rPr>
+        <w:rFonts w:ascii="Courier New" w:hAnsi="Courier New" w:cs="Courier New" w:hint="default"/>
+      </w:rPr>
+    </w:lvl>
+    <w:lvl w:ilvl="8" w:tplc="04090005" w:tentative="1">
+      <w:start w:val="1"/>
+      <w:numFmt w:val="bullet"/>
+      <w:lvlText w:val=""/>
+      <w:lvlJc w:val="left"/>
+      <w:pPr>
+        <w:ind w:left="6480" w:hanging="360"/>
+      </w:pPr>
+      <w:rPr>
+        <w:rFonts w:ascii="Wingdings" w:hAnsi="Wingdings" w:hint="default"/>
+      </w:rPr>
+    </w:lvl>
+  </w:abstractNum>
+  <w:abstractNum w:abstractNumId="5" w15:restartNumberingAfterBreak="0">
     <w:nsid w:val="362028BC"/>
     <w:multiLevelType w:val="hybridMultilevel"/>
     <w:tmpl w:val="6B425C9A"/>
@@ -7406,7 +9791,120 @@
       </w:pPr>
     </w:lvl>
   </w:abstractNum>
-  <w:abstractNum w:abstractNumId="4" w15:restartNumberingAfterBreak="0">
+  <w:abstractNum w:abstractNumId="6" w15:restartNumberingAfterBreak="0">
+    <w:nsid w:val="43F01F6A"/>
+    <w:multiLevelType w:val="hybridMultilevel"/>
+    <w:tmpl w:val="2F8467CA"/>
+    <w:lvl w:ilvl="0" w:tplc="04090001">
+      <w:start w:val="1"/>
+      <w:numFmt w:val="bullet"/>
+      <w:lvlText w:val=""/>
+      <w:lvlJc w:val="left"/>
+      <w:pPr>
+        <w:ind w:left="1429" w:hanging="360"/>
+      </w:pPr>
+      <w:rPr>
+        <w:rFonts w:ascii="Symbol" w:hAnsi="Symbol" w:hint="default"/>
+      </w:rPr>
+    </w:lvl>
+    <w:lvl w:ilvl="1" w:tplc="04090003" w:tentative="1">
+      <w:start w:val="1"/>
+      <w:numFmt w:val="bullet"/>
+      <w:lvlText w:val="o"/>
+      <w:lvlJc w:val="left"/>
+      <w:pPr>
+        <w:ind w:left="2149" w:hanging="360"/>
+      </w:pPr>
+      <w:rPr>
+        <w:rFonts w:ascii="Courier New" w:hAnsi="Courier New" w:cs="Courier New" w:hint="default"/>
+      </w:rPr>
+    </w:lvl>
+    <w:lvl w:ilvl="2" w:tplc="04090005" w:tentative="1">
+      <w:start w:val="1"/>
+      <w:numFmt w:val="bullet"/>
+      <w:lvlText w:val=""/>
+      <w:lvlJc w:val="left"/>
+      <w:pPr>
+        <w:ind w:left="2869" w:hanging="360"/>
+      </w:pPr>
+      <w:rPr>
+        <w:rFonts w:ascii="Wingdings" w:hAnsi="Wingdings" w:hint="default"/>
+      </w:rPr>
+    </w:lvl>
+    <w:lvl w:ilvl="3" w:tplc="04090001" w:tentative="1">
+      <w:start w:val="1"/>
+      <w:numFmt w:val="bullet"/>
+      <w:lvlText w:val=""/>
+      <w:lvlJc w:val="left"/>
+      <w:pPr>
+        <w:ind w:left="3589" w:hanging="360"/>
+      </w:pPr>
+      <w:rPr>
+        <w:rFonts w:ascii="Symbol" w:hAnsi="Symbol" w:hint="default"/>
+      </w:rPr>
+    </w:lvl>
+    <w:lvl w:ilvl="4" w:tplc="04090003" w:tentative="1">
+      <w:start w:val="1"/>
+      <w:numFmt w:val="bullet"/>
+      <w:lvlText w:val="o"/>
+      <w:lvlJc w:val="left"/>
+      <w:pPr>
+        <w:ind w:left="4309" w:hanging="360"/>
+      </w:pPr>
+      <w:rPr>
+        <w:rFonts w:ascii="Courier New" w:hAnsi="Courier New" w:cs="Courier New" w:hint="default"/>
+      </w:rPr>
+    </w:lvl>
+    <w:lvl w:ilvl="5" w:tplc="04090005" w:tentative="1">
+      <w:start w:val="1"/>
+      <w:numFmt w:val="bullet"/>
+      <w:lvlText w:val=""/>
+      <w:lvlJc w:val="left"/>
+      <w:pPr>
+        <w:ind w:left="5029" w:hanging="360"/>
+      </w:pPr>
+      <w:rPr>
+        <w:rFonts w:ascii="Wingdings" w:hAnsi="Wingdings" w:hint="default"/>
+      </w:rPr>
+    </w:lvl>
+    <w:lvl w:ilvl="6" w:tplc="04090001" w:tentative="1">
+      <w:start w:val="1"/>
+      <w:numFmt w:val="bullet"/>
+      <w:lvlText w:val=""/>
+      <w:lvlJc w:val="left"/>
+      <w:pPr>
+        <w:ind w:left="5749" w:hanging="360"/>
+      </w:pPr>
+      <w:rPr>
+        <w:rFonts w:ascii="Symbol" w:hAnsi="Symbol" w:hint="default"/>
+      </w:rPr>
+    </w:lvl>
+    <w:lvl w:ilvl="7" w:tplc="04090003" w:tentative="1">
+      <w:start w:val="1"/>
+      <w:numFmt w:val="bullet"/>
+      <w:lvlText w:val="o"/>
+      <w:lvlJc w:val="left"/>
+      <w:pPr>
+        <w:ind w:left="6469" w:hanging="360"/>
+      </w:pPr>
+      <w:rPr>
+        <w:rFonts w:ascii="Courier New" w:hAnsi="Courier New" w:cs="Courier New" w:hint="default"/>
+      </w:rPr>
+    </w:lvl>
+    <w:lvl w:ilvl="8" w:tplc="04090005" w:tentative="1">
+      <w:start w:val="1"/>
+      <w:numFmt w:val="bullet"/>
+      <w:lvlText w:val=""/>
+      <w:lvlJc w:val="left"/>
+      <w:pPr>
+        <w:ind w:left="7189" w:hanging="360"/>
+      </w:pPr>
+      <w:rPr>
+        <w:rFonts w:ascii="Wingdings" w:hAnsi="Wingdings" w:hint="default"/>
+      </w:rPr>
+    </w:lvl>
+  </w:abstractNum>
+  <w:abstractNum w:abstractNumId="7" w15:restartNumberingAfterBreak="0">
     <w:nsid w:val="47193B0E"/>
     <w:multiLevelType w:val="multilevel"/>
     <w:tmpl w:val="B22E3030"/>
@@ -7519,7 +10017,7 @@
       </w:rPr>
     </w:lvl>
   </w:abstractNum>
-  <w:abstractNum w:abstractNumId="5" w15:restartNumberingAfterBreak="0">
+  <w:abstractNum w:abstractNumId="8" w15:restartNumberingAfterBreak="0">
     <w:nsid w:val="61C17560"/>
     <w:multiLevelType w:val="hybridMultilevel"/>
     <w:tmpl w:val="0D04BF22"/>
@@ -7608,7 +10106,7 @@
       </w:pPr>
     </w:lvl>
   </w:abstractNum>
-  <w:abstractNum w:abstractNumId="6" w15:restartNumberingAfterBreak="0">
+  <w:abstractNum w:abstractNumId="9" w15:restartNumberingAfterBreak="0">
     <w:nsid w:val="727A7101"/>
     <w:multiLevelType w:val="hybridMultilevel"/>
     <w:tmpl w:val="468261AC"/>
@@ -7697,17 +10195,130 @@
       </w:pPr>
     </w:lvl>
   </w:abstractNum>
+  <w:abstractNum w:abstractNumId="10" w15:restartNumberingAfterBreak="0">
+    <w:nsid w:val="7EBC53B9"/>
+    <w:multiLevelType w:val="hybridMultilevel"/>
+    <w:tmpl w:val="00C6FF9C"/>
+    <w:lvl w:ilvl="0" w:tplc="04090001">
+      <w:start w:val="1"/>
+      <w:numFmt w:val="bullet"/>
+      <w:lvlText w:val=""/>
+      <w:lvlJc w:val="left"/>
+      <w:pPr>
+        <w:ind w:left="1440" w:hanging="360"/>
+      </w:pPr>
+      <w:rPr>
+        <w:rFonts w:ascii="Symbol" w:hAnsi="Symbol" w:hint="default"/>
+      </w:rPr>
+    </w:lvl>
+    <w:lvl w:ilvl="1" w:tplc="04090003" w:tentative="1">
+      <w:start w:val="1"/>
+      <w:numFmt w:val="bullet"/>
+      <w:lvlText w:val="o"/>
+      <w:lvlJc w:val="left"/>
+      <w:pPr>
+        <w:ind w:left="2160" w:hanging="360"/>
+      </w:pPr>
+      <w:rPr>
+        <w:rFonts w:ascii="Courier New" w:hAnsi="Courier New" w:cs="Courier New" w:hint="default"/>
+      </w:rPr>
+    </w:lvl>
+    <w:lvl w:ilvl="2" w:tplc="04090005" w:tentative="1">
+      <w:start w:val="1"/>
+      <w:numFmt w:val="bullet"/>
+      <w:lvlText w:val=""/>
+      <w:lvlJc w:val="left"/>
+      <w:pPr>
+        <w:ind w:left="2880" w:hanging="360"/>
+      </w:pPr>
+      <w:rPr>
+        <w:rFonts w:ascii="Wingdings" w:hAnsi="Wingdings" w:hint="default"/>
+      </w:rPr>
+    </w:lvl>
+    <w:lvl w:ilvl="3" w:tplc="04090001" w:tentative="1">
+      <w:start w:val="1"/>
+      <w:numFmt w:val="bullet"/>
+      <w:lvlText w:val=""/>
+      <w:lvlJc w:val="left"/>
+      <w:pPr>
+        <w:ind w:left="3600" w:hanging="360"/>
+      </w:pPr>
+      <w:rPr>
+        <w:rFonts w:ascii="Symbol" w:hAnsi="Symbol" w:hint="default"/>
+      </w:rPr>
+    </w:lvl>
+    <w:lvl w:ilvl="4" w:tplc="04090003" w:tentative="1">
+      <w:start w:val="1"/>
+      <w:numFmt w:val="bullet"/>
+      <w:lvlText w:val="o"/>
+      <w:lvlJc w:val="left"/>
+      <w:pPr>
+        <w:ind w:left="4320" w:hanging="360"/>
+      </w:pPr>
+      <w:rPr>
+        <w:rFonts w:ascii="Courier New" w:hAnsi="Courier New" w:cs="Courier New" w:hint="default"/>
+      </w:rPr>
+    </w:lvl>
+    <w:lvl w:ilvl="5" w:tplc="04090005" w:tentative="1">
+      <w:start w:val="1"/>
+      <w:numFmt w:val="bullet"/>
+      <w:lvlText w:val=""/>
+      <w:lvlJc w:val="left"/>
+      <w:pPr>
+        <w:ind w:left="5040" w:hanging="360"/>
+      </w:pPr>
+      <w:rPr>
+        <w:rFonts w:ascii="Wingdings" w:hAnsi="Wingdings" w:hint="default"/>
+      </w:rPr>
+    </w:lvl>
+    <w:lvl w:ilvl="6" w:tplc="04090001" w:tentative="1">
+      <w:start w:val="1"/>
+      <w:numFmt w:val="bullet"/>
+      <w:lvlText w:val=""/>
+      <w:lvlJc w:val="left"/>
+      <w:pPr>
+        <w:ind w:left="5760" w:hanging="360"/>
+      </w:pPr>
+      <w:rPr>
+        <w:rFonts w:ascii="Symbol" w:hAnsi="Symbol" w:hint="default"/>
+      </w:rPr>
+    </w:lvl>
+    <w:lvl w:ilvl="7" w:tplc="04090003" w:tentative="1">
+      <w:start w:val="1"/>
+      <w:numFmt w:val="bullet"/>
+      <w:lvlText w:val="o"/>
+      <w:lvlJc w:val="left"/>
+      <w:pPr>
+        <w:ind w:left="6480" w:hanging="360"/>
+      </w:pPr>
+      <w:rPr>
+        <w:rFonts w:ascii="Courier New" w:hAnsi="Courier New" w:cs="Courier New" w:hint="default"/>
+      </w:rPr>
+    </w:lvl>
+    <w:lvl w:ilvl="8" w:tplc="04090005" w:tentative="1">
+      <w:start w:val="1"/>
+      <w:numFmt w:val="bullet"/>
+      <w:lvlText w:val=""/>
+      <w:lvlJc w:val="left"/>
+      <w:pPr>
+        <w:ind w:left="7200" w:hanging="360"/>
+      </w:pPr>
+      <w:rPr>
+        <w:rFonts w:ascii="Wingdings" w:hAnsi="Wingdings" w:hint="default"/>
+      </w:rPr>
+    </w:lvl>
+  </w:abstractNum>
   <w:num w:numId="1">
-    <w:abstractNumId w:val="6"/>
+    <w:abstractNumId w:val="9"/>
   </w:num>
   <w:num w:numId="2">
-    <w:abstractNumId w:val="3"/>
+    <w:abstractNumId w:val="5"/>
   </w:num>
   <w:num w:numId="3">
-    <w:abstractNumId w:val="5"/>
+    <w:abstractNumId w:val="8"/>
   </w:num>
   <w:num w:numId="4">
-    <w:abstractNumId w:val="4"/>
+    <w:abstractNumId w:val="7"/>
   </w:num>
   <w:num w:numId="5">
     <w:abstractNumId w:val="1"/>
@@ -7716,7 +10327,19 @@
     <w:abstractNumId w:val="0"/>
   </w:num>
   <w:num w:numId="7">
+    <w:abstractNumId w:val="3"/>
+  </w:num>
+  <w:num w:numId="8">
     <w:abstractNumId w:val="2"/>
+  </w:num>
+  <w:num w:numId="9">
+    <w:abstractNumId w:val="10"/>
+  </w:num>
+  <w:num w:numId="10">
+    <w:abstractNumId w:val="4"/>
+  </w:num>
+  <w:num w:numId="11">
+    <w:abstractNumId w:val="6"/>
   </w:num>
 </w:numbering>
 </file>
@@ -8114,9 +10737,30 @@
   <w:style w:type="paragraph" w:default="1" w:styleId="Normal">
     <w:name w:val="Normal"/>
     <w:qFormat/>
-    <w:rsid w:val="006176E5"/>
+    <w:rsid w:val="005A7C1B"/>
     <w:rPr>
       <w:rFonts w:ascii="Times New Roman" w:eastAsia="Times New Roman" w:hAnsi="Times New Roman" w:cs="Times New Roman"/>
+    </w:rPr>
+  </w:style>
+  <w:style w:type="paragraph" w:styleId="Heading1">
+    <w:name w:val="heading 1"/>
+    <w:basedOn w:val="Normal"/>
+    <w:next w:val="Normal"/>
+    <w:link w:val="Heading1Char"/>
+    <w:uiPriority w:val="9"/>
+    <w:qFormat/>
+    <w:rsid w:val="00F84271"/>
+    <w:pPr>
+      <w:keepNext/>
+      <w:keepLines/>
+      <w:spacing w:before="240"/>
+      <w:outlineLvl w:val="0"/>
+    </w:pPr>
+    <w:rPr>
+      <w:rFonts w:asciiTheme="majorHAnsi" w:eastAsiaTheme="majorEastAsia" w:hAnsiTheme="majorHAnsi" w:cstheme="majorBidi"/>
+      <w:color w:val="2F5496" w:themeColor="accent1" w:themeShade="BF"/>
+      <w:sz w:val="32"/>
+      <w:szCs w:val="32"/>
     </w:rPr>
   </w:style>
   <w:style w:type="paragraph" w:styleId="Heading3">
@@ -8266,6 +10910,19 @@
     <w:name w:val="mw-headline"/>
     <w:basedOn w:val="DefaultParagraphFont"/>
     <w:rsid w:val="003C5D68"/>
+  </w:style>
+  <w:style w:type="character" w:customStyle="1" w:styleId="Heading1Char">
+    <w:name w:val="Heading 1 Char"/>
+    <w:basedOn w:val="DefaultParagraphFont"/>
+    <w:link w:val="Heading1"/>
+    <w:uiPriority w:val="9"/>
+    <w:rsid w:val="00F84271"/>
+    <w:rPr>
+      <w:rFonts w:asciiTheme="majorHAnsi" w:eastAsiaTheme="majorEastAsia" w:hAnsiTheme="majorHAnsi" w:cstheme="majorBidi"/>
+      <w:color w:val="2F5496" w:themeColor="accent1" w:themeShade="BF"/>
+      <w:sz w:val="32"/>
+      <w:szCs w:val="32"/>
+    </w:rPr>
   </w:style>
 </w:styles>
 </file>
@@ -8570,7 +11227,7 @@
 </file>
 
 <file path=customXml/itemProps1.xml><?xml version="1.0" encoding="utf-8"?>
-<ds:datastoreItem xmlns:ds="http://schemas.openxmlformats.org/officeDocument/2006/customXml" ds:itemID="{5A108944-CD74-6141-A4D6-4B7108E7204B}">
+<ds:datastoreItem xmlns:ds="http://schemas.openxmlformats.org/officeDocument/2006/customXml" ds:itemID="{2DD0E39A-C1C5-6F48-B749-BF38266A7BFE}">
   <ds:schemaRefs>
     <ds:schemaRef ds:uri="http://schemas.openxmlformats.org/officeDocument/2006/bibliography"/>
   </ds:schemaRefs>

--- a/documentation/пояснительная.docx
+++ b/documentation/пояснительная.docx
@@ -2410,6 +2410,7 @@
     <w:p>
       <w:pPr>
         <w:spacing w:line="360" w:lineRule="auto"/>
+        <w:ind w:right="-284"/>
         <w:rPr>
           <w:sz w:val="28"/>
           <w:szCs w:val="28"/>
@@ -2431,6 +2432,14 @@
           <w:lang w:val="ru-RU"/>
         </w:rPr>
         <w:t>Е</w:t>
+      </w:r>
+      <w:r>
+        <w:rPr>
+          <w:sz w:val="28"/>
+          <w:szCs w:val="28"/>
+          <w:lang w:val="ru-RU"/>
+        </w:rPr>
+        <w:tab/>
       </w:r>
       <w:r>
         <w:rPr>
@@ -2517,12 +2526,21 @@
     <w:p>
       <w:pPr>
         <w:spacing w:line="360" w:lineRule="auto"/>
-        <w:rPr>
-          <w:sz w:val="28"/>
-          <w:szCs w:val="28"/>
-          <w:lang w:val="ru-RU"/>
-        </w:rPr>
-      </w:pPr>
+        <w:ind w:right="-284"/>
+        <w:rPr>
+          <w:sz w:val="28"/>
+          <w:szCs w:val="28"/>
+          <w:lang w:val="ru-RU"/>
+        </w:rPr>
+      </w:pPr>
+      <w:r>
+        <w:rPr>
+          <w:sz w:val="28"/>
+          <w:szCs w:val="28"/>
+          <w:lang w:val="ru-RU"/>
+        </w:rPr>
+        <w:t xml:space="preserve">1  </w:t>
+      </w:r>
       <w:r>
         <w:rPr>
           <w:sz w:val="28"/>
@@ -2602,18 +2620,42 @@
           <w:lang w:val="ru-RU"/>
         </w:rPr>
         <w:tab/>
+      </w:r>
+      <w:r>
+        <w:rPr>
+          <w:sz w:val="28"/>
+          <w:szCs w:val="28"/>
+          <w:lang w:val="ru-RU"/>
+        </w:rPr>
+        <w:tab/>
+      </w:r>
+      <w:r>
+        <w:rPr>
+          <w:sz w:val="28"/>
+          <w:szCs w:val="28"/>
+          <w:lang w:val="ru-RU"/>
+        </w:rPr>
         <w:t>6</w:t>
       </w:r>
     </w:p>
     <w:p>
       <w:pPr>
         <w:spacing w:line="360" w:lineRule="auto"/>
-        <w:rPr>
-          <w:sz w:val="28"/>
-          <w:szCs w:val="28"/>
-          <w:lang w:val="ru-RU"/>
-        </w:rPr>
-      </w:pPr>
+        <w:ind w:right="-284"/>
+        <w:rPr>
+          <w:sz w:val="28"/>
+          <w:szCs w:val="28"/>
+          <w:lang w:val="ru-RU"/>
+        </w:rPr>
+      </w:pPr>
+      <w:r>
+        <w:rPr>
+          <w:sz w:val="28"/>
+          <w:szCs w:val="28"/>
+          <w:lang w:val="ru-RU"/>
+        </w:rPr>
+        <w:t xml:space="preserve">2  </w:t>
+      </w:r>
       <w:r>
         <w:rPr>
           <w:sz w:val="28"/>
@@ -2629,14 +2671,6 @@
           <w:lang w:val="ru-RU"/>
         </w:rPr>
         <w:t>ПЕРИФЕРИЙНЫХ УСТРОЙСТВ</w:t>
-      </w:r>
-      <w:r>
-        <w:rPr>
-          <w:sz w:val="28"/>
-          <w:szCs w:val="28"/>
-          <w:lang w:val="ru-RU"/>
-        </w:rPr>
-        <w:t xml:space="preserve"> </w:t>
       </w:r>
       <w:r>
         <w:rPr>
@@ -2663,6 +2697,14 @@
           <w:szCs w:val="28"/>
           <w:lang w:val="ru-RU"/>
         </w:rPr>
+        <w:t xml:space="preserve">3  </w:t>
+      </w:r>
+      <w:r>
+        <w:rPr>
+          <w:sz w:val="28"/>
+          <w:szCs w:val="28"/>
+          <w:lang w:val="ru-RU"/>
+        </w:rPr>
         <w:t>ПЕЧАНЫЕ ПЛАТЫ</w:t>
       </w:r>
     </w:p>
@@ -2681,6 +2723,14 @@
           <w:szCs w:val="28"/>
           <w:lang w:val="ru-RU"/>
         </w:rPr>
+        <w:t xml:space="preserve">4  </w:t>
+      </w:r>
+      <w:r>
+        <w:rPr>
+          <w:sz w:val="28"/>
+          <w:szCs w:val="28"/>
+          <w:lang w:val="ru-RU"/>
+        </w:rPr>
         <w:t>РАЗРАБОТКА ПРОГРАММНОГО ОБЕСПЕЧЕНИЯ</w:t>
       </w:r>
     </w:p>
@@ -2693,6 +2743,14 @@
           <w:lang w:val="ru-RU"/>
         </w:rPr>
       </w:pPr>
+      <w:r>
+        <w:rPr>
+          <w:sz w:val="28"/>
+          <w:szCs w:val="28"/>
+          <w:lang w:val="ru-RU"/>
+        </w:rPr>
+        <w:t xml:space="preserve">5  </w:t>
+      </w:r>
       <w:r>
         <w:rPr>
           <w:sz w:val="28"/>
@@ -2932,16 +2990,6 @@
     <w:p>
       <w:pPr>
         <w:spacing w:line="360" w:lineRule="auto"/>
-        <w:rPr>
-          <w:sz w:val="28"/>
-          <w:szCs w:val="28"/>
-          <w:lang w:val="ru-RU"/>
-        </w:rPr>
-      </w:pPr>
-    </w:p>
-    <w:p>
-      <w:pPr>
-        <w:spacing w:line="360" w:lineRule="auto"/>
         <w:jc w:val="center"/>
         <w:rPr>
           <w:b/>
@@ -2957,6 +3005,7 @@
           <w:szCs w:val="28"/>
           <w:lang w:val="ru-RU"/>
         </w:rPr>
+        <w:lastRenderedPageBreak/>
         <w:t>ВВЕДЕНИЕ</w:t>
       </w:r>
     </w:p>
@@ -3346,6 +3395,17 @@
         </w:rPr>
         <w:t>Практически все описанное выше поведение «магической игры» можно представить, используя современные технологии, поэтому реализация данного проекта является актуальной для современной молодежи.</w:t>
       </w:r>
+    </w:p>
+    <w:p>
+      <w:pPr>
+        <w:spacing w:before="100" w:beforeAutospacing="1" w:after="100" w:afterAutospacing="1" w:line="360" w:lineRule="auto"/>
+        <w:jc w:val="both"/>
+        <w:rPr>
+          <w:sz w:val="28"/>
+          <w:szCs w:val="28"/>
+          <w:lang w:val="ru-RU"/>
+        </w:rPr>
+      </w:pPr>
     </w:p>
     <w:p>
       <w:pPr>
@@ -4320,16 +4380,7 @@
           <w:sz w:val="28"/>
           <w:szCs w:val="28"/>
         </w:rPr>
-        <w:t>: 10/100 Eth</w:t>
-      </w:r>
-      <w:bookmarkStart w:id="0" w:name="_GoBack"/>
-      <w:bookmarkEnd w:id="0"/>
-      <w:r>
-        <w:rPr>
-          <w:sz w:val="28"/>
-          <w:szCs w:val="28"/>
-        </w:rPr>
-        <w:t>ernet, 2.4GHz 802.11n wireless</w:t>
+        <w:t>: 10/100 Ethernet, 2.4GHz 802.11n wireless</w:t>
       </w:r>
     </w:p>
     <w:p>
@@ -4502,7 +4553,55 @@
           <w:sz w:val="28"/>
           <w:szCs w:val="28"/>
         </w:rPr>
-        <w:t xml:space="preserve">) адаптером беспроводной связи Wi-Fi с поддержкой стандартов IEEE 802.11b/g/n/ac, Bluetooth 4.2, BLE. </w:t>
+        <w:t xml:space="preserve">) </w:t>
+      </w:r>
+      <w:proofErr w:type="spellStart"/>
+      <w:r>
+        <w:rPr>
+          <w:sz w:val="28"/>
+          <w:szCs w:val="28"/>
+        </w:rPr>
+        <w:t>адаптером</w:t>
+      </w:r>
+      <w:proofErr w:type="spellEnd"/>
+      <w:r>
+        <w:rPr>
+          <w:sz w:val="28"/>
+          <w:szCs w:val="28"/>
+        </w:rPr>
+        <w:t xml:space="preserve"> </w:t>
+      </w:r>
+      <w:proofErr w:type="spellStart"/>
+      <w:r>
+        <w:rPr>
+          <w:sz w:val="28"/>
+          <w:szCs w:val="28"/>
+        </w:rPr>
+        <w:t>беспроводной</w:t>
+      </w:r>
+      <w:proofErr w:type="spellEnd"/>
+      <w:r>
+        <w:rPr>
+          <w:sz w:val="28"/>
+          <w:szCs w:val="28"/>
+        </w:rPr>
+        <w:t xml:space="preserve"> </w:t>
+      </w:r>
+      <w:proofErr w:type="spellStart"/>
+      <w:r>
+        <w:rPr>
+          <w:sz w:val="28"/>
+          <w:szCs w:val="28"/>
+        </w:rPr>
+        <w:t>связи</w:t>
+      </w:r>
+      <w:proofErr w:type="spellEnd"/>
+      <w:r>
+        <w:rPr>
+          <w:sz w:val="28"/>
+          <w:szCs w:val="28"/>
+        </w:rPr>
+        <w:t xml:space="preserve"> Wi-Fi с поддержкой стандартов IEEE 802.11b/g/n/ac, Bluetooth 4.2, BLE. </w:t>
       </w:r>
       <w:r>
         <w:rPr>
@@ -8271,6 +8370,7 @@
         <w:rPr>
           <w:sz w:val="28"/>
           <w:szCs w:val="28"/>
+          <w:lang w:val="ru-RU"/>
         </w:rPr>
         <w:tab/>
       </w:r>
@@ -8402,6 +8502,9 @@
     <w:p>
       <w:pPr>
         <w:jc w:val="center"/>
+        <w:rPr>
+          <w:lang w:val="ru-RU"/>
+        </w:rPr>
       </w:pPr>
       <w:r>
         <w:rPr>
@@ -8410,7 +8513,13 @@
         <w:t xml:space="preserve">Рисунок 9 – Подключенный модуль </w:t>
       </w:r>
       <w:r>
-        <w:t>OV7670</w:t>
+        <w:t>OV</w:t>
+      </w:r>
+      <w:r>
+        <w:rPr>
+          <w:lang w:val="ru-RU"/>
+        </w:rPr>
+        <w:t>7670</w:t>
       </w:r>
     </w:p>
     <w:p>
@@ -8476,17 +8585,7 @@
           <w:szCs w:val="28"/>
           <w:lang w:val="ru-RU"/>
         </w:rPr>
-        <w:t>Сравнимой по цене является в</w:t>
-      </w:r>
-      <w:r>
-        <w:rPr>
-          <w:rFonts w:ascii="Times New Roman" w:hAnsi="Times New Roman" w:cs="Times New Roman"/>
-          <w:color w:val="000000" w:themeColor="text1"/>
-          <w:sz w:val="28"/>
-          <w:szCs w:val="28"/>
-          <w:lang w:val="ru-RU"/>
-        </w:rPr>
-        <w:t xml:space="preserve">еб-камера </w:t>
+        <w:t xml:space="preserve">Сравнимой по цене является веб-камера </w:t>
       </w:r>
       <w:r>
         <w:rPr>
@@ -8745,6 +8844,7 @@
         <w:jc w:val="center"/>
         <w:rPr>
           <w:color w:val="000000" w:themeColor="text1"/>
+          <w:lang w:val="ru-RU"/>
         </w:rPr>
       </w:pPr>
       <w:r>
@@ -8758,14 +8858,7 @@
           <w:color w:val="000000" w:themeColor="text1"/>
           <w:lang w:val="ru-RU"/>
         </w:rPr>
-        <w:t>В</w:t>
-      </w:r>
-      <w:r>
-        <w:rPr>
-          <w:color w:val="000000" w:themeColor="text1"/>
-          <w:lang w:val="ru-RU"/>
-        </w:rPr>
-        <w:t xml:space="preserve">еб-камера </w:t>
+        <w:t xml:space="preserve">Веб-камера </w:t>
       </w:r>
       <w:r>
         <w:rPr>
@@ -8979,23 +9072,1578 @@
         <w:ind w:firstLine="720"/>
         <w:jc w:val="both"/>
         <w:rPr>
-          <w:sz w:val="28"/>
-          <w:szCs w:val="28"/>
-          <w:lang w:val="ru-RU"/>
-        </w:rPr>
-      </w:pPr>
-    </w:p>
-    <w:p>
-      <w:pPr>
+          <w:b/>
+          <w:sz w:val="28"/>
+          <w:szCs w:val="28"/>
+          <w:lang w:val="ru-RU"/>
+        </w:rPr>
+      </w:pPr>
+      <w:r>
+        <w:rPr>
+          <w:b/>
+          <w:sz w:val="28"/>
+          <w:szCs w:val="28"/>
+          <w:lang w:val="ru-RU"/>
+        </w:rPr>
+        <w:lastRenderedPageBreak/>
+        <w:t>3  ПЕЧАТНЫЕ ПЛАТЫ</w:t>
+      </w:r>
+    </w:p>
+    <w:p>
+      <w:pPr>
+        <w:ind w:firstLine="720"/>
         <w:jc w:val="both"/>
         <w:rPr>
-          <w:lang w:val="ru-RU"/>
-        </w:rPr>
-      </w:pPr>
+          <w:sz w:val="28"/>
+          <w:szCs w:val="28"/>
+          <w:lang w:val="ru-RU"/>
+        </w:rPr>
+      </w:pPr>
+    </w:p>
+    <w:p>
+      <w:pPr>
+        <w:ind w:firstLine="720"/>
+        <w:jc w:val="both"/>
+        <w:rPr>
+          <w:sz w:val="28"/>
+          <w:szCs w:val="28"/>
+          <w:lang w:val="ru-RU"/>
+        </w:rPr>
+      </w:pPr>
+      <w:r>
+        <w:rPr>
+          <w:sz w:val="28"/>
+          <w:szCs w:val="28"/>
+          <w:lang w:val="ru-RU"/>
+        </w:rPr>
+        <w:t>Для корректной работы ленты необходимо создать драйвер, который бы стабилизировал сигнал, подаваемый на светодиодную ленту.</w:t>
+      </w:r>
+    </w:p>
+    <w:p>
+      <w:pPr>
+        <w:spacing w:before="100" w:beforeAutospacing="1" w:after="100" w:afterAutospacing="1"/>
+        <w:ind w:firstLine="720"/>
+        <w:jc w:val="both"/>
+        <w:rPr>
+          <w:sz w:val="28"/>
+          <w:szCs w:val="28"/>
+          <w:lang w:val="ru-RU"/>
+        </w:rPr>
+      </w:pPr>
+      <w:r>
+        <w:rPr>
+          <w:rFonts w:ascii="TimesNewRomanPSMT" w:hAnsi="TimesNewRomanPSMT"/>
+          <w:sz w:val="28"/>
+          <w:szCs w:val="28"/>
+          <w:lang w:val="ru-RU"/>
+        </w:rPr>
+        <w:t xml:space="preserve">Для проектирования печатных плат и </w:t>
+      </w:r>
+      <w:proofErr w:type="spellStart"/>
+      <w:r>
+        <w:rPr>
+          <w:rFonts w:ascii="TimesNewRomanPSMT" w:hAnsi="TimesNewRomanPSMT"/>
+          <w:sz w:val="28"/>
+          <w:szCs w:val="28"/>
+          <w:lang w:val="ru-RU"/>
+        </w:rPr>
+        <w:t>последующеи</w:t>
+      </w:r>
+      <w:proofErr w:type="spellEnd"/>
+      <w:r>
+        <w:rPr>
+          <w:rFonts w:ascii="TimesNewRomanPSMT" w:hAnsi="TimesNewRomanPSMT"/>
+          <w:sz w:val="28"/>
+          <w:szCs w:val="28"/>
+          <w:lang w:val="ru-RU"/>
+        </w:rPr>
+        <w:t xml:space="preserve">̆ разводки дорожек воспользуемся </w:t>
+      </w:r>
+      <w:proofErr w:type="spellStart"/>
+      <w:r>
+        <w:rPr>
+          <w:rFonts w:ascii="TimesNewRomanPSMT" w:hAnsi="TimesNewRomanPSMT"/>
+          <w:sz w:val="28"/>
+          <w:szCs w:val="28"/>
+          <w:lang w:val="ru-RU"/>
+        </w:rPr>
+        <w:t>программои</w:t>
+      </w:r>
+      <w:proofErr w:type="spellEnd"/>
+      <w:r>
+        <w:rPr>
+          <w:rFonts w:ascii="TimesNewRomanPSMT" w:hAnsi="TimesNewRomanPSMT"/>
+          <w:sz w:val="28"/>
+          <w:szCs w:val="28"/>
+          <w:lang w:val="ru-RU"/>
+        </w:rPr>
+        <w:t xml:space="preserve">̆ </w:t>
+      </w:r>
+      <w:r>
+        <w:rPr>
+          <w:rFonts w:ascii="TimesNewRomanPSMT" w:hAnsi="TimesNewRomanPSMT"/>
+          <w:sz w:val="28"/>
+          <w:szCs w:val="28"/>
+        </w:rPr>
+        <w:t>Sprint</w:t>
+      </w:r>
+      <w:r>
+        <w:rPr>
+          <w:rFonts w:ascii="TimesNewRomanPSMT" w:hAnsi="TimesNewRomanPSMT"/>
+          <w:sz w:val="28"/>
+          <w:szCs w:val="28"/>
+          <w:lang w:val="ru-RU"/>
+        </w:rPr>
+        <w:t>-</w:t>
+      </w:r>
+      <w:r>
+        <w:rPr>
+          <w:rFonts w:ascii="TimesNewRomanPSMT" w:hAnsi="TimesNewRomanPSMT"/>
+          <w:sz w:val="28"/>
+          <w:szCs w:val="28"/>
+        </w:rPr>
+        <w:t>Layout</w:t>
+      </w:r>
+      <w:r>
+        <w:rPr>
+          <w:rFonts w:ascii="TimesNewRomanPSMT" w:hAnsi="TimesNewRomanPSMT"/>
+          <w:sz w:val="28"/>
+          <w:szCs w:val="28"/>
+          <w:lang w:val="ru-RU"/>
+        </w:rPr>
+        <w:t xml:space="preserve"> 6</w:t>
+      </w:r>
+      <w:r>
+        <w:rPr>
+          <w:rFonts w:ascii="TimesNewRomanPSMT" w:hAnsi="TimesNewRomanPSMT"/>
+          <w:sz w:val="28"/>
+          <w:szCs w:val="28"/>
+          <w:lang w:val="ru-RU"/>
+        </w:rPr>
+        <w:t>.</w:t>
+      </w:r>
+      <w:r>
+        <w:rPr>
+          <w:rFonts w:ascii="TimesNewRomanPSMT" w:hAnsi="TimesNewRomanPSMT"/>
+          <w:sz w:val="28"/>
+          <w:szCs w:val="28"/>
+          <w:lang w:val="ru-RU"/>
+        </w:rPr>
+        <w:t xml:space="preserve"> </w:t>
+      </w:r>
     </w:p>
     <w:p>
       <w:pPr>
         <w:jc w:val="center"/>
+      </w:pPr>
+      <w:r>
+        <w:fldChar w:fldCharType="begin"/>
+      </w:r>
+      <w:r>
+        <w:instrText xml:space="preserve"> INCLUDEPICTURE "/var/folders/sn/wtsjwl9x60b1bsn62ww0zj1w0000gn/T/com.microsoft.Word/WebArchiveCopyPasteTempFiles/page10image12011552" \* MERGEFORMATINET </w:instrText>
+      </w:r>
+      <w:r>
+        <w:fldChar w:fldCharType="separate"/>
+      </w:r>
+      <w:r>
+        <w:rPr>
+          <w:noProof/>
+        </w:rPr>
+        <w:drawing>
+          <wp:inline distT="0" distB="0" distL="0" distR="0" wp14:anchorId="106DDFA5" wp14:editId="0EEE4376">
+            <wp:extent cx="5095875" cy="3324225"/>
+            <wp:effectExtent l="0" t="0" r="0" b="3175"/>
+            <wp:docPr id="15" name="Picture 15" descr="page10image12011552"/>
+            <wp:cNvGraphicFramePr>
+              <a:graphicFrameLocks xmlns:a="http://schemas.openxmlformats.org/drawingml/2006/main" noChangeAspect="1"/>
+            </wp:cNvGraphicFramePr>
+            <a:graphic xmlns:a="http://schemas.openxmlformats.org/drawingml/2006/main">
+              <a:graphicData uri="http://schemas.openxmlformats.org/drawingml/2006/picture">
+                <pic:pic xmlns:pic="http://schemas.openxmlformats.org/drawingml/2006/picture">
+                  <pic:nvPicPr>
+                    <pic:cNvPr id="0" name="Picture 1" descr="page10image12011552"/>
+                    <pic:cNvPicPr>
+                      <a:picLocks noChangeAspect="1" noChangeArrowheads="1"/>
+                    </pic:cNvPicPr>
+                  </pic:nvPicPr>
+                  <pic:blipFill>
+                    <a:blip r:embed="rId21">
+                      <a:extLst>
+                        <a:ext uri="{28A0092B-C50C-407E-A947-70E740481C1C}">
+                          <a14:useLocalDpi xmlns:a14="http://schemas.microsoft.com/office/drawing/2010/main" val="0"/>
+                        </a:ext>
+                      </a:extLst>
+                    </a:blip>
+                    <a:srcRect/>
+                    <a:stretch>
+                      <a:fillRect/>
+                    </a:stretch>
+                  </pic:blipFill>
+                  <pic:spPr bwMode="auto">
+                    <a:xfrm>
+                      <a:off x="0" y="0"/>
+                      <a:ext cx="5095875" cy="3324225"/>
+                    </a:xfrm>
+                    <a:prstGeom prst="rect">
+                      <a:avLst/>
+                    </a:prstGeom>
+                    <a:noFill/>
+                    <a:ln>
+                      <a:noFill/>
+                    </a:ln>
+                  </pic:spPr>
+                </pic:pic>
+              </a:graphicData>
+            </a:graphic>
+          </wp:inline>
+        </w:drawing>
+      </w:r>
+      <w:r>
+        <w:fldChar w:fldCharType="end"/>
+      </w:r>
+    </w:p>
+    <w:p>
+      <w:pPr>
+        <w:jc w:val="center"/>
+      </w:pPr>
+    </w:p>
+    <w:p>
+      <w:pPr>
+        <w:jc w:val="center"/>
+        <w:rPr>
+          <w:lang w:val="ru-RU"/>
+        </w:rPr>
+      </w:pPr>
+      <w:r>
+        <w:rPr>
+          <w:lang w:val="ru-RU"/>
+        </w:rPr>
+        <w:t xml:space="preserve">Рисунок 12 – Скриншот программы </w:t>
+      </w:r>
+      <w:r>
+        <w:t>Sprint</w:t>
+      </w:r>
+      <w:r>
+        <w:rPr>
+          <w:lang w:val="ru-RU"/>
+        </w:rPr>
+        <w:t>-</w:t>
+      </w:r>
+      <w:r>
+        <w:t>Layout</w:t>
+      </w:r>
+      <w:r>
+        <w:rPr>
+          <w:lang w:val="ru-RU"/>
+        </w:rPr>
+        <w:t xml:space="preserve"> 6</w:t>
+      </w:r>
+    </w:p>
+    <w:p>
+      <w:pPr>
+        <w:jc w:val="center"/>
+        <w:rPr>
+          <w:lang w:val="ru-RU"/>
+        </w:rPr>
+      </w:pPr>
+    </w:p>
+    <w:p>
+      <w:pPr>
+        <w:spacing w:before="100" w:beforeAutospacing="1" w:after="100" w:afterAutospacing="1"/>
+        <w:ind w:firstLine="720"/>
+        <w:jc w:val="both"/>
+        <w:rPr>
+          <w:sz w:val="28"/>
+          <w:szCs w:val="28"/>
+          <w:lang w:val="ru-RU"/>
+        </w:rPr>
+      </w:pPr>
+      <w:r>
+        <w:rPr>
+          <w:rFonts w:ascii="TimesNewRomanPSMT" w:hAnsi="TimesNewRomanPSMT"/>
+          <w:sz w:val="28"/>
+          <w:szCs w:val="28"/>
+          <w:lang w:val="ru-RU"/>
+        </w:rPr>
+        <w:t xml:space="preserve">До этапа физического изготовления можно протестировать разработанную схему в симуляторе электронных схем </w:t>
+      </w:r>
+      <w:r>
+        <w:rPr>
+          <w:rFonts w:ascii="TimesNewRomanPSMT" w:hAnsi="TimesNewRomanPSMT"/>
+          <w:sz w:val="28"/>
+          <w:szCs w:val="28"/>
+        </w:rPr>
+        <w:t>Proteus</w:t>
+      </w:r>
+      <w:r>
+        <w:rPr>
+          <w:rFonts w:ascii="TimesNewRomanPSMT" w:hAnsi="TimesNewRomanPSMT"/>
+          <w:sz w:val="28"/>
+          <w:szCs w:val="28"/>
+          <w:lang w:val="ru-RU"/>
+        </w:rPr>
+        <w:t xml:space="preserve"> 8. </w:t>
+      </w:r>
+    </w:p>
+    <w:p>
+      <w:pPr>
+        <w:spacing w:before="100" w:beforeAutospacing="1" w:after="100" w:afterAutospacing="1"/>
+        <w:ind w:firstLine="720"/>
+        <w:jc w:val="both"/>
+        <w:rPr>
+          <w:sz w:val="28"/>
+          <w:szCs w:val="28"/>
+          <w:lang w:val="ru-RU"/>
+        </w:rPr>
+      </w:pPr>
+      <w:r>
+        <w:rPr>
+          <w:rFonts w:ascii="TimesNewRomanPSMT" w:hAnsi="TimesNewRomanPSMT"/>
+          <w:sz w:val="28"/>
+          <w:szCs w:val="28"/>
+          <w:lang w:val="ru-RU"/>
+        </w:rPr>
+        <w:t xml:space="preserve">Достоинства данного программы очевидны: </w:t>
+      </w:r>
+      <w:r>
+        <w:rPr>
+          <w:rFonts w:ascii="TimesNewRomanPSMT" w:hAnsi="TimesNewRomanPSMT"/>
+          <w:sz w:val="28"/>
+          <w:szCs w:val="28"/>
+        </w:rPr>
+        <w:t>Proteus</w:t>
+      </w:r>
+      <w:r>
+        <w:rPr>
+          <w:rFonts w:ascii="TimesNewRomanPSMT" w:hAnsi="TimesNewRomanPSMT"/>
+          <w:sz w:val="28"/>
+          <w:szCs w:val="28"/>
+          <w:lang w:val="ru-RU"/>
+        </w:rPr>
+        <w:t xml:space="preserve"> 8 – среда как для проектирования, так и для отладки электронных </w:t>
+      </w:r>
+      <w:proofErr w:type="spellStart"/>
+      <w:r>
+        <w:rPr>
+          <w:rFonts w:ascii="TimesNewRomanPSMT" w:hAnsi="TimesNewRomanPSMT"/>
+          <w:sz w:val="28"/>
+          <w:szCs w:val="28"/>
+          <w:lang w:val="ru-RU"/>
+        </w:rPr>
+        <w:t>устройств</w:t>
+      </w:r>
+      <w:proofErr w:type="spellEnd"/>
+      <w:r>
+        <w:rPr>
+          <w:rFonts w:ascii="TimesNewRomanPSMT" w:hAnsi="TimesNewRomanPSMT"/>
+          <w:sz w:val="28"/>
+          <w:szCs w:val="28"/>
+          <w:lang w:val="ru-RU"/>
+        </w:rPr>
+        <w:t xml:space="preserve">, в независимости от </w:t>
+      </w:r>
+      <w:proofErr w:type="spellStart"/>
+      <w:r>
+        <w:rPr>
+          <w:rFonts w:ascii="TimesNewRomanPSMT" w:hAnsi="TimesNewRomanPSMT"/>
+          <w:sz w:val="28"/>
+          <w:szCs w:val="28"/>
+          <w:lang w:val="ru-RU"/>
+        </w:rPr>
+        <w:t>семейства</w:t>
+      </w:r>
+      <w:proofErr w:type="spellEnd"/>
+      <w:r>
+        <w:rPr>
+          <w:rFonts w:ascii="TimesNewRomanPSMT" w:hAnsi="TimesNewRomanPSMT"/>
+          <w:sz w:val="28"/>
+          <w:szCs w:val="28"/>
+          <w:lang w:val="ru-RU"/>
+        </w:rPr>
+        <w:t xml:space="preserve"> микроконтроллера, его изготовителя или производителя. </w:t>
+      </w:r>
+    </w:p>
+    <w:p>
+      <w:pPr>
+        <w:spacing w:before="100" w:beforeAutospacing="1" w:after="100" w:afterAutospacing="1"/>
+        <w:ind w:firstLine="720"/>
+        <w:jc w:val="both"/>
+        <w:rPr>
+          <w:sz w:val="28"/>
+          <w:szCs w:val="28"/>
+          <w:lang w:val="ru-RU"/>
+        </w:rPr>
+      </w:pPr>
+      <w:r>
+        <w:rPr>
+          <w:rFonts w:ascii="TimesNewRomanPSMT" w:hAnsi="TimesNewRomanPSMT"/>
+          <w:sz w:val="28"/>
+          <w:szCs w:val="28"/>
+          <w:lang w:val="ru-RU"/>
+        </w:rPr>
+        <w:t xml:space="preserve">Среда </w:t>
+      </w:r>
+      <w:r>
+        <w:rPr>
+          <w:rFonts w:ascii="TimesNewRomanPSMT" w:hAnsi="TimesNewRomanPSMT"/>
+          <w:sz w:val="28"/>
+          <w:szCs w:val="28"/>
+        </w:rPr>
+        <w:t>Proteus</w:t>
+      </w:r>
+      <w:r>
+        <w:rPr>
+          <w:rFonts w:ascii="TimesNewRomanPSMT" w:hAnsi="TimesNewRomanPSMT"/>
+          <w:sz w:val="28"/>
+          <w:szCs w:val="28"/>
+          <w:lang w:val="ru-RU"/>
+        </w:rPr>
+        <w:t xml:space="preserve"> имеет огромные библиотеки электронных компонентов, поддерживает разработку схем электрических принципиальных, имеется возможность моделирования схемы с использованием различных виртуальных приборов, имеется возможность 3</w:t>
+      </w:r>
+      <w:r>
+        <w:rPr>
+          <w:rFonts w:ascii="TimesNewRomanPSMT" w:hAnsi="TimesNewRomanPSMT"/>
+          <w:sz w:val="28"/>
+          <w:szCs w:val="28"/>
+        </w:rPr>
+        <w:t>D</w:t>
+      </w:r>
+      <w:r>
+        <w:rPr>
+          <w:rFonts w:ascii="TimesNewRomanPSMT" w:hAnsi="TimesNewRomanPSMT"/>
+          <w:sz w:val="28"/>
+          <w:szCs w:val="28"/>
+          <w:lang w:val="ru-RU"/>
+        </w:rPr>
+        <w:t xml:space="preserve">- визуализации разработанных компонентов и многое другое. </w:t>
+      </w:r>
+    </w:p>
+    <w:p>
+      <w:pPr>
+        <w:spacing w:before="100" w:beforeAutospacing="1" w:after="100" w:afterAutospacing="1"/>
+        <w:ind w:firstLine="720"/>
+        <w:jc w:val="both"/>
+        <w:rPr>
+          <w:rFonts w:ascii="TimesNewRomanPSMT" w:hAnsi="TimesNewRomanPSMT"/>
+          <w:sz w:val="28"/>
+          <w:szCs w:val="28"/>
+          <w:lang w:val="ru-RU"/>
+        </w:rPr>
+      </w:pPr>
+      <w:r>
+        <w:rPr>
+          <w:rFonts w:ascii="TimesNewRomanPSMT" w:hAnsi="TimesNewRomanPSMT"/>
+          <w:sz w:val="28"/>
+          <w:szCs w:val="28"/>
+          <w:lang w:val="ru-RU"/>
+        </w:rPr>
+        <w:t xml:space="preserve">В </w:t>
+      </w:r>
+      <w:proofErr w:type="spellStart"/>
+      <w:r>
+        <w:rPr>
+          <w:rFonts w:ascii="TimesNewRomanPSMT" w:hAnsi="TimesNewRomanPSMT"/>
+          <w:sz w:val="28"/>
+          <w:szCs w:val="28"/>
+          <w:lang w:val="ru-RU"/>
+        </w:rPr>
+        <w:t>даннои</w:t>
+      </w:r>
+      <w:proofErr w:type="spellEnd"/>
+      <w:r>
+        <w:rPr>
+          <w:rFonts w:ascii="TimesNewRomanPSMT" w:hAnsi="TimesNewRomanPSMT"/>
+          <w:sz w:val="28"/>
+          <w:szCs w:val="28"/>
+          <w:lang w:val="ru-RU"/>
+        </w:rPr>
+        <w:t xml:space="preserve">̆ работе </w:t>
+      </w:r>
+      <w:proofErr w:type="spellStart"/>
+      <w:r>
+        <w:rPr>
+          <w:rFonts w:ascii="TimesNewRomanPSMT" w:hAnsi="TimesNewRomanPSMT"/>
+          <w:sz w:val="28"/>
+          <w:szCs w:val="28"/>
+          <w:lang w:val="ru-RU"/>
+        </w:rPr>
+        <w:t>данныи</w:t>
+      </w:r>
+      <w:proofErr w:type="spellEnd"/>
+      <w:r>
+        <w:rPr>
+          <w:rFonts w:ascii="TimesNewRomanPSMT" w:hAnsi="TimesNewRomanPSMT"/>
+          <w:sz w:val="28"/>
+          <w:szCs w:val="28"/>
+          <w:lang w:val="ru-RU"/>
+        </w:rPr>
+        <w:t xml:space="preserve">̆ этап не был выполнен, так как невозможно смоделировать работу </w:t>
+      </w:r>
+      <w:r>
+        <w:rPr>
+          <w:rFonts w:ascii="TimesNewRomanPSMT" w:hAnsi="TimesNewRomanPSMT"/>
+          <w:sz w:val="28"/>
+          <w:szCs w:val="28"/>
+          <w:lang w:val="ru-RU"/>
+        </w:rPr>
+        <w:t>светодиодной ленты</w:t>
+      </w:r>
+      <w:r>
+        <w:rPr>
+          <w:rFonts w:ascii="TimesNewRomanPSMT" w:hAnsi="TimesNewRomanPSMT"/>
+          <w:sz w:val="28"/>
+          <w:szCs w:val="28"/>
+          <w:lang w:val="ru-RU"/>
+        </w:rPr>
+        <w:t>, а также невозможн</w:t>
+      </w:r>
+      <w:r>
+        <w:rPr>
+          <w:rFonts w:ascii="TimesNewRomanPSMT" w:hAnsi="TimesNewRomanPSMT"/>
+          <w:sz w:val="28"/>
+          <w:szCs w:val="28"/>
+          <w:lang w:val="ru-RU"/>
+        </w:rPr>
+        <w:t>а</w:t>
+      </w:r>
+      <w:r>
+        <w:rPr>
+          <w:rFonts w:ascii="TimesNewRomanPSMT" w:hAnsi="TimesNewRomanPSMT"/>
+          <w:sz w:val="28"/>
+          <w:szCs w:val="28"/>
+          <w:lang w:val="ru-RU"/>
+        </w:rPr>
+        <w:t xml:space="preserve"> </w:t>
+      </w:r>
+      <w:r>
+        <w:rPr>
+          <w:rFonts w:ascii="TimesNewRomanPSMT" w:hAnsi="TimesNewRomanPSMT"/>
+          <w:sz w:val="28"/>
+          <w:szCs w:val="28"/>
+          <w:lang w:val="ru-RU"/>
+        </w:rPr>
+        <w:t>ее</w:t>
+      </w:r>
+      <w:r>
+        <w:rPr>
+          <w:rFonts w:ascii="TimesNewRomanPSMT" w:hAnsi="TimesNewRomanPSMT"/>
+          <w:sz w:val="28"/>
+          <w:szCs w:val="28"/>
+          <w:lang w:val="ru-RU"/>
+        </w:rPr>
+        <w:t xml:space="preserve"> отладка. </w:t>
+      </w:r>
+    </w:p>
+    <w:p>
+      <w:pPr>
+        <w:spacing w:before="100" w:beforeAutospacing="1" w:after="100" w:afterAutospacing="1"/>
+        <w:ind w:firstLine="720"/>
+        <w:jc w:val="both"/>
+        <w:rPr>
+          <w:sz w:val="28"/>
+          <w:szCs w:val="28"/>
+          <w:lang w:val="ru-RU"/>
+        </w:rPr>
+      </w:pPr>
+      <w:r>
+        <w:rPr>
+          <w:rFonts w:ascii="TimesNewRomanPSMT" w:hAnsi="TimesNewRomanPSMT"/>
+          <w:sz w:val="28"/>
+          <w:szCs w:val="28"/>
+          <w:lang w:val="ru-RU"/>
+        </w:rPr>
+        <w:t xml:space="preserve">Для физического изготовления плат воспользуемся </w:t>
+      </w:r>
+      <w:proofErr w:type="spellStart"/>
+      <w:r>
+        <w:rPr>
+          <w:rFonts w:ascii="TimesNewRomanPSMT" w:hAnsi="TimesNewRomanPSMT"/>
+          <w:sz w:val="28"/>
+          <w:szCs w:val="28"/>
+          <w:lang w:val="ru-RU"/>
+        </w:rPr>
+        <w:t>лазерно</w:t>
+      </w:r>
+      <w:proofErr w:type="spellEnd"/>
+      <w:r>
+        <w:rPr>
+          <w:rFonts w:ascii="TimesNewRomanPSMT" w:hAnsi="TimesNewRomanPSMT"/>
+          <w:sz w:val="28"/>
+          <w:szCs w:val="28"/>
+          <w:lang w:val="ru-RU"/>
+        </w:rPr>
+        <w:t xml:space="preserve">– </w:t>
+      </w:r>
+      <w:proofErr w:type="spellStart"/>
+      <w:r>
+        <w:rPr>
+          <w:rFonts w:ascii="TimesNewRomanPSMT" w:hAnsi="TimesNewRomanPSMT"/>
+          <w:sz w:val="28"/>
+          <w:szCs w:val="28"/>
+          <w:lang w:val="ru-RU"/>
+        </w:rPr>
+        <w:t>утюжнои</w:t>
+      </w:r>
+      <w:proofErr w:type="spellEnd"/>
+      <w:r>
+        <w:rPr>
+          <w:rFonts w:ascii="TimesNewRomanPSMT" w:hAnsi="TimesNewRomanPSMT"/>
+          <w:sz w:val="28"/>
+          <w:szCs w:val="28"/>
+          <w:lang w:val="ru-RU"/>
+        </w:rPr>
+        <w:t xml:space="preserve">̆ </w:t>
+      </w:r>
+      <w:proofErr w:type="spellStart"/>
+      <w:r>
+        <w:rPr>
+          <w:rFonts w:ascii="TimesNewRomanPSMT" w:hAnsi="TimesNewRomanPSMT"/>
+          <w:sz w:val="28"/>
+          <w:szCs w:val="28"/>
+          <w:lang w:val="ru-RU"/>
+        </w:rPr>
+        <w:t>технологиеи</w:t>
+      </w:r>
+      <w:proofErr w:type="spellEnd"/>
+      <w:r>
+        <w:rPr>
+          <w:rFonts w:ascii="TimesNewRomanPSMT" w:hAnsi="TimesNewRomanPSMT"/>
+          <w:sz w:val="28"/>
+          <w:szCs w:val="28"/>
+          <w:lang w:val="ru-RU"/>
+        </w:rPr>
+        <w:t xml:space="preserve">̆, то есть печатью дорожек на лазерном принтере и их </w:t>
+      </w:r>
+      <w:r>
+        <w:rPr>
+          <w:rFonts w:ascii="TimesNewRomanPSMT" w:hAnsi="TimesNewRomanPSMT"/>
+          <w:sz w:val="28"/>
+          <w:szCs w:val="28"/>
+          <w:lang w:val="ru-RU"/>
+        </w:rPr>
+        <w:lastRenderedPageBreak/>
+        <w:t xml:space="preserve">последующим переносом с помощью </w:t>
+      </w:r>
+      <w:proofErr w:type="spellStart"/>
+      <w:r>
+        <w:rPr>
+          <w:rFonts w:ascii="TimesNewRomanPSMT" w:hAnsi="TimesNewRomanPSMT"/>
+          <w:sz w:val="28"/>
+          <w:szCs w:val="28"/>
+          <w:lang w:val="ru-RU"/>
+        </w:rPr>
+        <w:t>воздействия</w:t>
+      </w:r>
+      <w:proofErr w:type="spellEnd"/>
+      <w:r>
+        <w:rPr>
+          <w:rFonts w:ascii="TimesNewRomanPSMT" w:hAnsi="TimesNewRomanPSMT"/>
+          <w:sz w:val="28"/>
+          <w:szCs w:val="28"/>
+          <w:lang w:val="ru-RU"/>
+        </w:rPr>
+        <w:t xml:space="preserve"> </w:t>
+      </w:r>
+      <w:proofErr w:type="spellStart"/>
+      <w:r>
+        <w:rPr>
+          <w:rFonts w:ascii="TimesNewRomanPSMT" w:hAnsi="TimesNewRomanPSMT"/>
+          <w:sz w:val="28"/>
+          <w:szCs w:val="28"/>
+          <w:lang w:val="ru-RU"/>
+        </w:rPr>
+        <w:t>высокои</w:t>
+      </w:r>
+      <w:proofErr w:type="spellEnd"/>
+      <w:r>
+        <w:rPr>
+          <w:rFonts w:ascii="TimesNewRomanPSMT" w:hAnsi="TimesNewRomanPSMT"/>
+          <w:sz w:val="28"/>
+          <w:szCs w:val="28"/>
+          <w:lang w:val="ru-RU"/>
+        </w:rPr>
+        <w:t xml:space="preserve">̆ температуры (утюга) на плату. </w:t>
+      </w:r>
+    </w:p>
+    <w:p>
+      <w:pPr>
+        <w:spacing w:before="100" w:beforeAutospacing="1" w:after="100" w:afterAutospacing="1"/>
+        <w:ind w:firstLine="720"/>
+        <w:jc w:val="both"/>
+        <w:rPr>
+          <w:rFonts w:ascii="TimesNewRomanPSMT" w:hAnsi="TimesNewRomanPSMT"/>
+          <w:sz w:val="28"/>
+          <w:szCs w:val="28"/>
+          <w:lang w:val="ru-RU"/>
+        </w:rPr>
+      </w:pPr>
+      <w:r>
+        <w:rPr>
+          <w:rFonts w:ascii="TimesNewRomanPSMT" w:hAnsi="TimesNewRomanPSMT"/>
+          <w:sz w:val="28"/>
+          <w:szCs w:val="28"/>
+          <w:lang w:val="ru-RU"/>
+        </w:rPr>
+        <w:t xml:space="preserve">После выполнения данного этапа, необходимо </w:t>
+      </w:r>
+      <w:proofErr w:type="spellStart"/>
+      <w:r>
+        <w:rPr>
+          <w:rFonts w:ascii="TimesNewRomanPSMT" w:hAnsi="TimesNewRomanPSMT"/>
+          <w:sz w:val="28"/>
+          <w:szCs w:val="28"/>
+          <w:lang w:val="ru-RU"/>
+        </w:rPr>
+        <w:t>воздействовать</w:t>
+      </w:r>
+      <w:proofErr w:type="spellEnd"/>
+      <w:r>
+        <w:rPr>
+          <w:rFonts w:ascii="TimesNewRomanPSMT" w:hAnsi="TimesNewRomanPSMT"/>
+          <w:sz w:val="28"/>
+          <w:szCs w:val="28"/>
+          <w:lang w:val="ru-RU"/>
+        </w:rPr>
+        <w:t xml:space="preserve"> на плату химическим раствором, </w:t>
+      </w:r>
+      <w:proofErr w:type="spellStart"/>
+      <w:r>
+        <w:rPr>
+          <w:rFonts w:ascii="TimesNewRomanPSMT" w:hAnsi="TimesNewRomanPSMT"/>
+          <w:sz w:val="28"/>
+          <w:szCs w:val="28"/>
+          <w:lang w:val="ru-RU"/>
+        </w:rPr>
+        <w:t>которыи</w:t>
+      </w:r>
+      <w:proofErr w:type="spellEnd"/>
+      <w:r>
+        <w:rPr>
+          <w:rFonts w:ascii="TimesNewRomanPSMT" w:hAnsi="TimesNewRomanPSMT"/>
+          <w:sz w:val="28"/>
+          <w:szCs w:val="28"/>
+          <w:lang w:val="ru-RU"/>
+        </w:rPr>
+        <w:t xml:space="preserve">̆ состоит из </w:t>
+      </w:r>
+      <w:proofErr w:type="spellStart"/>
+      <w:r>
+        <w:rPr>
+          <w:rFonts w:ascii="TimesNewRomanPSMT" w:hAnsi="TimesNewRomanPSMT"/>
+          <w:sz w:val="28"/>
+          <w:szCs w:val="28"/>
+          <w:lang w:val="ru-RU"/>
+        </w:rPr>
+        <w:t>лимоннои</w:t>
+      </w:r>
+      <w:proofErr w:type="spellEnd"/>
+      <w:r>
+        <w:rPr>
+          <w:rFonts w:ascii="TimesNewRomanPSMT" w:hAnsi="TimesNewRomanPSMT"/>
+          <w:sz w:val="28"/>
+          <w:szCs w:val="28"/>
+          <w:lang w:val="ru-RU"/>
+        </w:rPr>
+        <w:t xml:space="preserve">̆ кислоты, пероксида водорода и </w:t>
+      </w:r>
+      <w:proofErr w:type="spellStart"/>
+      <w:r>
+        <w:rPr>
+          <w:rFonts w:ascii="TimesNewRomanPSMT" w:hAnsi="TimesNewRomanPSMT"/>
+          <w:sz w:val="28"/>
+          <w:szCs w:val="28"/>
+        </w:rPr>
+        <w:t>NaCl</w:t>
+      </w:r>
+      <w:proofErr w:type="spellEnd"/>
+      <w:r>
+        <w:rPr>
+          <w:rFonts w:ascii="TimesNewRomanPSMT" w:hAnsi="TimesNewRomanPSMT"/>
+          <w:sz w:val="28"/>
+          <w:szCs w:val="28"/>
+          <w:lang w:val="ru-RU"/>
+        </w:rPr>
+        <w:t>.</w:t>
+      </w:r>
+    </w:p>
+    <w:p>
+      <w:pPr>
+        <w:spacing w:before="100" w:beforeAutospacing="1" w:after="100" w:afterAutospacing="1"/>
+        <w:ind w:firstLine="720"/>
+        <w:jc w:val="both"/>
+        <w:rPr>
+          <w:rFonts w:ascii="TimesNewRomanPSMT" w:hAnsi="TimesNewRomanPSMT"/>
+          <w:sz w:val="28"/>
+          <w:szCs w:val="28"/>
+          <w:lang w:val="ru-RU"/>
+        </w:rPr>
+      </w:pPr>
+      <w:r>
+        <w:rPr>
+          <w:rFonts w:ascii="TimesNewRomanPSMT" w:hAnsi="TimesNewRomanPSMT"/>
+          <w:sz w:val="28"/>
+          <w:szCs w:val="28"/>
+          <w:lang w:val="ru-RU"/>
+        </w:rPr>
+        <w:t xml:space="preserve">Следующим этапом явилось засверливание необходимых отверстий для крепления колодок и ножек. После плату необходимо обработать растворителем для снятия </w:t>
+      </w:r>
+      <w:proofErr w:type="spellStart"/>
+      <w:r>
+        <w:rPr>
+          <w:rFonts w:ascii="TimesNewRomanPSMT" w:hAnsi="TimesNewRomanPSMT"/>
+          <w:sz w:val="28"/>
+          <w:szCs w:val="28"/>
+          <w:lang w:val="ru-RU"/>
+        </w:rPr>
+        <w:t>оксиднои</w:t>
+      </w:r>
+      <w:proofErr w:type="spellEnd"/>
+      <w:r>
+        <w:rPr>
+          <w:rFonts w:ascii="TimesNewRomanPSMT" w:hAnsi="TimesNewRomanPSMT"/>
+          <w:sz w:val="28"/>
+          <w:szCs w:val="28"/>
+          <w:lang w:val="ru-RU"/>
+        </w:rPr>
+        <w:t xml:space="preserve">̆ пленки меди с платы для последующего </w:t>
+      </w:r>
+      <w:proofErr w:type="spellStart"/>
+      <w:r>
+        <w:rPr>
+          <w:rFonts w:ascii="TimesNewRomanPSMT" w:hAnsi="TimesNewRomanPSMT"/>
+          <w:sz w:val="28"/>
+          <w:szCs w:val="28"/>
+          <w:lang w:val="ru-RU"/>
+        </w:rPr>
+        <w:t>залуживания</w:t>
+      </w:r>
+      <w:proofErr w:type="spellEnd"/>
+      <w:r>
+        <w:rPr>
+          <w:rFonts w:ascii="TimesNewRomanPSMT" w:hAnsi="TimesNewRomanPSMT"/>
+          <w:sz w:val="28"/>
+          <w:szCs w:val="28"/>
+          <w:lang w:val="ru-RU"/>
+        </w:rPr>
+        <w:t xml:space="preserve"> платы. Желательно на данном этапе использовать специальное жало для паяльника или </w:t>
+      </w:r>
+      <w:proofErr w:type="spellStart"/>
+      <w:r>
+        <w:rPr>
+          <w:rFonts w:ascii="TimesNewRomanPSMT" w:hAnsi="TimesNewRomanPSMT"/>
+          <w:sz w:val="28"/>
+          <w:szCs w:val="28"/>
+          <w:lang w:val="ru-RU"/>
+        </w:rPr>
+        <w:t>паяльнои</w:t>
+      </w:r>
+      <w:proofErr w:type="spellEnd"/>
+      <w:r>
+        <w:rPr>
+          <w:rFonts w:ascii="TimesNewRomanPSMT" w:hAnsi="TimesNewRomanPSMT"/>
+          <w:sz w:val="28"/>
+          <w:szCs w:val="28"/>
+          <w:lang w:val="ru-RU"/>
+        </w:rPr>
+        <w:t xml:space="preserve">̆ станции, а также использовать </w:t>
+      </w:r>
+      <w:proofErr w:type="spellStart"/>
+      <w:r>
+        <w:rPr>
+          <w:rFonts w:ascii="TimesNewRomanPSMT" w:hAnsi="TimesNewRomanPSMT"/>
+          <w:sz w:val="28"/>
+          <w:szCs w:val="28"/>
+          <w:lang w:val="ru-RU"/>
+        </w:rPr>
+        <w:t>водорастворимыи</w:t>
+      </w:r>
+      <w:proofErr w:type="spellEnd"/>
+      <w:r>
+        <w:rPr>
+          <w:rFonts w:ascii="TimesNewRomanPSMT" w:hAnsi="TimesNewRomanPSMT"/>
+          <w:sz w:val="28"/>
+          <w:szCs w:val="28"/>
+          <w:lang w:val="ru-RU"/>
+        </w:rPr>
+        <w:t xml:space="preserve">̆ флюс. </w:t>
+      </w:r>
+    </w:p>
+    <w:p>
+      <w:pPr>
+        <w:spacing w:before="100" w:beforeAutospacing="1" w:after="100" w:afterAutospacing="1"/>
+        <w:ind w:firstLine="720"/>
+        <w:jc w:val="both"/>
+        <w:rPr>
+          <w:sz w:val="28"/>
+          <w:szCs w:val="28"/>
+          <w:lang w:val="ru-RU"/>
+        </w:rPr>
+      </w:pPr>
+      <w:r>
+        <w:rPr>
+          <w:rFonts w:ascii="TimesNewRomanPSMT" w:hAnsi="TimesNewRomanPSMT"/>
+          <w:sz w:val="28"/>
+          <w:szCs w:val="28"/>
+          <w:lang w:val="ru-RU"/>
+        </w:rPr>
+        <w:t xml:space="preserve">После физического изготовления плат, а также установки </w:t>
+      </w:r>
+      <w:proofErr w:type="spellStart"/>
+      <w:r>
+        <w:rPr>
+          <w:rFonts w:ascii="TimesNewRomanPSMT" w:hAnsi="TimesNewRomanPSMT"/>
+          <w:sz w:val="28"/>
+          <w:szCs w:val="28"/>
+          <w:lang w:val="ru-RU"/>
+        </w:rPr>
+        <w:t>необходимои</w:t>
+      </w:r>
+      <w:proofErr w:type="spellEnd"/>
+      <w:r>
+        <w:rPr>
+          <w:rFonts w:ascii="TimesNewRomanPSMT" w:hAnsi="TimesNewRomanPSMT"/>
+          <w:sz w:val="28"/>
+          <w:szCs w:val="28"/>
+          <w:lang w:val="ru-RU"/>
+        </w:rPr>
+        <w:t>̆ периферии необходимо выполнить тестирование (</w:t>
+      </w:r>
+      <w:proofErr w:type="spellStart"/>
+      <w:r>
+        <w:rPr>
+          <w:rFonts w:ascii="TimesNewRomanPSMT" w:hAnsi="TimesNewRomanPSMT"/>
+          <w:sz w:val="28"/>
+          <w:szCs w:val="28"/>
+          <w:lang w:val="ru-RU"/>
+        </w:rPr>
+        <w:t>прозванивание</w:t>
+      </w:r>
+      <w:proofErr w:type="spellEnd"/>
+      <w:r>
+        <w:rPr>
+          <w:rFonts w:ascii="TimesNewRomanPSMT" w:hAnsi="TimesNewRomanPSMT"/>
+          <w:sz w:val="28"/>
+          <w:szCs w:val="28"/>
+          <w:lang w:val="ru-RU"/>
+        </w:rPr>
+        <w:t xml:space="preserve">) дорожек и компонентов. Для выполнения этого этапа необходим мультиметр. </w:t>
+      </w:r>
+    </w:p>
+    <w:p>
+      <w:pPr>
+        <w:spacing w:before="100" w:beforeAutospacing="1" w:after="100" w:afterAutospacing="1"/>
+        <w:ind w:firstLine="720"/>
+        <w:jc w:val="both"/>
+        <w:rPr>
+          <w:rFonts w:ascii="TimesNewRomanPSMT" w:hAnsi="TimesNewRomanPSMT"/>
+          <w:sz w:val="28"/>
+          <w:szCs w:val="28"/>
+          <w:lang w:val="ru-RU"/>
+        </w:rPr>
+      </w:pPr>
+      <w:r>
+        <w:rPr>
+          <w:rFonts w:ascii="TimesNewRomanPSMT" w:hAnsi="TimesNewRomanPSMT"/>
+          <w:sz w:val="28"/>
+          <w:szCs w:val="28"/>
+          <w:lang w:val="ru-RU"/>
+        </w:rPr>
+        <w:t xml:space="preserve">Далее необходимо </w:t>
+      </w:r>
+      <w:proofErr w:type="spellStart"/>
+      <w:r>
+        <w:rPr>
+          <w:rFonts w:ascii="TimesNewRomanPSMT" w:hAnsi="TimesNewRomanPSMT"/>
+          <w:sz w:val="28"/>
+          <w:szCs w:val="28"/>
+          <w:lang w:val="ru-RU"/>
+        </w:rPr>
+        <w:t>перейти</w:t>
+      </w:r>
+      <w:proofErr w:type="spellEnd"/>
+      <w:r>
+        <w:rPr>
+          <w:rFonts w:ascii="TimesNewRomanPSMT" w:hAnsi="TimesNewRomanPSMT"/>
+          <w:sz w:val="28"/>
+          <w:szCs w:val="28"/>
+          <w:lang w:val="ru-RU"/>
+        </w:rPr>
+        <w:t xml:space="preserve"> к этапу разработки программного обеспечения, которое и будет управлять </w:t>
+      </w:r>
+      <w:r>
+        <w:rPr>
+          <w:rFonts w:ascii="TimesNewRomanPSMT" w:hAnsi="TimesNewRomanPSMT"/>
+          <w:sz w:val="28"/>
+          <w:szCs w:val="28"/>
+          <w:lang w:val="ru-RU"/>
+        </w:rPr>
+        <w:t>процессом игры</w:t>
+      </w:r>
+      <w:r>
+        <w:rPr>
+          <w:rFonts w:ascii="TimesNewRomanPSMT" w:hAnsi="TimesNewRomanPSMT"/>
+          <w:sz w:val="28"/>
+          <w:szCs w:val="28"/>
+          <w:lang w:val="ru-RU"/>
+        </w:rPr>
+        <w:t xml:space="preserve">. </w:t>
+      </w:r>
+    </w:p>
+    <w:p>
+      <w:pPr>
+        <w:spacing w:before="100" w:beforeAutospacing="1" w:after="100" w:afterAutospacing="1"/>
+        <w:ind w:firstLine="720"/>
+        <w:jc w:val="both"/>
+        <w:rPr>
+          <w:sz w:val="28"/>
+          <w:szCs w:val="28"/>
+          <w:lang w:val="ru-RU"/>
+        </w:rPr>
+      </w:pPr>
+    </w:p>
+    <w:p>
+      <w:pPr>
+        <w:spacing w:before="100" w:beforeAutospacing="1" w:after="100" w:afterAutospacing="1"/>
+        <w:ind w:firstLine="720"/>
+        <w:jc w:val="both"/>
+        <w:rPr>
+          <w:sz w:val="28"/>
+          <w:szCs w:val="28"/>
+          <w:lang w:val="ru-RU"/>
+        </w:rPr>
+      </w:pPr>
+    </w:p>
+    <w:p>
+      <w:pPr>
+        <w:spacing w:before="100" w:beforeAutospacing="1" w:after="100" w:afterAutospacing="1"/>
+        <w:ind w:firstLine="720"/>
+        <w:jc w:val="both"/>
+        <w:rPr>
+          <w:sz w:val="28"/>
+          <w:szCs w:val="28"/>
+          <w:lang w:val="ru-RU"/>
+        </w:rPr>
+      </w:pPr>
+    </w:p>
+    <w:p>
+      <w:pPr>
+        <w:spacing w:before="100" w:beforeAutospacing="1" w:after="100" w:afterAutospacing="1"/>
+        <w:ind w:firstLine="720"/>
+        <w:jc w:val="both"/>
+        <w:rPr>
+          <w:sz w:val="28"/>
+          <w:szCs w:val="28"/>
+          <w:lang w:val="ru-RU"/>
+        </w:rPr>
+      </w:pPr>
+    </w:p>
+    <w:p>
+      <w:pPr>
+        <w:spacing w:before="100" w:beforeAutospacing="1" w:after="100" w:afterAutospacing="1"/>
+        <w:ind w:firstLine="720"/>
+        <w:jc w:val="both"/>
+        <w:rPr>
+          <w:sz w:val="28"/>
+          <w:szCs w:val="28"/>
+          <w:lang w:val="ru-RU"/>
+        </w:rPr>
+      </w:pPr>
+    </w:p>
+    <w:p>
+      <w:pPr>
+        <w:spacing w:before="100" w:beforeAutospacing="1" w:after="100" w:afterAutospacing="1"/>
+        <w:ind w:firstLine="720"/>
+        <w:jc w:val="both"/>
+        <w:rPr>
+          <w:sz w:val="28"/>
+          <w:szCs w:val="28"/>
+          <w:lang w:val="ru-RU"/>
+        </w:rPr>
+      </w:pPr>
+    </w:p>
+    <w:p>
+      <w:pPr>
+        <w:spacing w:before="100" w:beforeAutospacing="1" w:after="100" w:afterAutospacing="1"/>
+        <w:ind w:firstLine="720"/>
+        <w:jc w:val="both"/>
+        <w:rPr>
+          <w:sz w:val="28"/>
+          <w:szCs w:val="28"/>
+          <w:lang w:val="ru-RU"/>
+        </w:rPr>
+      </w:pPr>
+    </w:p>
+    <w:p>
+      <w:pPr>
+        <w:spacing w:before="100" w:beforeAutospacing="1" w:after="100" w:afterAutospacing="1"/>
+        <w:ind w:firstLine="720"/>
+        <w:jc w:val="both"/>
+        <w:rPr>
+          <w:sz w:val="28"/>
+          <w:szCs w:val="28"/>
+          <w:lang w:val="ru-RU"/>
+        </w:rPr>
+      </w:pPr>
+    </w:p>
+    <w:p>
+      <w:pPr>
+        <w:spacing w:before="100" w:beforeAutospacing="1" w:after="100" w:afterAutospacing="1"/>
+        <w:ind w:firstLine="720"/>
+        <w:jc w:val="both"/>
+        <w:rPr>
+          <w:sz w:val="28"/>
+          <w:szCs w:val="28"/>
+          <w:lang w:val="ru-RU"/>
+        </w:rPr>
+      </w:pPr>
+    </w:p>
+    <w:p>
+      <w:pPr>
+        <w:spacing w:before="100" w:beforeAutospacing="1" w:after="100" w:afterAutospacing="1"/>
+        <w:ind w:firstLine="720"/>
+        <w:jc w:val="both"/>
+        <w:rPr>
+          <w:sz w:val="28"/>
+          <w:szCs w:val="28"/>
+          <w:lang w:val="ru-RU"/>
+        </w:rPr>
+      </w:pPr>
+    </w:p>
+    <w:p>
+      <w:pPr>
+        <w:spacing w:before="100" w:beforeAutospacing="1" w:after="100" w:afterAutospacing="1"/>
+        <w:ind w:firstLine="720"/>
+        <w:jc w:val="both"/>
+        <w:rPr>
+          <w:sz w:val="28"/>
+          <w:szCs w:val="28"/>
+          <w:lang w:val="ru-RU"/>
+        </w:rPr>
+      </w:pPr>
+    </w:p>
+    <w:p>
+      <w:pPr>
+        <w:spacing w:before="100" w:beforeAutospacing="1" w:after="100" w:afterAutospacing="1"/>
+        <w:ind w:firstLine="720"/>
+        <w:jc w:val="both"/>
+        <w:rPr>
+          <w:sz w:val="28"/>
+          <w:szCs w:val="28"/>
+          <w:lang w:val="ru-RU"/>
+        </w:rPr>
+      </w:pPr>
+    </w:p>
+    <w:p>
+      <w:pPr>
+        <w:spacing w:before="100" w:beforeAutospacing="1" w:after="100" w:afterAutospacing="1"/>
+        <w:ind w:firstLine="720"/>
+        <w:jc w:val="both"/>
+        <w:rPr>
+          <w:sz w:val="28"/>
+          <w:szCs w:val="28"/>
+          <w:lang w:val="ru-RU"/>
+        </w:rPr>
+      </w:pPr>
+    </w:p>
+    <w:p>
+      <w:pPr>
+        <w:spacing w:before="100" w:beforeAutospacing="1" w:after="100" w:afterAutospacing="1"/>
+        <w:ind w:firstLine="720"/>
+        <w:jc w:val="both"/>
+        <w:rPr>
+          <w:sz w:val="28"/>
+          <w:szCs w:val="28"/>
+          <w:lang w:val="ru-RU"/>
+        </w:rPr>
+      </w:pPr>
+    </w:p>
+    <w:p>
+      <w:pPr>
+        <w:spacing w:line="360" w:lineRule="auto"/>
+        <w:ind w:firstLine="720"/>
+        <w:rPr>
+          <w:b/>
+          <w:sz w:val="28"/>
+          <w:szCs w:val="28"/>
+          <w:lang w:val="ru-RU"/>
+        </w:rPr>
+      </w:pPr>
+      <w:r>
+        <w:rPr>
+          <w:b/>
+          <w:sz w:val="28"/>
+          <w:szCs w:val="28"/>
+          <w:lang w:val="ru-RU"/>
+        </w:rPr>
+        <w:lastRenderedPageBreak/>
+        <w:t>4  РАЗРАБОТКА ПРОГРАММНОГО ОБЕСПЕЧЕНИЯ</w:t>
+      </w:r>
+    </w:p>
+    <w:p>
+      <w:pPr>
+        <w:spacing w:line="360" w:lineRule="auto"/>
+        <w:ind w:firstLine="720"/>
+        <w:rPr>
+          <w:sz w:val="28"/>
+          <w:szCs w:val="28"/>
+          <w:lang w:val="ru-RU"/>
+        </w:rPr>
+      </w:pPr>
+    </w:p>
+    <w:p>
+      <w:pPr>
+        <w:spacing w:line="360" w:lineRule="auto"/>
+        <w:ind w:firstLine="720"/>
+        <w:rPr>
+          <w:b/>
+          <w:sz w:val="28"/>
+          <w:szCs w:val="28"/>
+          <w:lang w:val="ru-RU"/>
+        </w:rPr>
+      </w:pPr>
+      <w:r>
+        <w:rPr>
+          <w:b/>
+          <w:sz w:val="28"/>
+          <w:szCs w:val="28"/>
+          <w:lang w:val="ru-RU"/>
+        </w:rPr>
+        <w:t>5  ОПИСАНИЕ РАБОТЫ УСТРОЙСТВА</w:t>
+      </w:r>
+    </w:p>
+    <w:p>
+      <w:pPr>
+        <w:spacing w:line="360" w:lineRule="auto"/>
+        <w:ind w:firstLine="720"/>
+        <w:jc w:val="center"/>
+        <w:rPr>
+          <w:b/>
+          <w:sz w:val="28"/>
+          <w:szCs w:val="28"/>
+          <w:lang w:val="ru-RU"/>
+        </w:rPr>
+      </w:pPr>
+      <w:r>
+        <w:rPr>
+          <w:sz w:val="28"/>
+          <w:szCs w:val="28"/>
+          <w:lang w:val="ru-RU"/>
+        </w:rPr>
+        <w:br/>
+      </w:r>
+      <w:r>
+        <w:rPr>
+          <w:b/>
+          <w:sz w:val="28"/>
+          <w:szCs w:val="28"/>
+          <w:lang w:val="ru-RU"/>
+        </w:rPr>
+        <w:t>ЗАКЛЮЧЕНИЕ</w:t>
+      </w:r>
+    </w:p>
+    <w:p>
+      <w:pPr>
+        <w:ind w:firstLine="720"/>
+        <w:jc w:val="both"/>
+        <w:rPr>
+          <w:sz w:val="28"/>
+          <w:szCs w:val="28"/>
+          <w:lang w:val="ru-RU"/>
+        </w:rPr>
+      </w:pPr>
+      <w:r>
+        <w:rPr>
+          <w:sz w:val="28"/>
+          <w:szCs w:val="28"/>
+          <w:lang w:val="ru-RU"/>
+        </w:rPr>
+        <w:t xml:space="preserve">В результате проведения данной работы был получен полностью работоспособный аппаратно – программный комплекс. </w:t>
+      </w:r>
+    </w:p>
+    <w:p>
+      <w:pPr>
+        <w:ind w:firstLine="720"/>
+        <w:jc w:val="both"/>
+        <w:rPr>
+          <w:sz w:val="28"/>
+          <w:szCs w:val="28"/>
+          <w:lang w:val="ru-RU"/>
+        </w:rPr>
+      </w:pPr>
+      <w:r>
+        <w:rPr>
+          <w:sz w:val="28"/>
+          <w:szCs w:val="28"/>
+          <w:lang w:val="ru-RU"/>
+        </w:rPr>
+        <w:t xml:space="preserve">Была спроектирована цепь питания для автономности комплекса, а в качестве источника и стабилизатора питания выступает литий– ионный аккумулятор, емкость которого составляет 20000 </w:t>
+      </w:r>
+      <w:proofErr w:type="spellStart"/>
+      <w:r>
+        <w:rPr>
+          <w:sz w:val="28"/>
+          <w:szCs w:val="28"/>
+          <w:lang w:val="ru-RU"/>
+        </w:rPr>
+        <w:t>мАч</w:t>
+      </w:r>
+      <w:proofErr w:type="spellEnd"/>
+      <w:r>
+        <w:rPr>
+          <w:sz w:val="28"/>
+          <w:szCs w:val="28"/>
+          <w:lang w:val="ru-RU"/>
+        </w:rPr>
+        <w:t>.</w:t>
+      </w:r>
+    </w:p>
+    <w:p>
+      <w:pPr>
+        <w:ind w:firstLine="720"/>
+        <w:jc w:val="both"/>
+        <w:rPr>
+          <w:sz w:val="28"/>
+          <w:szCs w:val="28"/>
+          <w:lang w:val="ru-RU"/>
+        </w:rPr>
+      </w:pPr>
+      <w:r>
+        <w:rPr>
+          <w:sz w:val="28"/>
+          <w:szCs w:val="28"/>
+          <w:lang w:val="ru-RU"/>
+        </w:rPr>
+        <w:t>Созданные печатные платы позволяют избежать помех при питании светодиодной ленты, а удобные разъемы обеспечивают модульность.</w:t>
+      </w:r>
+    </w:p>
+    <w:p>
+      <w:pPr>
+        <w:ind w:firstLine="720"/>
+        <w:jc w:val="both"/>
+        <w:rPr>
+          <w:sz w:val="28"/>
+          <w:szCs w:val="28"/>
+          <w:lang w:val="ru-RU"/>
+        </w:rPr>
+      </w:pPr>
+      <w:r>
+        <w:rPr>
+          <w:sz w:val="28"/>
+          <w:szCs w:val="28"/>
+          <w:lang w:val="ru-RU"/>
+        </w:rPr>
+        <w:t xml:space="preserve">Микрокомпьютер </w:t>
+      </w:r>
+      <w:r>
+        <w:rPr>
+          <w:sz w:val="28"/>
+          <w:szCs w:val="28"/>
+        </w:rPr>
+        <w:t>Raspberry</w:t>
+      </w:r>
+      <w:r>
+        <w:rPr>
+          <w:sz w:val="28"/>
+          <w:szCs w:val="28"/>
+          <w:lang w:val="ru-RU"/>
+        </w:rPr>
+        <w:t xml:space="preserve"> позволяет реализовать практически любые задумки программиста без труда, ограничивая де</w:t>
+      </w:r>
+      <w:r>
+        <w:rPr>
+          <w:sz w:val="28"/>
+          <w:szCs w:val="28"/>
+          <w:lang w:val="ru-RU"/>
+        </w:rPr>
+        <w:t>й</w:t>
+      </w:r>
+      <w:r>
+        <w:rPr>
+          <w:sz w:val="28"/>
+          <w:szCs w:val="28"/>
+          <w:lang w:val="ru-RU"/>
+        </w:rPr>
+        <w:t xml:space="preserve">ствия только количеством выходных </w:t>
+      </w:r>
+      <w:proofErr w:type="spellStart"/>
+      <w:r>
+        <w:rPr>
+          <w:sz w:val="28"/>
+          <w:szCs w:val="28"/>
+          <w:lang w:val="ru-RU"/>
+        </w:rPr>
+        <w:t>пинов</w:t>
+      </w:r>
+      <w:proofErr w:type="spellEnd"/>
+      <w:r>
+        <w:rPr>
+          <w:sz w:val="28"/>
+          <w:szCs w:val="28"/>
+          <w:lang w:val="ru-RU"/>
+        </w:rPr>
+        <w:t xml:space="preserve"> и емкостью карты памяти. </w:t>
+      </w:r>
+    </w:p>
+    <w:p>
+      <w:pPr>
+        <w:ind w:firstLine="720"/>
+        <w:jc w:val="both"/>
+        <w:rPr>
+          <w:sz w:val="28"/>
+          <w:szCs w:val="28"/>
+          <w:lang w:val="ru-RU"/>
+        </w:rPr>
+      </w:pPr>
+      <w:r>
+        <w:rPr>
+          <w:sz w:val="28"/>
+          <w:szCs w:val="28"/>
+          <w:lang w:val="ru-RU"/>
+        </w:rPr>
+        <w:t xml:space="preserve">Дальнейшая модернизация имеет большие перспективы, так как созданный комплекс является модульным: если необходимо заменить игровое поле, пользователю достаточно отключить 3 контакта в удобном разъеме и заменить поле; для добавления заданий в игру достаточно обновить файл с вопросами, который хранится в формате </w:t>
+      </w:r>
+      <w:r>
+        <w:rPr>
+          <w:sz w:val="28"/>
+          <w:szCs w:val="28"/>
+        </w:rPr>
+        <w:t>csv</w:t>
+      </w:r>
+      <w:r>
+        <w:rPr>
+          <w:sz w:val="28"/>
+          <w:szCs w:val="28"/>
+          <w:lang w:val="ru-RU"/>
+        </w:rPr>
+        <w:t xml:space="preserve">; и т. д. </w:t>
+      </w:r>
+    </w:p>
+    <w:p>
+      <w:pPr>
+        <w:spacing w:line="360" w:lineRule="auto"/>
+        <w:ind w:firstLine="720"/>
+        <w:jc w:val="center"/>
+        <w:rPr>
+          <w:b/>
+          <w:sz w:val="28"/>
+          <w:szCs w:val="28"/>
+          <w:lang w:val="ru-RU"/>
+        </w:rPr>
+      </w:pPr>
+    </w:p>
+    <w:p>
+      <w:pPr>
+        <w:spacing w:line="360" w:lineRule="auto"/>
+        <w:jc w:val="center"/>
+        <w:rPr>
+          <w:b/>
+          <w:sz w:val="28"/>
+          <w:szCs w:val="28"/>
+          <w:lang w:val="ru-RU"/>
+        </w:rPr>
+      </w:pPr>
+      <w:r>
+        <w:rPr>
+          <w:b/>
+          <w:sz w:val="28"/>
+          <w:szCs w:val="28"/>
+          <w:lang w:val="ru-RU"/>
+        </w:rPr>
+        <w:t>ЛИТЕРАТУРА</w:t>
+      </w:r>
+      <w:bookmarkStart w:id="0" w:name="_GoBack"/>
+      <w:bookmarkEnd w:id="0"/>
+    </w:p>
+    <w:p>
+      <w:pPr>
+        <w:spacing w:before="100" w:beforeAutospacing="1" w:after="100" w:afterAutospacing="1"/>
+        <w:ind w:firstLine="720"/>
+        <w:jc w:val="both"/>
+        <w:rPr>
+          <w:sz w:val="28"/>
+          <w:szCs w:val="28"/>
+          <w:lang w:val="ru-RU"/>
+        </w:rPr>
+      </w:pPr>
+    </w:p>
+    <w:p>
+      <w:pPr>
+        <w:spacing w:before="100" w:beforeAutospacing="1" w:after="100" w:afterAutospacing="1"/>
+        <w:ind w:firstLine="720"/>
+        <w:jc w:val="both"/>
+        <w:rPr>
+          <w:sz w:val="28"/>
+          <w:szCs w:val="28"/>
+          <w:lang w:val="ru-RU"/>
+        </w:rPr>
+      </w:pPr>
+    </w:p>
+    <w:p>
+      <w:pPr>
+        <w:spacing w:before="100" w:beforeAutospacing="1" w:after="100" w:afterAutospacing="1"/>
+        <w:ind w:firstLine="720"/>
+        <w:jc w:val="both"/>
+        <w:rPr>
+          <w:sz w:val="28"/>
+          <w:szCs w:val="28"/>
+          <w:lang w:val="ru-RU"/>
+        </w:rPr>
+      </w:pPr>
+    </w:p>
+    <w:p>
+      <w:pPr>
+        <w:spacing w:before="100" w:beforeAutospacing="1" w:after="100" w:afterAutospacing="1"/>
+        <w:ind w:firstLine="720"/>
+        <w:jc w:val="both"/>
+        <w:rPr>
+          <w:sz w:val="28"/>
+          <w:szCs w:val="28"/>
+          <w:lang w:val="ru-RU"/>
+        </w:rPr>
+      </w:pPr>
+    </w:p>
+    <w:p>
+      <w:pPr>
+        <w:spacing w:before="100" w:beforeAutospacing="1" w:after="100" w:afterAutospacing="1"/>
+        <w:ind w:firstLine="720"/>
+        <w:jc w:val="both"/>
+        <w:rPr>
+          <w:sz w:val="28"/>
+          <w:szCs w:val="28"/>
+          <w:lang w:val="ru-RU"/>
+        </w:rPr>
+      </w:pPr>
+    </w:p>
+    <w:p>
+      <w:pPr>
+        <w:jc w:val="center"/>
+        <w:rPr>
+          <w:lang w:val="ru-RU"/>
+        </w:rPr>
+      </w:pPr>
+    </w:p>
+    <w:p>
+      <w:pPr>
+        <w:ind w:firstLine="720"/>
+        <w:jc w:val="both"/>
+        <w:rPr>
+          <w:sz w:val="28"/>
+          <w:szCs w:val="28"/>
+          <w:lang w:val="ru-RU"/>
+        </w:rPr>
+      </w:pPr>
+    </w:p>
+    <w:p>
+      <w:pPr>
+        <w:jc w:val="both"/>
+        <w:rPr>
+          <w:lang w:val="ru-RU"/>
+        </w:rPr>
+      </w:pPr>
+    </w:p>
+    <w:p>
+      <w:pPr>
+        <w:jc w:val="center"/>
         <w:rPr>
           <w:lang w:val="ru-RU"/>
         </w:rPr>
@@ -9025,7 +10673,7 @@
       </w:pPr>
     </w:p>
     <w:sectPr>
-      <w:footerReference w:type="default" r:id="rId21"/>
+      <w:footerReference w:type="default" r:id="rId22"/>
       <w:pgSz w:w="11906" w:h="16838"/>
       <w:pgMar w:top="1134" w:right="850" w:bottom="1134" w:left="1701" w:header="708" w:footer="708" w:gutter="0"/>
       <w:cols w:space="708"/>
@@ -11227,7 +12875,7 @@
 </file>
 
 <file path=customXml/itemProps1.xml><?xml version="1.0" encoding="utf-8"?>
-<ds:datastoreItem xmlns:ds="http://schemas.openxmlformats.org/officeDocument/2006/customXml" ds:itemID="{2DD0E39A-C1C5-6F48-B749-BF38266A7BFE}">
+<ds:datastoreItem xmlns:ds="http://schemas.openxmlformats.org/officeDocument/2006/customXml" ds:itemID="{73984B77-D85A-F44D-AA2F-254467288464}">
   <ds:schemaRefs>
     <ds:schemaRef ds:uri="http://schemas.openxmlformats.org/officeDocument/2006/bibliography"/>
   </ds:schemaRefs>
